--- a/HW3_draft_Noam.docx
+++ b/HW3_draft_Noam.docx
@@ -996,7 +996,14 @@
           </wp:anchor>
         </w:drawing>
       </w:r>
-      <w:hyperlink r:id="rId11" w:history="1"/>
+      <w:hyperlink r:id="rId11" w:history="1">
+        <w:r>
+          <w:rPr>
+            <w:rStyle w:val="Hyperlink"/>
+          </w:rPr>
+          <w:t>https://emojipedia.org/apple/ios-14.6/writing-hand/</w:t>
+        </w:r>
+      </w:hyperlink>
     </w:p>
     <w:p>
       <w:pPr>
@@ -1813,7 +1820,7 @@
             <wp:extent cx="152400" cy="152400"/>
             <wp:effectExtent l="0" t="0" r="0" b="0"/>
             <wp:docPr id="2" name="Picture 4" descr="Writing Hand on Apple ">
-              <a:hlinkClick xmlns:a="http://schemas.openxmlformats.org/drawingml/2006/main" r:id="rId11"/>
+              <a:hlinkClick xmlns:a="http://schemas.openxmlformats.org/drawingml/2006/main" r:id="rId8"/>
             </wp:docPr>
             <wp:cNvGraphicFramePr>
               <a:graphicFrameLocks xmlns:a="http://schemas.openxmlformats.org/drawingml/2006/main"/>
@@ -1823,7 +1830,7 @@
                 <pic:pic xmlns:pic="http://schemas.openxmlformats.org/drawingml/2006/picture">
                   <pic:nvPicPr>
                     <pic:cNvPr id="0" name="Picture 4" descr="Writing Hand on Apple ">
-                      <a:hlinkClick r:id="rId11"/>
+                      <a:hlinkClick r:id="rId8"/>
                     </pic:cNvPr>
                     <pic:cNvPicPr>
                       <a:picLocks/>
@@ -18229,7 +18236,7 @@
         <w:pStyle w:val="ListParagraph"/>
         <w:bidi/>
         <w:rPr>
-          <w:rFonts w:asciiTheme="majorBidi" w:hAnsiTheme="majorBidi" w:cstheme="majorBidi" w:hint="cs"/>
+          <w:rFonts w:asciiTheme="majorBidi" w:hAnsiTheme="majorBidi" w:cstheme="majorBidi"/>
           <w:rtl/>
           <w:lang w:val="en-US"/>
         </w:rPr>
@@ -18350,12 +18357,14 @@
         <w:bidi/>
         <w:rPr>
           <w:rFonts w:asciiTheme="majorBidi" w:hAnsiTheme="majorBidi" w:cstheme="majorBidi"/>
+          <w:color w:val="00B050"/>
           <w:lang w:val="en-GB"/>
         </w:rPr>
       </w:pPr>
       <w:r>
         <w:rPr>
           <w:rFonts w:asciiTheme="majorBidi" w:eastAsiaTheme="minorEastAsia" w:hAnsiTheme="majorBidi" w:cstheme="majorBidi"/>
+          <w:color w:val="00B050"/>
           <w:rtl/>
           <w:lang w:val="en-GB"/>
         </w:rPr>
@@ -18364,6 +18373,7 @@
       <w:r>
         <w:rPr>
           <w:rFonts w:asciiTheme="majorBidi" w:eastAsiaTheme="minorEastAsia" w:hAnsiTheme="majorBidi" w:cstheme="majorBidi"/>
+          <w:color w:val="00B050"/>
           <w:lang w:val="en-GB"/>
         </w:rPr>
         <w:t>H(Passed)</w:t>
@@ -18371,6 +18381,7 @@
       <w:r>
         <w:rPr>
           <w:rFonts w:asciiTheme="majorBidi" w:eastAsiaTheme="minorEastAsia" w:hAnsiTheme="majorBidi" w:cstheme="majorBidi"/>
+          <w:color w:val="00B050"/>
           <w:rtl/>
           <w:lang w:val="en-GB"/>
         </w:rPr>
@@ -18384,12 +18395,14 @@
         <w:ind w:left="1080"/>
         <w:rPr>
           <w:rFonts w:asciiTheme="majorBidi" w:eastAsiaTheme="minorEastAsia" w:hAnsiTheme="majorBidi" w:cstheme="majorBidi"/>
+          <w:color w:val="00B050"/>
           <w:lang w:val="en-GB"/>
         </w:rPr>
       </w:pPr>
       <w:r>
         <w:rPr>
           <w:rFonts w:asciiTheme="majorBidi" w:eastAsiaTheme="minorEastAsia" w:hAnsiTheme="majorBidi" w:cstheme="majorBidi" w:hint="cs"/>
+          <w:color w:val="00B050"/>
           <w:rtl/>
           <w:lang w:val="en-GB"/>
         </w:rPr>
@@ -18404,6 +18417,7 @@
         <w:jc w:val="center"/>
         <w:rPr>
           <w:rFonts w:asciiTheme="majorBidi" w:eastAsiaTheme="minorEastAsia" w:hAnsiTheme="majorBidi" w:cstheme="majorBidi"/>
+          <w:color w:val="00B050"/>
           <w:lang w:val="en-GB"/>
         </w:rPr>
       </w:pPr>
@@ -18412,6 +18426,7 @@
           <m:r>
             <w:rPr>
               <w:rFonts w:ascii="Cambria Math" w:eastAsiaTheme="minorEastAsia" w:hAnsi="Cambria Math" w:cstheme="majorBidi"/>
+              <w:color w:val="00B050"/>
               <w:lang w:val="en-GB"/>
             </w:rPr>
             <m:t xml:space="preserve">C=  </m:t>
@@ -18424,6 +18439,7 @@
                 <w:rPr>
                   <w:rFonts w:ascii="Cambria Math" w:eastAsiaTheme="minorEastAsia" w:hAnsi="Cambria Math" w:cstheme="majorBidi"/>
                   <w:i/>
+                  <w:color w:val="00B050"/>
                   <w:lang w:val="en-GB"/>
                 </w:rPr>
               </m:ctrlPr>
@@ -18432,6 +18448,7 @@
               <m:r>
                 <w:rPr>
                   <w:rFonts w:ascii="Cambria Math" w:eastAsiaTheme="minorEastAsia" w:hAnsi="Cambria Math" w:cstheme="majorBidi"/>
+                  <w:color w:val="00B050"/>
                   <w:lang w:val="en-GB"/>
                 </w:rPr>
                 <m:t>passed, failed</m:t>
@@ -18449,6 +18466,7 @@
         <w:jc w:val="center"/>
         <w:rPr>
           <w:rFonts w:asciiTheme="majorBidi" w:eastAsiaTheme="minorEastAsia" w:hAnsiTheme="majorBidi" w:cstheme="majorBidi"/>
+          <w:color w:val="00B050"/>
           <w:lang w:val="en-GB"/>
         </w:rPr>
       </w:pPr>
@@ -18461,6 +18479,7 @@
         <w:jc w:val="center"/>
         <w:rPr>
           <w:rFonts w:asciiTheme="majorBidi" w:eastAsiaTheme="minorEastAsia" w:hAnsiTheme="majorBidi" w:cstheme="majorBidi"/>
+          <w:color w:val="00B050"/>
           <w:lang w:val="en-GB"/>
         </w:rPr>
       </w:pPr>
@@ -18469,6 +18488,7 @@
           <m:r>
             <w:rPr>
               <w:rFonts w:ascii="Cambria Math" w:eastAsiaTheme="minorEastAsia" w:hAnsi="Cambria Math" w:cstheme="majorBidi"/>
+              <w:color w:val="00B050"/>
               <w:lang w:val="en-GB"/>
             </w:rPr>
             <m:t>p</m:t>
@@ -18479,6 +18499,7 @@
                 <w:rPr>
                   <w:rFonts w:ascii="Cambria Math" w:eastAsiaTheme="minorEastAsia" w:hAnsi="Cambria Math" w:cstheme="majorBidi"/>
                   <w:i/>
+                  <w:color w:val="00B050"/>
                   <w:lang w:val="en-GB"/>
                 </w:rPr>
               </m:ctrlPr>
@@ -18487,6 +18508,7 @@
               <m:r>
                 <w:rPr>
                   <w:rFonts w:ascii="Cambria Math" w:eastAsiaTheme="minorEastAsia" w:hAnsi="Cambria Math" w:cstheme="majorBidi"/>
+                  <w:color w:val="00B050"/>
                   <w:lang w:val="en-GB"/>
                 </w:rPr>
                 <m:t>passed</m:t>
@@ -18496,6 +18518,7 @@
           <m:r>
             <w:rPr>
               <w:rFonts w:ascii="Cambria Math" w:eastAsiaTheme="minorEastAsia" w:hAnsi="Cambria Math" w:cstheme="majorBidi"/>
+              <w:color w:val="00B050"/>
               <w:lang w:val="en-GB"/>
             </w:rPr>
             <m:t xml:space="preserve">= </m:t>
@@ -18506,6 +18529,7 @@
                 <w:rPr>
                   <w:rFonts w:ascii="Cambria Math" w:eastAsiaTheme="minorEastAsia" w:hAnsi="Cambria Math" w:cstheme="majorBidi"/>
                   <w:i/>
+                  <w:color w:val="00B050"/>
                   <w:lang w:val="en-GB"/>
                 </w:rPr>
               </m:ctrlPr>
@@ -18519,6 +18543,7 @@
                     <w:rPr>
                       <w:rFonts w:ascii="Cambria Math" w:eastAsiaTheme="minorEastAsia" w:hAnsi="Cambria Math" w:cstheme="majorBidi"/>
                       <w:i/>
+                      <w:color w:val="00B050"/>
                       <w:lang w:val="en-GB"/>
                     </w:rPr>
                   </m:ctrlPr>
@@ -18532,6 +18557,7 @@
                         <w:rPr>
                           <w:rFonts w:ascii="Cambria Math" w:eastAsiaTheme="minorEastAsia" w:hAnsi="Cambria Math" w:cstheme="majorBidi"/>
                           <w:i/>
+                          <w:color w:val="00B050"/>
                           <w:lang w:val="en-GB"/>
                         </w:rPr>
                       </m:ctrlPr>
@@ -18540,6 +18566,7 @@
                       <m:r>
                         <w:rPr>
                           <w:rFonts w:ascii="Cambria Math" w:eastAsiaTheme="minorEastAsia" w:hAnsi="Cambria Math" w:cstheme="majorBidi"/>
+                          <w:color w:val="00B050"/>
                           <w:lang w:val="en-GB"/>
                         </w:rPr>
                         <m:t xml:space="preserve">e ∊E </m:t>
@@ -18549,6 +18576,7 @@
                   <m:r>
                     <w:rPr>
                       <w:rFonts w:ascii="Cambria Math" w:eastAsiaTheme="minorEastAsia" w:hAnsi="Cambria Math" w:cstheme="majorBidi"/>
+                      <w:color w:val="00B050"/>
                       <w:lang w:val="en-GB"/>
                     </w:rPr>
                     <m:t>Class</m:t>
@@ -18559,6 +18587,7 @@
                         <w:rPr>
                           <w:rFonts w:ascii="Cambria Math" w:eastAsiaTheme="minorEastAsia" w:hAnsi="Cambria Math" w:cstheme="majorBidi"/>
                           <w:i/>
+                          <w:color w:val="00B050"/>
                           <w:lang w:val="en-GB"/>
                         </w:rPr>
                       </m:ctrlPr>
@@ -18567,6 +18596,7 @@
                       <m:r>
                         <w:rPr>
                           <w:rFonts w:ascii="Cambria Math" w:eastAsiaTheme="minorEastAsia" w:hAnsi="Cambria Math" w:cstheme="majorBidi"/>
+                          <w:color w:val="00B050"/>
                           <w:lang w:val="en-GB"/>
                         </w:rPr>
                         <m:t>e</m:t>
@@ -18576,6 +18606,7 @@
                   <m:r>
                     <w:rPr>
                       <w:rFonts w:ascii="Cambria Math" w:eastAsiaTheme="minorEastAsia" w:hAnsi="Cambria Math" w:cstheme="majorBidi"/>
+                      <w:color w:val="00B050"/>
                       <w:lang w:val="en-GB"/>
                     </w:rPr>
                     <m:t>=passed</m:t>
@@ -18585,6 +18616,7 @@
               <m:r>
                 <w:rPr>
                   <w:rFonts w:ascii="Cambria Math" w:eastAsiaTheme="minorEastAsia" w:hAnsi="Cambria Math" w:cstheme="majorBidi"/>
+                  <w:color w:val="00B050"/>
                   <w:lang w:val="en-GB"/>
                 </w:rPr>
                 <m:t>|</m:t>
@@ -18594,6 +18626,7 @@
               <m:r>
                 <w:rPr>
                   <w:rFonts w:ascii="Cambria Math" w:eastAsiaTheme="minorEastAsia" w:hAnsi="Cambria Math" w:cstheme="majorBidi"/>
+                  <w:color w:val="00B050"/>
                   <w:lang w:val="en-GB"/>
                 </w:rPr>
                 <m:t>|E|</m:t>
@@ -18603,6 +18636,7 @@
           <m:r>
             <w:rPr>
               <w:rFonts w:ascii="Cambria Math" w:eastAsiaTheme="minorEastAsia" w:hAnsi="Cambria Math" w:cstheme="majorBidi"/>
+              <w:color w:val="00B050"/>
               <w:lang w:val="en-GB"/>
             </w:rPr>
             <m:t>=</m:t>
@@ -18613,6 +18647,7 @@
                 <w:rPr>
                   <w:rFonts w:ascii="Cambria Math" w:eastAsiaTheme="minorEastAsia" w:hAnsi="Cambria Math" w:cstheme="majorBidi"/>
                   <w:i/>
+                  <w:color w:val="00B050"/>
                   <w:lang w:val="en-GB"/>
                 </w:rPr>
               </m:ctrlPr>
@@ -18621,6 +18656,7 @@
               <m:r>
                 <w:rPr>
                   <w:rFonts w:ascii="Cambria Math" w:eastAsiaTheme="minorEastAsia" w:hAnsi="Cambria Math" w:cstheme="majorBidi"/>
+                  <w:color w:val="00B050"/>
                   <w:lang w:val="en-GB"/>
                 </w:rPr>
                 <m:t>4</m:t>
@@ -18630,6 +18666,7 @@
               <m:r>
                 <w:rPr>
                   <w:rFonts w:ascii="Cambria Math" w:eastAsiaTheme="minorEastAsia" w:hAnsi="Cambria Math" w:cstheme="majorBidi"/>
+                  <w:color w:val="00B050"/>
                   <w:lang w:val="en-GB"/>
                 </w:rPr>
                 <m:t>6</m:t>
@@ -18639,6 +18676,7 @@
           <m:r>
             <w:rPr>
               <w:rFonts w:ascii="Cambria Math" w:eastAsiaTheme="minorEastAsia" w:hAnsi="Cambria Math" w:cstheme="majorBidi"/>
+              <w:color w:val="00B050"/>
               <w:lang w:val="en-GB"/>
             </w:rPr>
             <m:t>=</m:t>
@@ -18649,6 +18687,7 @@
                 <w:rPr>
                   <w:rFonts w:ascii="Cambria Math" w:eastAsiaTheme="minorEastAsia" w:hAnsi="Cambria Math" w:cstheme="majorBidi"/>
                   <w:i/>
+                  <w:color w:val="00B050"/>
                   <w:lang w:val="en-GB"/>
                 </w:rPr>
               </m:ctrlPr>
@@ -18657,6 +18696,7 @@
               <m:r>
                 <w:rPr>
                   <w:rFonts w:ascii="Cambria Math" w:eastAsiaTheme="minorEastAsia" w:hAnsi="Cambria Math" w:cstheme="majorBidi"/>
+                  <w:color w:val="00B050"/>
                   <w:lang w:val="en-GB"/>
                 </w:rPr>
                 <m:t>2</m:t>
@@ -18666,6 +18706,7 @@
               <m:r>
                 <w:rPr>
                   <w:rFonts w:ascii="Cambria Math" w:eastAsiaTheme="minorEastAsia" w:hAnsi="Cambria Math" w:cstheme="majorBidi"/>
+                  <w:color w:val="00B050"/>
                   <w:lang w:val="en-GB"/>
                 </w:rPr>
                 <m:t>3</m:t>
@@ -18683,6 +18724,7 @@
         <w:jc w:val="center"/>
         <w:rPr>
           <w:rFonts w:asciiTheme="majorBidi" w:eastAsiaTheme="minorEastAsia" w:hAnsiTheme="majorBidi" w:cstheme="majorBidi"/>
+          <w:color w:val="00B050"/>
           <w:lang w:val="en-GB"/>
         </w:rPr>
       </w:pPr>
@@ -18694,6 +18736,7 @@
         <w:ind w:left="1080"/>
         <w:rPr>
           <w:rFonts w:asciiTheme="majorBidi" w:eastAsiaTheme="minorEastAsia" w:hAnsiTheme="majorBidi" w:cstheme="majorBidi"/>
+          <w:color w:val="00B050"/>
           <w:lang w:val="en-GB"/>
         </w:rPr>
       </w:pPr>
@@ -18702,6 +18745,7 @@
           <m:r>
             <w:rPr>
               <w:rFonts w:ascii="Cambria Math" w:eastAsiaTheme="minorEastAsia" w:hAnsi="Cambria Math" w:cstheme="majorBidi"/>
+              <w:color w:val="00B050"/>
               <w:lang w:val="en-GB"/>
             </w:rPr>
             <m:t>p</m:t>
@@ -18712,6 +18756,7 @@
                 <w:rPr>
                   <w:rFonts w:ascii="Cambria Math" w:eastAsiaTheme="minorEastAsia" w:hAnsi="Cambria Math" w:cstheme="majorBidi"/>
                   <w:i/>
+                  <w:color w:val="00B050"/>
                   <w:lang w:val="en-GB"/>
                 </w:rPr>
               </m:ctrlPr>
@@ -18720,22 +18765,17 @@
               <m:r>
                 <w:rPr>
                   <w:rFonts w:ascii="Cambria Math" w:eastAsiaTheme="minorEastAsia" w:hAnsi="Cambria Math" w:cstheme="majorBidi"/>
+                  <w:color w:val="00B050"/>
                   <w:lang w:val="en-GB"/>
                 </w:rPr>
-                <m:t>fail</m:t>
-              </m:r>
-              <m:r>
-                <w:rPr>
-                  <w:rFonts w:ascii="Cambria Math" w:eastAsiaTheme="minorEastAsia" w:hAnsi="Cambria Math" w:cstheme="majorBidi"/>
-                  <w:lang w:val="en-GB"/>
-                </w:rPr>
-                <m:t>ed</m:t>
+                <m:t>failed</m:t>
               </m:r>
             </m:e>
           </m:d>
           <m:r>
             <w:rPr>
               <w:rFonts w:ascii="Cambria Math" w:eastAsiaTheme="minorEastAsia" w:hAnsi="Cambria Math" w:cstheme="majorBidi"/>
+              <w:color w:val="00B050"/>
               <w:lang w:val="en-GB"/>
             </w:rPr>
             <m:t>=</m:t>
@@ -18746,6 +18786,7 @@
                 <w:rPr>
                   <w:rFonts w:ascii="Cambria Math" w:eastAsiaTheme="minorEastAsia" w:hAnsi="Cambria Math" w:cstheme="majorBidi"/>
                   <w:i/>
+                  <w:color w:val="00B050"/>
                   <w:lang w:val="en-GB"/>
                 </w:rPr>
               </m:ctrlPr>
@@ -18754,6 +18795,7 @@
               <m:r>
                 <w:rPr>
                   <w:rFonts w:ascii="Cambria Math" w:eastAsiaTheme="minorEastAsia" w:hAnsi="Cambria Math" w:cstheme="majorBidi"/>
+                  <w:color w:val="00B050"/>
                   <w:lang w:val="en-GB"/>
                 </w:rPr>
                 <m:t>1</m:t>
@@ -18763,6 +18805,7 @@
               <m:r>
                 <w:rPr>
                   <w:rFonts w:ascii="Cambria Math" w:eastAsiaTheme="minorEastAsia" w:hAnsi="Cambria Math" w:cstheme="majorBidi"/>
+                  <w:color w:val="00B050"/>
                   <w:lang w:val="en-GB"/>
                 </w:rPr>
                 <m:t>3</m:t>
@@ -18780,6 +18823,7 @@
         <w:jc w:val="center"/>
         <w:rPr>
           <w:rFonts w:asciiTheme="majorBidi" w:eastAsiaTheme="minorEastAsia" w:hAnsiTheme="majorBidi" w:cstheme="majorBidi"/>
+          <w:color w:val="00B050"/>
           <w:rtl/>
           <w:lang w:val="en-GB"/>
         </w:rPr>
@@ -18788,6 +18832,7 @@
         <m:r>
           <w:rPr>
             <w:rFonts w:ascii="Cambria Math" w:eastAsiaTheme="minorEastAsia" w:hAnsi="Cambria Math" w:cstheme="majorBidi"/>
+            <w:color w:val="00B050"/>
             <w:lang w:val="en-GB"/>
           </w:rPr>
           <m:t>H</m:t>
@@ -18798,6 +18843,7 @@
               <w:rPr>
                 <w:rFonts w:ascii="Cambria Math" w:eastAsiaTheme="minorEastAsia" w:hAnsi="Cambria Math" w:cstheme="majorBidi"/>
                 <w:i/>
+                <w:color w:val="00B050"/>
                 <w:lang w:val="en-GB"/>
               </w:rPr>
             </m:ctrlPr>
@@ -18806,6 +18852,7 @@
             <m:r>
               <w:rPr>
                 <w:rFonts w:ascii="Cambria Math" w:eastAsiaTheme="minorEastAsia" w:hAnsi="Cambria Math" w:cstheme="majorBidi"/>
+                <w:color w:val="00B050"/>
                 <w:lang w:val="en-GB"/>
               </w:rPr>
               <m:t>passed</m:t>
@@ -18815,6 +18862,7 @@
         <m:r>
           <w:rPr>
             <w:rFonts w:ascii="Cambria Math" w:eastAsiaTheme="minorEastAsia" w:hAnsi="Cambria Math" w:cstheme="majorBidi"/>
+            <w:color w:val="00B050"/>
             <w:lang w:val="en-GB"/>
           </w:rPr>
           <m:t>= -</m:t>
@@ -18827,6 +18875,7 @@
               <w:rPr>
                 <w:rFonts w:ascii="Cambria Math" w:eastAsiaTheme="minorEastAsia" w:hAnsi="Cambria Math" w:cstheme="majorBidi"/>
                 <w:i/>
+                <w:color w:val="00B050"/>
                 <w:lang w:val="en-GB"/>
               </w:rPr>
             </m:ctrlPr>
@@ -18835,22 +18884,17 @@
             <m:r>
               <w:rPr>
                 <w:rFonts w:ascii="Cambria Math" w:eastAsiaTheme="minorEastAsia" w:hAnsi="Cambria Math" w:cstheme="majorBidi"/>
+                <w:color w:val="00B050"/>
                 <w:lang w:val="en-GB"/>
               </w:rPr>
-              <m:t>c∊</m:t>
-            </m:r>
-            <m:r>
-              <w:rPr>
-                <w:rFonts w:ascii="Cambria Math" w:eastAsiaTheme="minorEastAsia" w:hAnsi="Cambria Math" w:cstheme="majorBidi"/>
-                <w:lang w:val="en-GB"/>
-              </w:rPr>
-              <m:t>C</m:t>
+              <m:t>c∊C</m:t>
             </m:r>
           </m:sub>
           <m:sup>
             <m:r>
               <w:rPr>
                 <w:rFonts w:ascii="Cambria Math" w:eastAsiaTheme="minorEastAsia" w:hAnsi="Cambria Math" w:cstheme="majorBidi"/>
+                <w:color w:val="00B050"/>
                 <w:lang w:val="en-GB"/>
               </w:rPr>
               <m:t xml:space="preserve"> </m:t>
@@ -18860,6 +18904,7 @@
             <m:r>
               <w:rPr>
                 <w:rFonts w:ascii="Cambria Math" w:eastAsiaTheme="minorEastAsia" w:hAnsi="Cambria Math" w:cstheme="majorBidi"/>
+                <w:color w:val="00B050"/>
                 <w:lang w:val="en-GB"/>
               </w:rPr>
               <m:t>p</m:t>
@@ -18870,6 +18915,7 @@
                   <w:rPr>
                     <w:rFonts w:ascii="Cambria Math" w:eastAsiaTheme="minorEastAsia" w:hAnsi="Cambria Math" w:cstheme="majorBidi"/>
                     <w:i/>
+                    <w:color w:val="00B050"/>
                     <w:lang w:val="en-GB"/>
                   </w:rPr>
                 </m:ctrlPr>
@@ -18878,6 +18924,7 @@
                 <m:r>
                   <w:rPr>
                     <w:rFonts w:ascii="Cambria Math" w:eastAsiaTheme="minorEastAsia" w:hAnsi="Cambria Math" w:cstheme="majorBidi"/>
+                    <w:color w:val="00B050"/>
                     <w:lang w:val="en-GB"/>
                   </w:rPr>
                   <m:t>c</m:t>
@@ -18887,6 +18934,7 @@
             <m:r>
               <w:rPr>
                 <w:rFonts w:ascii="Cambria Math" w:eastAsiaTheme="minorEastAsia" w:hAnsi="Cambria Math" w:cstheme="majorBidi"/>
+                <w:color w:val="00B050"/>
                 <w:lang w:val="en-GB"/>
               </w:rPr>
               <m:t>*</m:t>
@@ -18897,6 +18945,7 @@
                   <w:rPr>
                     <w:rFonts w:ascii="Cambria Math" w:eastAsiaTheme="minorEastAsia" w:hAnsi="Cambria Math" w:cstheme="majorBidi"/>
                     <w:i/>
+                    <w:color w:val="00B050"/>
                     <w:lang w:val="en-GB"/>
                   </w:rPr>
                 </m:ctrlPr>
@@ -18908,6 +18957,7 @@
                       <w:rPr>
                         <w:rFonts w:ascii="Cambria Math" w:eastAsiaTheme="minorEastAsia" w:hAnsi="Cambria Math" w:cstheme="majorBidi"/>
                         <w:i/>
+                        <w:color w:val="00B050"/>
                         <w:lang w:val="en-GB"/>
                       </w:rPr>
                     </m:ctrlPr>
@@ -18919,6 +18969,7 @@
                       </m:rPr>
                       <w:rPr>
                         <w:rFonts w:ascii="Cambria Math" w:eastAsiaTheme="minorEastAsia" w:hAnsi="Cambria Math" w:cstheme="majorBidi"/>
+                        <w:color w:val="00B050"/>
                         <w:lang w:val="en-GB"/>
                       </w:rPr>
                       <m:t>log</m:t>
@@ -18928,6 +18979,7 @@
                     <m:r>
                       <w:rPr>
                         <w:rFonts w:ascii="Cambria Math" w:eastAsiaTheme="minorEastAsia" w:hAnsi="Cambria Math" w:cstheme="majorBidi"/>
+                        <w:color w:val="00B050"/>
                         <w:lang w:val="en-GB"/>
                       </w:rPr>
                       <m:t>2</m:t>
@@ -18935,6 +18987,7 @@
                     <m:ctrlPr>
                       <w:rPr>
                         <w:rFonts w:ascii="Cambria Math" w:eastAsiaTheme="minorEastAsia" w:hAnsi="Cambria Math" w:cstheme="majorBidi"/>
+                        <w:color w:val="00B050"/>
                         <w:lang w:val="en-GB"/>
                       </w:rPr>
                     </m:ctrlPr>
@@ -18948,6 +19001,7 @@
                       <w:rPr>
                         <w:rFonts w:ascii="Cambria Math" w:eastAsiaTheme="minorEastAsia" w:hAnsi="Cambria Math" w:cstheme="majorBidi"/>
                         <w:i/>
+                        <w:color w:val="00B050"/>
                         <w:lang w:val="en-GB"/>
                       </w:rPr>
                     </m:ctrlPr>
@@ -18956,6 +19010,7 @@
                     <m:r>
                       <w:rPr>
                         <w:rFonts w:ascii="Cambria Math" w:eastAsiaTheme="minorEastAsia" w:hAnsi="Cambria Math" w:cstheme="majorBidi"/>
+                        <w:color w:val="00B050"/>
                         <w:lang w:val="en-GB"/>
                       </w:rPr>
                       <m:t>p</m:t>
@@ -18966,6 +19021,7 @@
                           <w:rPr>
                             <w:rFonts w:ascii="Cambria Math" w:eastAsiaTheme="minorEastAsia" w:hAnsi="Cambria Math" w:cstheme="majorBidi"/>
                             <w:i/>
+                            <w:color w:val="00B050"/>
                             <w:lang w:val="en-GB"/>
                           </w:rPr>
                         </m:ctrlPr>
@@ -18974,6 +19030,7 @@
                         <m:r>
                           <w:rPr>
                             <w:rFonts w:ascii="Cambria Math" w:eastAsiaTheme="minorEastAsia" w:hAnsi="Cambria Math" w:cstheme="majorBidi"/>
+                            <w:color w:val="00B050"/>
                             <w:lang w:val="en-GB"/>
                           </w:rPr>
                           <m:t>c</m:t>
@@ -18989,6 +19046,7 @@
         <m:r>
           <w:rPr>
             <w:rFonts w:ascii="Cambria Math" w:eastAsiaTheme="minorEastAsia" w:hAnsi="Cambria Math" w:cstheme="majorBidi"/>
+            <w:color w:val="00B050"/>
             <w:lang w:val="en-GB"/>
           </w:rPr>
           <m:t>=-</m:t>
@@ -18999,6 +19057,7 @@
               <w:rPr>
                 <w:rFonts w:ascii="Cambria Math" w:eastAsiaTheme="minorEastAsia" w:hAnsi="Cambria Math" w:cstheme="majorBidi"/>
                 <w:i/>
+                <w:color w:val="00B050"/>
                 <w:lang w:val="en-GB"/>
               </w:rPr>
             </m:ctrlPr>
@@ -19007,6 +19066,7 @@
             <m:r>
               <w:rPr>
                 <w:rFonts w:ascii="Cambria Math" w:eastAsiaTheme="minorEastAsia" w:hAnsi="Cambria Math" w:cstheme="majorBidi"/>
+                <w:color w:val="00B050"/>
                 <w:lang w:val="en-GB"/>
               </w:rPr>
               <m:t>2</m:t>
@@ -19016,6 +19076,7 @@
             <m:r>
               <w:rPr>
                 <w:rFonts w:ascii="Cambria Math" w:eastAsiaTheme="minorEastAsia" w:hAnsi="Cambria Math" w:cstheme="majorBidi"/>
+                <w:color w:val="00B050"/>
                 <w:lang w:val="en-GB"/>
               </w:rPr>
               <m:t>3</m:t>
@@ -19025,6 +19086,7 @@
         <m:r>
           <w:rPr>
             <w:rFonts w:ascii="Cambria Math" w:eastAsiaTheme="minorEastAsia" w:hAnsi="Cambria Math" w:cstheme="majorBidi"/>
+            <w:color w:val="00B050"/>
             <w:lang w:val="en-GB"/>
           </w:rPr>
           <m:t>*</m:t>
@@ -19035,6 +19097,7 @@
               <w:rPr>
                 <w:rFonts w:ascii="Cambria Math" w:eastAsiaTheme="minorEastAsia" w:hAnsi="Cambria Math" w:cstheme="majorBidi"/>
                 <w:i/>
+                <w:color w:val="00B050"/>
                 <w:lang w:val="en-GB"/>
               </w:rPr>
             </m:ctrlPr>
@@ -19046,6 +19109,7 @@
                   <w:rPr>
                     <w:rFonts w:ascii="Cambria Math" w:eastAsiaTheme="minorEastAsia" w:hAnsi="Cambria Math" w:cstheme="majorBidi"/>
                     <w:i/>
+                    <w:color w:val="00B050"/>
                     <w:lang w:val="en-GB"/>
                   </w:rPr>
                 </m:ctrlPr>
@@ -19057,6 +19121,7 @@
                   </m:rPr>
                   <w:rPr>
                     <w:rFonts w:ascii="Cambria Math" w:eastAsiaTheme="minorEastAsia" w:hAnsi="Cambria Math" w:cstheme="majorBidi"/>
+                    <w:color w:val="00B050"/>
                     <w:lang w:val="en-GB"/>
                   </w:rPr>
                   <m:t>log</m:t>
@@ -19066,6 +19131,7 @@
                 <m:r>
                   <w:rPr>
                     <w:rFonts w:ascii="Cambria Math" w:eastAsiaTheme="minorEastAsia" w:hAnsi="Cambria Math" w:cstheme="majorBidi"/>
+                    <w:color w:val="00B050"/>
                     <w:lang w:val="en-GB"/>
                   </w:rPr>
                   <m:t>2</m:t>
@@ -19073,6 +19139,7 @@
                 <m:ctrlPr>
                   <w:rPr>
                     <w:rFonts w:ascii="Cambria Math" w:eastAsiaTheme="minorEastAsia" w:hAnsi="Cambria Math" w:cstheme="majorBidi"/>
+                    <w:color w:val="00B050"/>
                     <w:lang w:val="en-GB"/>
                   </w:rPr>
                 </m:ctrlPr>
@@ -19086,6 +19153,7 @@
                   <w:rPr>
                     <w:rFonts w:ascii="Cambria Math" w:eastAsiaTheme="minorEastAsia" w:hAnsi="Cambria Math" w:cstheme="majorBidi"/>
                     <w:i/>
+                    <w:color w:val="00B050"/>
                     <w:lang w:val="en-GB"/>
                   </w:rPr>
                 </m:ctrlPr>
@@ -19097,6 +19165,7 @@
                       <w:rPr>
                         <w:rFonts w:ascii="Cambria Math" w:eastAsiaTheme="minorEastAsia" w:hAnsi="Cambria Math" w:cstheme="majorBidi"/>
                         <w:i/>
+                        <w:color w:val="00B050"/>
                         <w:lang w:val="en-GB"/>
                       </w:rPr>
                     </m:ctrlPr>
@@ -19105,6 +19174,7 @@
                     <m:r>
                       <w:rPr>
                         <w:rFonts w:ascii="Cambria Math" w:eastAsiaTheme="minorEastAsia" w:hAnsi="Cambria Math" w:cstheme="majorBidi"/>
+                        <w:color w:val="00B050"/>
                         <w:lang w:val="en-GB"/>
                       </w:rPr>
                       <m:t>2</m:t>
@@ -19114,6 +19184,7 @@
                     <m:r>
                       <w:rPr>
                         <w:rFonts w:ascii="Cambria Math" w:eastAsiaTheme="minorEastAsia" w:hAnsi="Cambria Math" w:cstheme="majorBidi"/>
+                        <w:color w:val="00B050"/>
                         <w:lang w:val="en-GB"/>
                       </w:rPr>
                       <m:t>3</m:t>
@@ -19125,6 +19196,7 @@
             <m:r>
               <w:rPr>
                 <w:rFonts w:ascii="Cambria Math" w:eastAsiaTheme="minorEastAsia" w:hAnsi="Cambria Math" w:cstheme="majorBidi"/>
+                <w:color w:val="00B050"/>
                 <w:lang w:val="en-GB"/>
               </w:rPr>
               <m:t>-</m:t>
@@ -19135,6 +19207,7 @@
                   <w:rPr>
                     <w:rFonts w:ascii="Cambria Math" w:eastAsiaTheme="minorEastAsia" w:hAnsi="Cambria Math" w:cstheme="majorBidi"/>
                     <w:i/>
+                    <w:color w:val="00B050"/>
                     <w:lang w:val="en-GB"/>
                   </w:rPr>
                 </m:ctrlPr>
@@ -19143,6 +19216,7 @@
                 <m:r>
                   <w:rPr>
                     <w:rFonts w:ascii="Cambria Math" w:eastAsiaTheme="minorEastAsia" w:hAnsi="Cambria Math" w:cstheme="majorBidi"/>
+                    <w:color w:val="00B050"/>
                     <w:lang w:val="en-GB"/>
                   </w:rPr>
                   <m:t>1</m:t>
@@ -19152,6 +19226,7 @@
                 <m:r>
                   <w:rPr>
                     <w:rFonts w:ascii="Cambria Math" w:eastAsiaTheme="minorEastAsia" w:hAnsi="Cambria Math" w:cstheme="majorBidi"/>
+                    <w:color w:val="00B050"/>
                     <w:lang w:val="en-GB"/>
                   </w:rPr>
                   <m:t>3</m:t>
@@ -19164,6 +19239,7 @@
                   <w:rPr>
                     <w:rFonts w:ascii="Cambria Math" w:eastAsiaTheme="minorEastAsia" w:hAnsi="Cambria Math" w:cstheme="majorBidi"/>
                     <w:i/>
+                    <w:color w:val="00B050"/>
                     <w:lang w:val="en-GB"/>
                   </w:rPr>
                 </m:ctrlPr>
@@ -19175,6 +19251,7 @@
                       <w:rPr>
                         <w:rFonts w:ascii="Cambria Math" w:eastAsiaTheme="minorEastAsia" w:hAnsi="Cambria Math" w:cstheme="majorBidi"/>
                         <w:i/>
+                        <w:color w:val="00B050"/>
                         <w:lang w:val="en-GB"/>
                       </w:rPr>
                     </m:ctrlPr>
@@ -19186,6 +19263,7 @@
                       </m:rPr>
                       <w:rPr>
                         <w:rFonts w:ascii="Cambria Math" w:eastAsiaTheme="minorEastAsia" w:hAnsi="Cambria Math" w:cstheme="majorBidi"/>
+                        <w:color w:val="00B050"/>
                         <w:lang w:val="en-GB"/>
                       </w:rPr>
                       <m:t>log</m:t>
@@ -19193,6 +19271,7 @@
                     <m:ctrlPr>
                       <w:rPr>
                         <w:rFonts w:ascii="Cambria Math" w:eastAsiaTheme="minorEastAsia" w:hAnsi="Cambria Math" w:cstheme="majorBidi"/>
+                        <w:color w:val="00B050"/>
                         <w:lang w:val="en-GB"/>
                       </w:rPr>
                     </m:ctrlPr>
@@ -19201,6 +19280,7 @@
                     <m:r>
                       <w:rPr>
                         <w:rFonts w:ascii="Cambria Math" w:eastAsiaTheme="minorEastAsia" w:hAnsi="Cambria Math" w:cstheme="majorBidi"/>
+                        <w:color w:val="00B050"/>
                         <w:lang w:val="en-GB"/>
                       </w:rPr>
                       <m:t>2</m:t>
@@ -19208,6 +19288,7 @@
                     <m:ctrlPr>
                       <w:rPr>
                         <w:rFonts w:ascii="Cambria Math" w:eastAsiaTheme="minorEastAsia" w:hAnsi="Cambria Math" w:cstheme="majorBidi"/>
+                        <w:color w:val="00B050"/>
                         <w:lang w:val="en-GB"/>
                       </w:rPr>
                     </m:ctrlPr>
@@ -19221,6 +19302,7 @@
                       <w:rPr>
                         <w:rFonts w:ascii="Cambria Math" w:eastAsiaTheme="minorEastAsia" w:hAnsi="Cambria Math" w:cstheme="majorBidi"/>
                         <w:i/>
+                        <w:color w:val="00B050"/>
                         <w:lang w:val="en-GB"/>
                       </w:rPr>
                     </m:ctrlPr>
@@ -19232,6 +19314,7 @@
                           <w:rPr>
                             <w:rFonts w:ascii="Cambria Math" w:eastAsiaTheme="minorEastAsia" w:hAnsi="Cambria Math" w:cstheme="majorBidi"/>
                             <w:i/>
+                            <w:color w:val="00B050"/>
                             <w:lang w:val="en-GB"/>
                           </w:rPr>
                         </m:ctrlPr>
@@ -19240,6 +19323,7 @@
                         <m:r>
                           <w:rPr>
                             <w:rFonts w:ascii="Cambria Math" w:eastAsiaTheme="minorEastAsia" w:hAnsi="Cambria Math" w:cstheme="majorBidi"/>
+                            <w:color w:val="00B050"/>
                             <w:lang w:val="en-GB"/>
                           </w:rPr>
                           <m:t>1</m:t>
@@ -19249,6 +19333,7 @@
                         <m:r>
                           <w:rPr>
                             <w:rFonts w:ascii="Cambria Math" w:eastAsiaTheme="minorEastAsia" w:hAnsi="Cambria Math" w:cstheme="majorBidi"/>
+                            <w:color w:val="00B050"/>
                             <w:lang w:val="en-GB"/>
                           </w:rPr>
                           <m:t>3</m:t>
@@ -19260,6 +19345,7 @@
                 <m:r>
                   <w:rPr>
                     <w:rFonts w:ascii="Cambria Math" w:eastAsiaTheme="minorEastAsia" w:hAnsi="Cambria Math" w:cstheme="majorBidi"/>
+                    <w:color w:val="00B050"/>
                     <w:lang w:val="en-GB"/>
                   </w:rPr>
                   <m:t>≈0.9182</m:t>
@@ -19271,6 +19357,7 @@
         <m:r>
           <w:rPr>
             <w:rFonts w:ascii="Cambria Math" w:eastAsiaTheme="minorEastAsia" w:hAnsi="Cambria Math" w:cstheme="majorBidi"/>
+            <w:color w:val="00B050"/>
             <w:lang w:val="en-GB"/>
           </w:rPr>
           <m:t xml:space="preserve"> </m:t>
@@ -19279,6 +19366,7 @@
       <w:r>
         <w:rPr>
           <w:rFonts w:asciiTheme="majorBidi" w:eastAsiaTheme="minorEastAsia" w:hAnsiTheme="majorBidi" w:cstheme="majorBidi"/>
+          <w:color w:val="00B050"/>
           <w:lang w:val="en-GB"/>
         </w:rPr>
         <w:t xml:space="preserve">  </w:t>
@@ -19291,12 +19379,14 @@
         <w:ind w:left="1080"/>
         <w:rPr>
           <w:rFonts w:asciiTheme="majorBidi" w:eastAsiaTheme="minorEastAsia" w:hAnsiTheme="majorBidi" w:cstheme="majorBidi"/>
+          <w:color w:val="00B050"/>
           <w:lang w:val="en-GB"/>
         </w:rPr>
       </w:pPr>
       <w:r>
         <w:rPr>
           <w:rFonts w:asciiTheme="majorBidi" w:eastAsiaTheme="minorEastAsia" w:hAnsiTheme="majorBidi" w:cstheme="majorBidi"/>
+          <w:color w:val="00B050"/>
           <w:rtl/>
           <w:lang w:val="en-GB"/>
         </w:rPr>
@@ -19310,6 +19400,7 @@
         <w:ind w:left="1080"/>
         <w:rPr>
           <w:rFonts w:asciiTheme="majorBidi" w:hAnsiTheme="majorBidi" w:cstheme="majorBidi"/>
+          <w:color w:val="00B050"/>
           <w:lang w:val="en-GB"/>
         </w:rPr>
       </w:pPr>
@@ -19324,6 +19415,7 @@
         <w:bidi/>
         <w:rPr>
           <w:rFonts w:asciiTheme="majorBidi" w:hAnsiTheme="majorBidi" w:cstheme="majorBidi"/>
+          <w:color w:val="00B050"/>
           <w:rtl/>
           <w:lang w:val="en-GB"/>
         </w:rPr>
@@ -19331,6 +19423,7 @@
       <w:r>
         <w:rPr>
           <w:rFonts w:asciiTheme="majorBidi" w:eastAsiaTheme="minorEastAsia" w:hAnsiTheme="majorBidi" w:cstheme="majorBidi"/>
+          <w:color w:val="00B050"/>
           <w:rtl/>
           <w:lang w:val="en-GB"/>
         </w:rPr>
@@ -19339,6 +19432,7 @@
       <w:r>
         <w:rPr>
           <w:rFonts w:asciiTheme="majorBidi" w:eastAsiaTheme="minorEastAsia" w:hAnsiTheme="majorBidi" w:cstheme="majorBidi"/>
+          <w:color w:val="00B050"/>
           <w:lang w:val="en-GB"/>
         </w:rPr>
         <w:t>H(Passed | Average)</w:t>
@@ -19346,6 +19440,7 @@
       <w:r>
         <w:rPr>
           <w:rFonts w:asciiTheme="majorBidi" w:eastAsiaTheme="minorEastAsia" w:hAnsiTheme="majorBidi" w:cstheme="majorBidi"/>
+          <w:color w:val="00B050"/>
           <w:rtl/>
           <w:lang w:val="en-GB"/>
         </w:rPr>
@@ -19354,6 +19449,7 @@
       <w:r>
         <w:rPr>
           <w:rFonts w:asciiTheme="majorBidi" w:eastAsiaTheme="minorEastAsia" w:hAnsiTheme="majorBidi" w:cstheme="majorBidi"/>
+          <w:color w:val="00B050"/>
           <w:rtl/>
           <w:lang w:val="en-GB"/>
         </w:rPr>
@@ -19362,6 +19458,7 @@
       <w:r>
         <w:rPr>
           <w:rFonts w:asciiTheme="majorBidi" w:eastAsiaTheme="minorEastAsia" w:hAnsiTheme="majorBidi" w:cstheme="majorBidi" w:hint="cs"/>
+          <w:color w:val="00B050"/>
           <w:rtl/>
           <w:lang w:val="en-US"/>
         </w:rPr>
@@ -19375,6 +19472,7 @@
         <w:ind w:left="1080"/>
         <w:rPr>
           <w:rFonts w:asciiTheme="majorBidi" w:hAnsiTheme="majorBidi" w:cstheme="majorBidi"/>
+          <w:color w:val="00B050"/>
           <w:lang w:val="en-US"/>
         </w:rPr>
       </w:pPr>
@@ -19383,6 +19481,7 @@
           <m:r>
             <w:rPr>
               <w:rFonts w:ascii="Cambria Math" w:eastAsiaTheme="minorEastAsia" w:hAnsi="Cambria Math" w:cstheme="majorBidi"/>
+              <w:color w:val="00B050"/>
               <w:lang w:val="en-GB"/>
             </w:rPr>
             <m:t>H</m:t>
@@ -19393,6 +19492,7 @@
                 <w:rPr>
                   <w:rFonts w:ascii="Cambria Math" w:eastAsiaTheme="minorEastAsia" w:hAnsi="Cambria Math" w:cstheme="majorBidi"/>
                   <w:i/>
+                  <w:color w:val="00B050"/>
                   <w:lang w:val="en-GB"/>
                 </w:rPr>
               </m:ctrlPr>
@@ -19401,6 +19501,7 @@
               <m:r>
                 <w:rPr>
                   <w:rFonts w:ascii="Cambria Math" w:eastAsiaTheme="minorEastAsia" w:hAnsi="Cambria Math" w:cstheme="majorBidi"/>
+                  <w:color w:val="00B050"/>
                   <w:lang w:val="en-GB"/>
                 </w:rPr>
                 <m:t>passed</m:t>
@@ -19408,6 +19509,7 @@
               <m:r>
                 <w:rPr>
                   <w:rFonts w:ascii="Cambria Math" w:eastAsiaTheme="minorEastAsia" w:hAnsi="Cambria Math" w:cstheme="majorBidi"/>
+                  <w:color w:val="00B050"/>
                   <w:lang w:val="en-US"/>
                 </w:rPr>
                 <m:t>|Average=high</m:t>
@@ -19417,6 +19519,7 @@
           <m:r>
             <w:rPr>
               <w:rFonts w:ascii="Cambria Math" w:eastAsiaTheme="minorEastAsia" w:hAnsi="Cambria Math" w:cstheme="majorBidi"/>
+              <w:color w:val="00B050"/>
               <w:lang w:val="en-GB"/>
             </w:rPr>
             <m:t>= -</m:t>
@@ -19429,6 +19532,7 @@
                 <w:rPr>
                   <w:rFonts w:ascii="Cambria Math" w:eastAsiaTheme="minorEastAsia" w:hAnsi="Cambria Math" w:cstheme="majorBidi"/>
                   <w:i/>
+                  <w:color w:val="00B050"/>
                   <w:lang w:val="en-GB"/>
                 </w:rPr>
               </m:ctrlPr>
@@ -19437,22 +19541,17 @@
               <m:r>
                 <w:rPr>
                   <w:rFonts w:ascii="Cambria Math" w:eastAsiaTheme="minorEastAsia" w:hAnsi="Cambria Math" w:cstheme="majorBidi"/>
+                  <w:color w:val="00B050"/>
                   <w:lang w:val="en-GB"/>
                 </w:rPr>
-                <m:t>c∊</m:t>
-              </m:r>
-              <m:r>
-                <w:rPr>
-                  <w:rFonts w:ascii="Cambria Math" w:eastAsiaTheme="minorEastAsia" w:hAnsi="Cambria Math" w:cstheme="majorBidi"/>
-                  <w:lang w:val="en-GB"/>
-                </w:rPr>
-                <m:t>C</m:t>
+                <m:t>c∊C</m:t>
               </m:r>
             </m:sub>
             <m:sup>
               <m:r>
                 <w:rPr>
                   <w:rFonts w:ascii="Cambria Math" w:eastAsiaTheme="minorEastAsia" w:hAnsi="Cambria Math" w:cstheme="majorBidi"/>
+                  <w:color w:val="00B050"/>
                   <w:lang w:val="en-GB"/>
                 </w:rPr>
                 <m:t xml:space="preserve"> </m:t>
@@ -19462,6 +19561,7 @@
               <m:r>
                 <w:rPr>
                   <w:rFonts w:ascii="Cambria Math" w:eastAsiaTheme="minorEastAsia" w:hAnsi="Cambria Math" w:cstheme="majorBidi"/>
+                  <w:color w:val="00B050"/>
                   <w:lang w:val="en-GB"/>
                 </w:rPr>
                 <m:t>p</m:t>
@@ -19472,6 +19572,7 @@
                     <w:rPr>
                       <w:rFonts w:ascii="Cambria Math" w:eastAsiaTheme="minorEastAsia" w:hAnsi="Cambria Math" w:cstheme="majorBidi"/>
                       <w:i/>
+                      <w:color w:val="00B050"/>
                       <w:lang w:val="en-GB"/>
                     </w:rPr>
                   </m:ctrlPr>
@@ -19480,6 +19581,7 @@
                   <m:r>
                     <w:rPr>
                       <w:rFonts w:ascii="Cambria Math" w:eastAsiaTheme="minorEastAsia" w:hAnsi="Cambria Math" w:cstheme="majorBidi"/>
+                      <w:color w:val="00B050"/>
                       <w:lang w:val="en-GB"/>
                     </w:rPr>
                     <m:t>c</m:t>
@@ -19489,6 +19591,7 @@
               <m:r>
                 <w:rPr>
                   <w:rFonts w:ascii="Cambria Math" w:eastAsiaTheme="minorEastAsia" w:hAnsi="Cambria Math" w:cstheme="majorBidi"/>
+                  <w:color w:val="00B050"/>
                   <w:lang w:val="en-GB"/>
                 </w:rPr>
                 <m:t>*</m:t>
@@ -19499,6 +19602,7 @@
                     <w:rPr>
                       <w:rFonts w:ascii="Cambria Math" w:eastAsiaTheme="minorEastAsia" w:hAnsi="Cambria Math" w:cstheme="majorBidi"/>
                       <w:i/>
+                      <w:color w:val="00B050"/>
                       <w:lang w:val="en-GB"/>
                     </w:rPr>
                   </m:ctrlPr>
@@ -19510,6 +19614,7 @@
                         <w:rPr>
                           <w:rFonts w:ascii="Cambria Math" w:eastAsiaTheme="minorEastAsia" w:hAnsi="Cambria Math" w:cstheme="majorBidi"/>
                           <w:i/>
+                          <w:color w:val="00B050"/>
                           <w:lang w:val="en-GB"/>
                         </w:rPr>
                       </m:ctrlPr>
@@ -19521,6 +19626,7 @@
                         </m:rPr>
                         <w:rPr>
                           <w:rFonts w:ascii="Cambria Math" w:eastAsiaTheme="minorEastAsia" w:hAnsi="Cambria Math" w:cstheme="majorBidi"/>
+                          <w:color w:val="00B050"/>
                           <w:lang w:val="en-GB"/>
                         </w:rPr>
                         <m:t>log</m:t>
@@ -19530,6 +19636,7 @@
                       <m:r>
                         <w:rPr>
                           <w:rFonts w:ascii="Cambria Math" w:eastAsiaTheme="minorEastAsia" w:hAnsi="Cambria Math" w:cstheme="majorBidi"/>
+                          <w:color w:val="00B050"/>
                           <w:lang w:val="en-GB"/>
                         </w:rPr>
                         <m:t>2</m:t>
@@ -19537,6 +19644,7 @@
                       <m:ctrlPr>
                         <w:rPr>
                           <w:rFonts w:ascii="Cambria Math" w:eastAsiaTheme="minorEastAsia" w:hAnsi="Cambria Math" w:cstheme="majorBidi"/>
+                          <w:color w:val="00B050"/>
                           <w:lang w:val="en-GB"/>
                         </w:rPr>
                       </m:ctrlPr>
@@ -19550,6 +19658,7 @@
                         <w:rPr>
                           <w:rFonts w:ascii="Cambria Math" w:eastAsiaTheme="minorEastAsia" w:hAnsi="Cambria Math" w:cstheme="majorBidi"/>
                           <w:i/>
+                          <w:color w:val="00B050"/>
                           <w:lang w:val="en-GB"/>
                         </w:rPr>
                       </m:ctrlPr>
@@ -19558,6 +19667,7 @@
                       <m:r>
                         <w:rPr>
                           <w:rFonts w:ascii="Cambria Math" w:eastAsiaTheme="minorEastAsia" w:hAnsi="Cambria Math" w:cstheme="majorBidi"/>
+                          <w:color w:val="00B050"/>
                           <w:lang w:val="en-GB"/>
                         </w:rPr>
                         <m:t>p</m:t>
@@ -19568,6 +19678,7 @@
                             <w:rPr>
                               <w:rFonts w:ascii="Cambria Math" w:eastAsiaTheme="minorEastAsia" w:hAnsi="Cambria Math" w:cstheme="majorBidi"/>
                               <w:i/>
+                              <w:color w:val="00B050"/>
                               <w:lang w:val="en-GB"/>
                             </w:rPr>
                           </m:ctrlPr>
@@ -19576,6 +19687,7 @@
                           <m:r>
                             <w:rPr>
                               <w:rFonts w:ascii="Cambria Math" w:eastAsiaTheme="minorEastAsia" w:hAnsi="Cambria Math" w:cstheme="majorBidi"/>
+                              <w:color w:val="00B050"/>
                               <w:lang w:val="en-GB"/>
                             </w:rPr>
                             <m:t>c</m:t>
@@ -19591,16 +19703,10 @@
           <m:r>
             <w:rPr>
               <w:rFonts w:ascii="Cambria Math" w:eastAsiaTheme="minorEastAsia" w:hAnsi="Cambria Math" w:cstheme="majorBidi"/>
+              <w:color w:val="00B050"/>
               <w:lang w:val="en-GB"/>
             </w:rPr>
-            <m:t>≈</m:t>
-          </m:r>
-          <m:r>
-            <w:rPr>
-              <w:rFonts w:ascii="Cambria Math" w:eastAsiaTheme="minorEastAsia" w:hAnsi="Cambria Math" w:cstheme="majorBidi"/>
-              <w:lang w:val="en-GB"/>
-            </w:rPr>
-            <m:t>-1*</m:t>
+            <m:t>≈-1*</m:t>
           </m:r>
           <m:func>
             <m:funcPr>
@@ -19608,6 +19714,7 @@
                 <w:rPr>
                   <w:rFonts w:ascii="Cambria Math" w:eastAsiaTheme="minorEastAsia" w:hAnsi="Cambria Math" w:cstheme="majorBidi"/>
                   <w:i/>
+                  <w:color w:val="00B050"/>
                   <w:lang w:val="en-GB"/>
                 </w:rPr>
               </m:ctrlPr>
@@ -19619,6 +19726,7 @@
                     <w:rPr>
                       <w:rFonts w:ascii="Cambria Math" w:eastAsiaTheme="minorEastAsia" w:hAnsi="Cambria Math" w:cstheme="majorBidi"/>
                       <w:i/>
+                      <w:color w:val="00B050"/>
                       <w:lang w:val="en-GB"/>
                     </w:rPr>
                   </m:ctrlPr>
@@ -19630,6 +19738,7 @@
                     </m:rPr>
                     <w:rPr>
                       <w:rFonts w:ascii="Cambria Math" w:eastAsiaTheme="minorEastAsia" w:hAnsi="Cambria Math" w:cstheme="majorBidi"/>
+                      <w:color w:val="00B050"/>
                       <w:lang w:val="en-GB"/>
                     </w:rPr>
                     <m:t>log</m:t>
@@ -19639,6 +19748,7 @@
                   <m:r>
                     <w:rPr>
                       <w:rFonts w:ascii="Cambria Math" w:eastAsiaTheme="minorEastAsia" w:hAnsi="Cambria Math" w:cstheme="majorBidi"/>
+                      <w:color w:val="00B050"/>
                       <w:lang w:val="en-GB"/>
                     </w:rPr>
                     <m:t>2</m:t>
@@ -19646,6 +19756,7 @@
                   <m:ctrlPr>
                     <w:rPr>
                       <w:rFonts w:ascii="Cambria Math" w:eastAsiaTheme="minorEastAsia" w:hAnsi="Cambria Math" w:cstheme="majorBidi"/>
+                      <w:color w:val="00B050"/>
                       <w:lang w:val="en-GB"/>
                     </w:rPr>
                   </m:ctrlPr>
@@ -19659,6 +19770,7 @@
                     <w:rPr>
                       <w:rFonts w:ascii="Cambria Math" w:eastAsiaTheme="minorEastAsia" w:hAnsi="Cambria Math" w:cstheme="majorBidi"/>
                       <w:i/>
+                      <w:color w:val="00B050"/>
                       <w:lang w:val="en-GB"/>
                     </w:rPr>
                   </m:ctrlPr>
@@ -19667,6 +19779,7 @@
                   <m:r>
                     <w:rPr>
                       <w:rFonts w:ascii="Cambria Math" w:eastAsiaTheme="minorEastAsia" w:hAnsi="Cambria Math" w:cstheme="majorBidi"/>
+                      <w:color w:val="00B050"/>
                       <w:lang w:val="en-GB"/>
                     </w:rPr>
                     <m:t>1</m:t>
@@ -19676,6 +19789,7 @@
               <m:r>
                 <w:rPr>
                   <w:rFonts w:ascii="Cambria Math" w:eastAsiaTheme="minorEastAsia" w:hAnsi="Cambria Math" w:cstheme="majorBidi"/>
+                  <w:color w:val="00B050"/>
                   <w:lang w:val="en-GB"/>
                 </w:rPr>
                 <m:t>=0</m:t>
@@ -19684,6 +19798,7 @@
                 <w:rPr>
                   <w:rFonts w:ascii="Cambria Math" w:hAnsi="Cambria Math" w:cstheme="majorBidi"/>
                   <w:i/>
+                  <w:color w:val="00B050"/>
                   <w:lang w:val="en-US"/>
                 </w:rPr>
               </m:ctrlPr>
@@ -19699,6 +19814,7 @@
         <w:ind w:left="1080"/>
         <w:rPr>
           <w:rFonts w:asciiTheme="majorBidi" w:hAnsiTheme="majorBidi" w:cstheme="majorBidi"/>
+          <w:color w:val="00B050"/>
           <w:lang w:val="en-US"/>
         </w:rPr>
       </w:pPr>
@@ -19707,6 +19823,7 @@
           <m:r>
             <w:rPr>
               <w:rFonts w:ascii="Cambria Math" w:eastAsiaTheme="minorEastAsia" w:hAnsi="Cambria Math" w:cstheme="majorBidi"/>
+              <w:color w:val="00B050"/>
               <w:lang w:val="en-GB"/>
             </w:rPr>
             <m:t>H</m:t>
@@ -19717,6 +19834,7 @@
                 <w:rPr>
                   <w:rFonts w:ascii="Cambria Math" w:eastAsiaTheme="minorEastAsia" w:hAnsi="Cambria Math" w:cstheme="majorBidi"/>
                   <w:i/>
+                  <w:color w:val="00B050"/>
                   <w:lang w:val="en-GB"/>
                 </w:rPr>
               </m:ctrlPr>
@@ -19725,6 +19843,7 @@
               <m:r>
                 <w:rPr>
                   <w:rFonts w:ascii="Cambria Math" w:eastAsiaTheme="minorEastAsia" w:hAnsi="Cambria Math" w:cstheme="majorBidi"/>
+                  <w:color w:val="00B050"/>
                   <w:lang w:val="en-GB"/>
                 </w:rPr>
                 <m:t>passed</m:t>
@@ -19732,32 +19851,20 @@
               <m:r>
                 <w:rPr>
                   <w:rFonts w:ascii="Cambria Math" w:eastAsiaTheme="minorEastAsia" w:hAnsi="Cambria Math" w:cstheme="majorBidi"/>
+                  <w:color w:val="00B050"/>
                   <w:lang w:val="en-US"/>
                 </w:rPr>
-                <m:t>|Average</m:t>
-              </m:r>
-              <m:r>
-                <w:rPr>
-                  <w:rFonts w:ascii="Cambria Math" w:eastAsiaTheme="minorEastAsia" w:hAnsi="Cambria Math" w:cstheme="majorBidi"/>
-                  <w:lang w:val="en-US"/>
-                </w:rPr>
-                <m:t>=Med</m:t>
+                <m:t>|Average=Med</m:t>
               </m:r>
             </m:e>
           </m:d>
           <m:r>
             <w:rPr>
               <w:rFonts w:ascii="Cambria Math" w:eastAsiaTheme="minorEastAsia" w:hAnsi="Cambria Math" w:cstheme="majorBidi"/>
+              <w:color w:val="00B050"/>
               <w:lang w:val="en-GB"/>
             </w:rPr>
-            <m:t xml:space="preserve">= </m:t>
-          </m:r>
-          <m:r>
-            <w:rPr>
-              <w:rFonts w:ascii="Cambria Math" w:eastAsiaTheme="minorEastAsia" w:hAnsi="Cambria Math" w:cstheme="majorBidi"/>
-              <w:lang w:val="en-GB"/>
-            </w:rPr>
-            <m:t>-</m:t>
+            <m:t>= -</m:t>
           </m:r>
           <m:f>
             <m:fPr>
@@ -19765,6 +19872,7 @@
                 <w:rPr>
                   <w:rFonts w:ascii="Cambria Math" w:eastAsiaTheme="minorEastAsia" w:hAnsi="Cambria Math" w:cstheme="majorBidi"/>
                   <w:i/>
+                  <w:color w:val="00B050"/>
                   <w:lang w:val="en-GB"/>
                 </w:rPr>
               </m:ctrlPr>
@@ -19773,6 +19881,7 @@
               <m:r>
                 <w:rPr>
                   <w:rFonts w:ascii="Cambria Math" w:eastAsiaTheme="minorEastAsia" w:hAnsi="Cambria Math" w:cstheme="majorBidi"/>
+                  <w:color w:val="00B050"/>
                   <w:lang w:val="en-GB"/>
                 </w:rPr>
                 <m:t>1</m:t>
@@ -19782,6 +19891,7 @@
               <m:r>
                 <w:rPr>
                   <w:rFonts w:ascii="Cambria Math" w:eastAsiaTheme="minorEastAsia" w:hAnsi="Cambria Math" w:cstheme="majorBidi"/>
+                  <w:color w:val="00B050"/>
                   <w:lang w:val="en-GB"/>
                 </w:rPr>
                 <m:t>2</m:t>
@@ -19791,6 +19901,7 @@
           <m:r>
             <w:rPr>
               <w:rFonts w:ascii="Cambria Math" w:eastAsiaTheme="minorEastAsia" w:hAnsi="Cambria Math" w:cstheme="majorBidi"/>
+              <w:color w:val="00B050"/>
               <w:lang w:val="en-GB"/>
             </w:rPr>
             <m:t>*</m:t>
@@ -19801,6 +19912,7 @@
                 <w:rPr>
                   <w:rFonts w:ascii="Cambria Math" w:eastAsiaTheme="minorEastAsia" w:hAnsi="Cambria Math" w:cstheme="majorBidi"/>
                   <w:i/>
+                  <w:color w:val="00B050"/>
                   <w:lang w:val="en-GB"/>
                 </w:rPr>
               </m:ctrlPr>
@@ -19812,6 +19924,7 @@
                     <w:rPr>
                       <w:rFonts w:ascii="Cambria Math" w:eastAsiaTheme="minorEastAsia" w:hAnsi="Cambria Math" w:cstheme="majorBidi"/>
                       <w:i/>
+                      <w:color w:val="00B050"/>
                       <w:lang w:val="en-GB"/>
                     </w:rPr>
                   </m:ctrlPr>
@@ -19823,6 +19936,7 @@
                     </m:rPr>
                     <w:rPr>
                       <w:rFonts w:ascii="Cambria Math" w:eastAsiaTheme="minorEastAsia" w:hAnsi="Cambria Math" w:cstheme="majorBidi"/>
+                      <w:color w:val="00B050"/>
                       <w:lang w:val="en-GB"/>
                     </w:rPr>
                     <m:t>log</m:t>
@@ -19832,6 +19946,7 @@
                   <m:r>
                     <w:rPr>
                       <w:rFonts w:ascii="Cambria Math" w:eastAsiaTheme="minorEastAsia" w:hAnsi="Cambria Math" w:cstheme="majorBidi"/>
+                      <w:color w:val="00B050"/>
                       <w:lang w:val="en-GB"/>
                     </w:rPr>
                     <m:t>2</m:t>
@@ -19839,6 +19954,7 @@
                   <m:ctrlPr>
                     <w:rPr>
                       <w:rFonts w:ascii="Cambria Math" w:eastAsiaTheme="minorEastAsia" w:hAnsi="Cambria Math" w:cstheme="majorBidi"/>
+                      <w:color w:val="00B050"/>
                       <w:lang w:val="en-GB"/>
                     </w:rPr>
                   </m:ctrlPr>
@@ -19852,6 +19968,7 @@
                     <w:rPr>
                       <w:rFonts w:ascii="Cambria Math" w:eastAsiaTheme="minorEastAsia" w:hAnsi="Cambria Math" w:cstheme="majorBidi"/>
                       <w:i/>
+                      <w:color w:val="00B050"/>
                       <w:lang w:val="en-GB"/>
                     </w:rPr>
                   </m:ctrlPr>
@@ -19863,6 +19980,7 @@
                         <w:rPr>
                           <w:rFonts w:ascii="Cambria Math" w:eastAsiaTheme="minorEastAsia" w:hAnsi="Cambria Math" w:cstheme="majorBidi"/>
                           <w:i/>
+                          <w:color w:val="00B050"/>
                           <w:lang w:val="en-GB"/>
                         </w:rPr>
                       </m:ctrlPr>
@@ -19871,6 +19989,7 @@
                       <m:r>
                         <w:rPr>
                           <w:rFonts w:ascii="Cambria Math" w:eastAsiaTheme="minorEastAsia" w:hAnsi="Cambria Math" w:cstheme="majorBidi"/>
+                          <w:color w:val="00B050"/>
                           <w:lang w:val="en-GB"/>
                         </w:rPr>
                         <m:t>1</m:t>
@@ -19880,6 +19999,7 @@
                       <m:r>
                         <w:rPr>
                           <w:rFonts w:ascii="Cambria Math" w:eastAsiaTheme="minorEastAsia" w:hAnsi="Cambria Math" w:cstheme="majorBidi"/>
+                          <w:color w:val="00B050"/>
                           <w:lang w:val="en-GB"/>
                         </w:rPr>
                         <m:t>2</m:t>
@@ -19891,16 +20011,10 @@
               <m:r>
                 <w:rPr>
                   <w:rFonts w:ascii="Cambria Math" w:eastAsiaTheme="minorEastAsia" w:hAnsi="Cambria Math" w:cstheme="majorBidi"/>
+                  <w:color w:val="00B050"/>
                   <w:lang w:val="en-GB"/>
                 </w:rPr>
-                <m:t xml:space="preserve"> </m:t>
-              </m:r>
-              <m:r>
-                <w:rPr>
-                  <w:rFonts w:ascii="Cambria Math" w:eastAsiaTheme="minorEastAsia" w:hAnsi="Cambria Math" w:cstheme="majorBidi"/>
-                  <w:lang w:val="en-GB"/>
-                </w:rPr>
-                <m:t>-</m:t>
+                <m:t xml:space="preserve"> -</m:t>
               </m:r>
               <m:f>
                 <m:fPr>
@@ -19908,6 +20022,7 @@
                     <w:rPr>
                       <w:rFonts w:ascii="Cambria Math" w:eastAsiaTheme="minorEastAsia" w:hAnsi="Cambria Math" w:cstheme="majorBidi"/>
                       <w:i/>
+                      <w:color w:val="00B050"/>
                       <w:lang w:val="en-GB"/>
                     </w:rPr>
                   </m:ctrlPr>
@@ -19916,6 +20031,7 @@
                   <m:r>
                     <w:rPr>
                       <w:rFonts w:ascii="Cambria Math" w:eastAsiaTheme="minorEastAsia" w:hAnsi="Cambria Math" w:cstheme="majorBidi"/>
+                      <w:color w:val="00B050"/>
                       <w:lang w:val="en-GB"/>
                     </w:rPr>
                     <m:t>1</m:t>
@@ -19925,6 +20041,7 @@
                   <m:r>
                     <w:rPr>
                       <w:rFonts w:ascii="Cambria Math" w:eastAsiaTheme="minorEastAsia" w:hAnsi="Cambria Math" w:cstheme="majorBidi"/>
+                      <w:color w:val="00B050"/>
                       <w:lang w:val="en-GB"/>
                     </w:rPr>
                     <m:t>2</m:t>
@@ -19934,6 +20051,7 @@
               <m:r>
                 <w:rPr>
                   <w:rFonts w:ascii="Cambria Math" w:eastAsiaTheme="minorEastAsia" w:hAnsi="Cambria Math" w:cstheme="majorBidi"/>
+                  <w:color w:val="00B050"/>
                   <w:lang w:val="en-GB"/>
                 </w:rPr>
                 <m:t>*</m:t>
@@ -19944,6 +20062,7 @@
                     <w:rPr>
                       <w:rFonts w:ascii="Cambria Math" w:eastAsiaTheme="minorEastAsia" w:hAnsi="Cambria Math" w:cstheme="majorBidi"/>
                       <w:i/>
+                      <w:color w:val="00B050"/>
                       <w:lang w:val="en-GB"/>
                     </w:rPr>
                   </m:ctrlPr>
@@ -19955,6 +20074,7 @@
                         <w:rPr>
                           <w:rFonts w:ascii="Cambria Math" w:eastAsiaTheme="minorEastAsia" w:hAnsi="Cambria Math" w:cstheme="majorBidi"/>
                           <w:i/>
+                          <w:color w:val="00B050"/>
                           <w:lang w:val="en-GB"/>
                         </w:rPr>
                       </m:ctrlPr>
@@ -19966,6 +20086,7 @@
                         </m:rPr>
                         <w:rPr>
                           <w:rFonts w:ascii="Cambria Math" w:eastAsiaTheme="minorEastAsia" w:hAnsi="Cambria Math" w:cstheme="majorBidi"/>
+                          <w:color w:val="00B050"/>
                           <w:lang w:val="en-GB"/>
                         </w:rPr>
                         <m:t>log</m:t>
@@ -19975,6 +20096,7 @@
                       <m:r>
                         <w:rPr>
                           <w:rFonts w:ascii="Cambria Math" w:eastAsiaTheme="minorEastAsia" w:hAnsi="Cambria Math" w:cstheme="majorBidi"/>
+                          <w:color w:val="00B050"/>
                           <w:lang w:val="en-GB"/>
                         </w:rPr>
                         <m:t>2</m:t>
@@ -19982,6 +20104,7 @@
                       <m:ctrlPr>
                         <w:rPr>
                           <w:rFonts w:ascii="Cambria Math" w:eastAsiaTheme="minorEastAsia" w:hAnsi="Cambria Math" w:cstheme="majorBidi"/>
+                          <w:color w:val="00B050"/>
                           <w:lang w:val="en-GB"/>
                         </w:rPr>
                       </m:ctrlPr>
@@ -19995,6 +20118,7 @@
                         <w:rPr>
                           <w:rFonts w:ascii="Cambria Math" w:eastAsiaTheme="minorEastAsia" w:hAnsi="Cambria Math" w:cstheme="majorBidi"/>
                           <w:i/>
+                          <w:color w:val="00B050"/>
                           <w:lang w:val="en-GB"/>
                         </w:rPr>
                       </m:ctrlPr>
@@ -20006,6 +20130,7 @@
                             <w:rPr>
                               <w:rFonts w:ascii="Cambria Math" w:eastAsiaTheme="minorEastAsia" w:hAnsi="Cambria Math" w:cstheme="majorBidi"/>
                               <w:i/>
+                              <w:color w:val="00B050"/>
                               <w:lang w:val="en-GB"/>
                             </w:rPr>
                           </m:ctrlPr>
@@ -20014,6 +20139,7 @@
                           <m:r>
                             <w:rPr>
                               <w:rFonts w:ascii="Cambria Math" w:eastAsiaTheme="minorEastAsia" w:hAnsi="Cambria Math" w:cstheme="majorBidi"/>
+                              <w:color w:val="00B050"/>
                               <w:lang w:val="en-GB"/>
                             </w:rPr>
                             <m:t>1</m:t>
@@ -20023,6 +20149,7 @@
                           <m:r>
                             <w:rPr>
                               <w:rFonts w:ascii="Cambria Math" w:eastAsiaTheme="minorEastAsia" w:hAnsi="Cambria Math" w:cstheme="majorBidi"/>
+                              <w:color w:val="00B050"/>
                               <w:lang w:val="en-GB"/>
                             </w:rPr>
                             <m:t>2</m:t>
@@ -20034,6 +20161,7 @@
                   <m:r>
                     <w:rPr>
                       <w:rFonts w:ascii="Cambria Math" w:eastAsiaTheme="minorEastAsia" w:hAnsi="Cambria Math" w:cstheme="majorBidi"/>
+                      <w:color w:val="00B050"/>
                       <w:lang w:val="en-GB"/>
                     </w:rPr>
                     <m:t xml:space="preserve">+ </m:t>
@@ -20042,6 +20170,7 @@
                     <w:rPr>
                       <w:rFonts w:ascii="Cambria Math" w:hAnsi="Cambria Math" w:cstheme="majorBidi"/>
                       <w:i/>
+                      <w:color w:val="00B050"/>
                       <w:lang w:val="en-US"/>
                     </w:rPr>
                   </m:ctrlPr>
@@ -20050,28 +20179,16 @@
               <m:r>
                 <w:rPr>
                   <w:rFonts w:ascii="Cambria Math" w:eastAsiaTheme="minorEastAsia" w:hAnsi="Cambria Math" w:cstheme="majorBidi"/>
+                  <w:color w:val="00B050"/>
                   <w:lang w:val="en-GB"/>
                 </w:rPr>
-                <m:t xml:space="preserve"> </m:t>
-              </m:r>
-              <m:r>
-                <w:rPr>
-                  <w:rFonts w:ascii="Cambria Math" w:eastAsiaTheme="minorEastAsia" w:hAnsi="Cambria Math" w:cstheme="majorBidi"/>
-                  <w:lang w:val="en-GB"/>
-                </w:rPr>
-                <m:t>=</m:t>
-              </m:r>
-              <m:r>
-                <w:rPr>
-                  <w:rFonts w:ascii="Cambria Math" w:eastAsiaTheme="minorEastAsia" w:hAnsi="Cambria Math" w:cstheme="majorBidi"/>
-                  <w:lang w:val="en-GB"/>
-                </w:rPr>
-                <m:t>1</m:t>
+                <m:t xml:space="preserve"> =1</m:t>
               </m:r>
               <m:ctrlPr>
                 <w:rPr>
                   <w:rFonts w:ascii="Cambria Math" w:hAnsi="Cambria Math" w:cstheme="majorBidi"/>
                   <w:i/>
+                  <w:color w:val="00B050"/>
                   <w:lang w:val="en-US"/>
                 </w:rPr>
               </m:ctrlPr>
@@ -20087,6 +20204,7 @@
         <w:ind w:left="1080"/>
         <w:rPr>
           <w:rFonts w:asciiTheme="majorBidi" w:hAnsiTheme="majorBidi" w:cstheme="majorBidi"/>
+          <w:color w:val="00B050"/>
           <w:lang w:val="en-US"/>
         </w:rPr>
       </w:pPr>
@@ -20095,6 +20213,7 @@
           <m:r>
             <w:rPr>
               <w:rFonts w:ascii="Cambria Math" w:eastAsiaTheme="minorEastAsia" w:hAnsi="Cambria Math" w:cstheme="majorBidi"/>
+              <w:color w:val="00B050"/>
               <w:lang w:val="en-GB"/>
             </w:rPr>
             <m:t>H</m:t>
@@ -20105,6 +20224,7 @@
                 <w:rPr>
                   <w:rFonts w:ascii="Cambria Math" w:eastAsiaTheme="minorEastAsia" w:hAnsi="Cambria Math" w:cstheme="majorBidi"/>
                   <w:i/>
+                  <w:color w:val="00B050"/>
                   <w:lang w:val="en-GB"/>
                 </w:rPr>
               </m:ctrlPr>
@@ -20113,6 +20233,7 @@
               <m:r>
                 <w:rPr>
                   <w:rFonts w:ascii="Cambria Math" w:eastAsiaTheme="minorEastAsia" w:hAnsi="Cambria Math" w:cstheme="majorBidi"/>
+                  <w:color w:val="00B050"/>
                   <w:lang w:val="en-GB"/>
                 </w:rPr>
                 <m:t>passed</m:t>
@@ -20120,22 +20241,17 @@
               <m:r>
                 <w:rPr>
                   <w:rFonts w:ascii="Cambria Math" w:eastAsiaTheme="minorEastAsia" w:hAnsi="Cambria Math" w:cstheme="majorBidi"/>
+                  <w:color w:val="00B050"/>
                   <w:lang w:val="en-US"/>
                 </w:rPr>
-                <m:t>|Average=</m:t>
-              </m:r>
-              <m:r>
-                <w:rPr>
-                  <w:rFonts w:ascii="Cambria Math" w:eastAsiaTheme="minorEastAsia" w:hAnsi="Cambria Math" w:cstheme="majorBidi"/>
-                  <w:lang w:val="en-US"/>
-                </w:rPr>
-                <m:t>low</m:t>
+                <m:t>|Average=low</m:t>
               </m:r>
             </m:e>
           </m:d>
           <m:r>
             <w:rPr>
               <w:rFonts w:ascii="Cambria Math" w:eastAsiaTheme="minorEastAsia" w:hAnsi="Cambria Math" w:cstheme="majorBidi"/>
+              <w:color w:val="00B050"/>
               <w:lang w:val="en-GB"/>
             </w:rPr>
             <m:t>= -</m:t>
@@ -20146,6 +20262,7 @@
                 <w:rPr>
                   <w:rFonts w:ascii="Cambria Math" w:eastAsiaTheme="minorEastAsia" w:hAnsi="Cambria Math" w:cstheme="majorBidi"/>
                   <w:i/>
+                  <w:color w:val="00B050"/>
                   <w:lang w:val="en-GB"/>
                 </w:rPr>
               </m:ctrlPr>
@@ -20154,6 +20271,7 @@
               <m:r>
                 <w:rPr>
                   <w:rFonts w:ascii="Cambria Math" w:eastAsiaTheme="minorEastAsia" w:hAnsi="Cambria Math" w:cstheme="majorBidi"/>
+                  <w:color w:val="00B050"/>
                   <w:lang w:val="en-GB"/>
                 </w:rPr>
                 <m:t>1</m:t>
@@ -20163,6 +20281,7 @@
               <m:r>
                 <w:rPr>
                   <w:rFonts w:ascii="Cambria Math" w:eastAsiaTheme="minorEastAsia" w:hAnsi="Cambria Math" w:cstheme="majorBidi"/>
+                  <w:color w:val="00B050"/>
                   <w:lang w:val="en-GB"/>
                 </w:rPr>
                 <m:t>2</m:t>
@@ -20172,6 +20291,7 @@
           <m:r>
             <w:rPr>
               <w:rFonts w:ascii="Cambria Math" w:eastAsiaTheme="minorEastAsia" w:hAnsi="Cambria Math" w:cstheme="majorBidi"/>
+              <w:color w:val="00B050"/>
               <w:lang w:val="en-GB"/>
             </w:rPr>
             <m:t>*</m:t>
@@ -20182,6 +20302,7 @@
                 <w:rPr>
                   <w:rFonts w:ascii="Cambria Math" w:eastAsiaTheme="minorEastAsia" w:hAnsi="Cambria Math" w:cstheme="majorBidi"/>
                   <w:i/>
+                  <w:color w:val="00B050"/>
                   <w:lang w:val="en-GB"/>
                 </w:rPr>
               </m:ctrlPr>
@@ -20193,6 +20314,7 @@
                     <w:rPr>
                       <w:rFonts w:ascii="Cambria Math" w:eastAsiaTheme="minorEastAsia" w:hAnsi="Cambria Math" w:cstheme="majorBidi"/>
                       <w:i/>
+                      <w:color w:val="00B050"/>
                       <w:lang w:val="en-GB"/>
                     </w:rPr>
                   </m:ctrlPr>
@@ -20204,6 +20326,7 @@
                     </m:rPr>
                     <w:rPr>
                       <w:rFonts w:ascii="Cambria Math" w:eastAsiaTheme="minorEastAsia" w:hAnsi="Cambria Math" w:cstheme="majorBidi"/>
+                      <w:color w:val="00B050"/>
                       <w:lang w:val="en-GB"/>
                     </w:rPr>
                     <m:t>log</m:t>
@@ -20213,6 +20336,7 @@
                   <m:r>
                     <w:rPr>
                       <w:rFonts w:ascii="Cambria Math" w:eastAsiaTheme="minorEastAsia" w:hAnsi="Cambria Math" w:cstheme="majorBidi"/>
+                      <w:color w:val="00B050"/>
                       <w:lang w:val="en-GB"/>
                     </w:rPr>
                     <m:t>2</m:t>
@@ -20220,6 +20344,7 @@
                   <m:ctrlPr>
                     <w:rPr>
                       <w:rFonts w:ascii="Cambria Math" w:eastAsiaTheme="minorEastAsia" w:hAnsi="Cambria Math" w:cstheme="majorBidi"/>
+                      <w:color w:val="00B050"/>
                       <w:lang w:val="en-GB"/>
                     </w:rPr>
                   </m:ctrlPr>
@@ -20233,6 +20358,7 @@
                     <w:rPr>
                       <w:rFonts w:ascii="Cambria Math" w:eastAsiaTheme="minorEastAsia" w:hAnsi="Cambria Math" w:cstheme="majorBidi"/>
                       <w:i/>
+                      <w:color w:val="00B050"/>
                       <w:lang w:val="en-GB"/>
                     </w:rPr>
                   </m:ctrlPr>
@@ -20244,6 +20370,7 @@
                         <w:rPr>
                           <w:rFonts w:ascii="Cambria Math" w:eastAsiaTheme="minorEastAsia" w:hAnsi="Cambria Math" w:cstheme="majorBidi"/>
                           <w:i/>
+                          <w:color w:val="00B050"/>
                           <w:lang w:val="en-GB"/>
                         </w:rPr>
                       </m:ctrlPr>
@@ -20252,6 +20379,7 @@
                       <m:r>
                         <w:rPr>
                           <w:rFonts w:ascii="Cambria Math" w:eastAsiaTheme="minorEastAsia" w:hAnsi="Cambria Math" w:cstheme="majorBidi"/>
+                          <w:color w:val="00B050"/>
                           <w:lang w:val="en-GB"/>
                         </w:rPr>
                         <m:t>1</m:t>
@@ -20261,6 +20389,7 @@
                       <m:r>
                         <w:rPr>
                           <w:rFonts w:ascii="Cambria Math" w:eastAsiaTheme="minorEastAsia" w:hAnsi="Cambria Math" w:cstheme="majorBidi"/>
+                          <w:color w:val="00B050"/>
                           <w:lang w:val="en-GB"/>
                         </w:rPr>
                         <m:t>2</m:t>
@@ -20272,6 +20401,7 @@
               <m:r>
                 <w:rPr>
                   <w:rFonts w:ascii="Cambria Math" w:eastAsiaTheme="minorEastAsia" w:hAnsi="Cambria Math" w:cstheme="majorBidi"/>
+                  <w:color w:val="00B050"/>
                   <w:lang w:val="en-GB"/>
                 </w:rPr>
                 <m:t xml:space="preserve"> -</m:t>
@@ -20282,6 +20412,7 @@
                     <w:rPr>
                       <w:rFonts w:ascii="Cambria Math" w:eastAsiaTheme="minorEastAsia" w:hAnsi="Cambria Math" w:cstheme="majorBidi"/>
                       <w:i/>
+                      <w:color w:val="00B050"/>
                       <w:lang w:val="en-GB"/>
                     </w:rPr>
                   </m:ctrlPr>
@@ -20290,6 +20421,7 @@
                   <m:r>
                     <w:rPr>
                       <w:rFonts w:ascii="Cambria Math" w:eastAsiaTheme="minorEastAsia" w:hAnsi="Cambria Math" w:cstheme="majorBidi"/>
+                      <w:color w:val="00B050"/>
                       <w:lang w:val="en-GB"/>
                     </w:rPr>
                     <m:t>1</m:t>
@@ -20299,6 +20431,7 @@
                   <m:r>
                     <w:rPr>
                       <w:rFonts w:ascii="Cambria Math" w:eastAsiaTheme="minorEastAsia" w:hAnsi="Cambria Math" w:cstheme="majorBidi"/>
+                      <w:color w:val="00B050"/>
                       <w:lang w:val="en-GB"/>
                     </w:rPr>
                     <m:t>2</m:t>
@@ -20308,6 +20441,7 @@
               <m:r>
                 <w:rPr>
                   <w:rFonts w:ascii="Cambria Math" w:eastAsiaTheme="minorEastAsia" w:hAnsi="Cambria Math" w:cstheme="majorBidi"/>
+                  <w:color w:val="00B050"/>
                   <w:lang w:val="en-GB"/>
                 </w:rPr>
                 <m:t>*</m:t>
@@ -20318,6 +20452,7 @@
                     <w:rPr>
                       <w:rFonts w:ascii="Cambria Math" w:eastAsiaTheme="minorEastAsia" w:hAnsi="Cambria Math" w:cstheme="majorBidi"/>
                       <w:i/>
+                      <w:color w:val="00B050"/>
                       <w:lang w:val="en-GB"/>
                     </w:rPr>
                   </m:ctrlPr>
@@ -20329,6 +20464,7 @@
                         <w:rPr>
                           <w:rFonts w:ascii="Cambria Math" w:eastAsiaTheme="minorEastAsia" w:hAnsi="Cambria Math" w:cstheme="majorBidi"/>
                           <w:i/>
+                          <w:color w:val="00B050"/>
                           <w:lang w:val="en-GB"/>
                         </w:rPr>
                       </m:ctrlPr>
@@ -20340,6 +20476,7 @@
                         </m:rPr>
                         <w:rPr>
                           <w:rFonts w:ascii="Cambria Math" w:eastAsiaTheme="minorEastAsia" w:hAnsi="Cambria Math" w:cstheme="majorBidi"/>
+                          <w:color w:val="00B050"/>
                           <w:lang w:val="en-GB"/>
                         </w:rPr>
                         <m:t>log</m:t>
@@ -20349,6 +20486,7 @@
                       <m:r>
                         <w:rPr>
                           <w:rFonts w:ascii="Cambria Math" w:eastAsiaTheme="minorEastAsia" w:hAnsi="Cambria Math" w:cstheme="majorBidi"/>
+                          <w:color w:val="00B050"/>
                           <w:lang w:val="en-GB"/>
                         </w:rPr>
                         <m:t>2</m:t>
@@ -20356,6 +20494,7 @@
                       <m:ctrlPr>
                         <w:rPr>
                           <w:rFonts w:ascii="Cambria Math" w:eastAsiaTheme="minorEastAsia" w:hAnsi="Cambria Math" w:cstheme="majorBidi"/>
+                          <w:color w:val="00B050"/>
                           <w:lang w:val="en-GB"/>
                         </w:rPr>
                       </m:ctrlPr>
@@ -20369,6 +20508,7 @@
                         <w:rPr>
                           <w:rFonts w:ascii="Cambria Math" w:eastAsiaTheme="minorEastAsia" w:hAnsi="Cambria Math" w:cstheme="majorBidi"/>
                           <w:i/>
+                          <w:color w:val="00B050"/>
                           <w:lang w:val="en-GB"/>
                         </w:rPr>
                       </m:ctrlPr>
@@ -20380,6 +20520,7 @@
                             <w:rPr>
                               <w:rFonts w:ascii="Cambria Math" w:eastAsiaTheme="minorEastAsia" w:hAnsi="Cambria Math" w:cstheme="majorBidi"/>
                               <w:i/>
+                              <w:color w:val="00B050"/>
                               <w:lang w:val="en-GB"/>
                             </w:rPr>
                           </m:ctrlPr>
@@ -20388,6 +20529,7 @@
                           <m:r>
                             <w:rPr>
                               <w:rFonts w:ascii="Cambria Math" w:eastAsiaTheme="minorEastAsia" w:hAnsi="Cambria Math" w:cstheme="majorBidi"/>
+                              <w:color w:val="00B050"/>
                               <w:lang w:val="en-GB"/>
                             </w:rPr>
                             <m:t>1</m:t>
@@ -20397,6 +20539,7 @@
                           <m:r>
                             <w:rPr>
                               <w:rFonts w:ascii="Cambria Math" w:eastAsiaTheme="minorEastAsia" w:hAnsi="Cambria Math" w:cstheme="majorBidi"/>
+                              <w:color w:val="00B050"/>
                               <w:lang w:val="en-GB"/>
                             </w:rPr>
                             <m:t>2</m:t>
@@ -20408,6 +20551,7 @@
                   <m:r>
                     <w:rPr>
                       <w:rFonts w:ascii="Cambria Math" w:eastAsiaTheme="minorEastAsia" w:hAnsi="Cambria Math" w:cstheme="majorBidi"/>
+                      <w:color w:val="00B050"/>
                       <w:lang w:val="en-GB"/>
                     </w:rPr>
                     <m:t xml:space="preserve">+ </m:t>
@@ -20416,6 +20560,7 @@
                     <w:rPr>
                       <w:rFonts w:ascii="Cambria Math" w:hAnsi="Cambria Math" w:cstheme="majorBidi"/>
                       <w:i/>
+                      <w:color w:val="00B050"/>
                       <w:lang w:val="en-US"/>
                     </w:rPr>
                   </m:ctrlPr>
@@ -20424,6 +20569,7 @@
               <m:r>
                 <w:rPr>
                   <w:rFonts w:ascii="Cambria Math" w:eastAsiaTheme="minorEastAsia" w:hAnsi="Cambria Math" w:cstheme="majorBidi"/>
+                  <w:color w:val="00B050"/>
                   <w:lang w:val="en-GB"/>
                 </w:rPr>
                 <m:t xml:space="preserve"> =1</m:t>
@@ -20432,6 +20578,7 @@
                 <w:rPr>
                   <w:rFonts w:ascii="Cambria Math" w:hAnsi="Cambria Math" w:cstheme="majorBidi"/>
                   <w:i/>
+                  <w:color w:val="00B050"/>
                   <w:lang w:val="en-US"/>
                 </w:rPr>
               </m:ctrlPr>
@@ -20447,6 +20594,7 @@
         <w:ind w:left="1080"/>
         <w:rPr>
           <w:rFonts w:asciiTheme="majorBidi" w:hAnsiTheme="majorBidi" w:cstheme="majorBidi"/>
+          <w:color w:val="00B050"/>
           <w:lang w:val="en-US"/>
         </w:rPr>
       </w:pPr>
@@ -20455,6 +20603,7 @@
           <m:r>
             <w:rPr>
               <w:rFonts w:ascii="Cambria Math" w:eastAsiaTheme="minorEastAsia" w:hAnsi="Cambria Math" w:cstheme="majorBidi"/>
+              <w:color w:val="00B050"/>
               <w:lang w:val="en-GB"/>
             </w:rPr>
             <m:t>H</m:t>
@@ -20465,6 +20614,7 @@
                 <w:rPr>
                   <w:rFonts w:ascii="Cambria Math" w:eastAsiaTheme="minorEastAsia" w:hAnsi="Cambria Math" w:cstheme="majorBidi"/>
                   <w:i/>
+                  <w:color w:val="00B050"/>
                   <w:lang w:val="en-GB"/>
                 </w:rPr>
               </m:ctrlPr>
@@ -20473,6 +20623,7 @@
               <m:r>
                 <w:rPr>
                   <w:rFonts w:ascii="Cambria Math" w:eastAsiaTheme="minorEastAsia" w:hAnsi="Cambria Math" w:cstheme="majorBidi"/>
+                  <w:color w:val="00B050"/>
                   <w:lang w:val="en-GB"/>
                 </w:rPr>
                 <m:t>passed</m:t>
@@ -20480,6 +20631,7 @@
               <m:r>
                 <w:rPr>
                   <w:rFonts w:ascii="Cambria Math" w:eastAsiaTheme="minorEastAsia" w:hAnsi="Cambria Math" w:cstheme="majorBidi"/>
+                  <w:color w:val="00B050"/>
                   <w:lang w:val="en-US"/>
                 </w:rPr>
                 <m:t>|Average</m:t>
@@ -20489,16 +20641,10 @@
           <m:r>
             <w:rPr>
               <w:rFonts w:ascii="Cambria Math" w:eastAsiaTheme="minorEastAsia" w:hAnsi="Cambria Math" w:cstheme="majorBidi"/>
+              <w:color w:val="00B050"/>
               <w:lang w:val="en-GB"/>
             </w:rPr>
-            <m:t>= 0</m:t>
-          </m:r>
-          <m:r>
-            <w:rPr>
-              <w:rFonts w:ascii="Cambria Math" w:eastAsiaTheme="minorEastAsia" w:hAnsi="Cambria Math" w:cstheme="majorBidi"/>
-              <w:lang w:val="en-GB"/>
-            </w:rPr>
-            <m:t>*</m:t>
+            <m:t>= 0*</m:t>
           </m:r>
           <m:f>
             <m:fPr>
@@ -20506,6 +20652,7 @@
                 <w:rPr>
                   <w:rFonts w:ascii="Cambria Math" w:eastAsiaTheme="minorEastAsia" w:hAnsi="Cambria Math" w:cstheme="majorBidi"/>
                   <w:i/>
+                  <w:color w:val="00B050"/>
                   <w:lang w:val="en-GB"/>
                 </w:rPr>
               </m:ctrlPr>
@@ -20514,6 +20661,7 @@
               <m:r>
                 <w:rPr>
                   <w:rFonts w:ascii="Cambria Math" w:eastAsiaTheme="minorEastAsia" w:hAnsi="Cambria Math" w:cstheme="majorBidi"/>
+                  <w:color w:val="00B050"/>
                   <w:lang w:val="en-GB"/>
                 </w:rPr>
                 <m:t>1</m:t>
@@ -20523,6 +20671,7 @@
               <m:r>
                 <w:rPr>
                   <w:rFonts w:ascii="Cambria Math" w:eastAsiaTheme="minorEastAsia" w:hAnsi="Cambria Math" w:cstheme="majorBidi"/>
+                  <w:color w:val="00B050"/>
                   <w:lang w:val="en-GB"/>
                 </w:rPr>
                 <m:t>3</m:t>
@@ -20532,6 +20681,7 @@
           <m:r>
             <w:rPr>
               <w:rFonts w:ascii="Cambria Math" w:eastAsiaTheme="minorEastAsia" w:hAnsi="Cambria Math" w:cstheme="majorBidi"/>
+              <w:color w:val="00B050"/>
               <w:lang w:val="en-GB"/>
             </w:rPr>
             <m:t>+1*</m:t>
@@ -20542,6 +20692,7 @@
                 <w:rPr>
                   <w:rFonts w:ascii="Cambria Math" w:eastAsiaTheme="minorEastAsia" w:hAnsi="Cambria Math" w:cstheme="majorBidi"/>
                   <w:i/>
+                  <w:color w:val="00B050"/>
                   <w:lang w:val="en-GB"/>
                 </w:rPr>
               </m:ctrlPr>
@@ -20550,6 +20701,7 @@
               <m:r>
                 <w:rPr>
                   <w:rFonts w:ascii="Cambria Math" w:eastAsiaTheme="minorEastAsia" w:hAnsi="Cambria Math" w:cstheme="majorBidi"/>
+                  <w:color w:val="00B050"/>
                   <w:lang w:val="en-GB"/>
                 </w:rPr>
                 <m:t>1</m:t>
@@ -20559,6 +20711,7 @@
               <m:r>
                 <w:rPr>
                   <w:rFonts w:ascii="Cambria Math" w:eastAsiaTheme="minorEastAsia" w:hAnsi="Cambria Math" w:cstheme="majorBidi"/>
+                  <w:color w:val="00B050"/>
                   <w:lang w:val="en-GB"/>
                 </w:rPr>
                 <m:t>3</m:t>
@@ -20568,6 +20721,7 @@
           <m:r>
             <w:rPr>
               <w:rFonts w:ascii="Cambria Math" w:eastAsiaTheme="minorEastAsia" w:hAnsi="Cambria Math" w:cstheme="majorBidi"/>
+              <w:color w:val="00B050"/>
               <w:lang w:val="en-GB"/>
             </w:rPr>
             <m:t>+1*</m:t>
@@ -20578,6 +20732,7 @@
                 <w:rPr>
                   <w:rFonts w:ascii="Cambria Math" w:eastAsiaTheme="minorEastAsia" w:hAnsi="Cambria Math" w:cstheme="majorBidi"/>
                   <w:i/>
+                  <w:color w:val="00B050"/>
                   <w:lang w:val="en-GB"/>
                 </w:rPr>
               </m:ctrlPr>
@@ -20586,6 +20741,7 @@
               <m:r>
                 <w:rPr>
                   <w:rFonts w:ascii="Cambria Math" w:eastAsiaTheme="minorEastAsia" w:hAnsi="Cambria Math" w:cstheme="majorBidi"/>
+                  <w:color w:val="00B050"/>
                   <w:lang w:val="en-GB"/>
                 </w:rPr>
                 <m:t>1</m:t>
@@ -20595,6 +20751,7 @@
               <m:r>
                 <w:rPr>
                   <w:rFonts w:ascii="Cambria Math" w:eastAsiaTheme="minorEastAsia" w:hAnsi="Cambria Math" w:cstheme="majorBidi"/>
+                  <w:color w:val="00B050"/>
                   <w:lang w:val="en-GB"/>
                 </w:rPr>
                 <m:t>3</m:t>
@@ -20604,6 +20761,7 @@
           <m:r>
             <w:rPr>
               <w:rFonts w:ascii="Cambria Math" w:eastAsiaTheme="minorEastAsia" w:hAnsi="Cambria Math" w:cstheme="majorBidi"/>
+              <w:color w:val="00B050"/>
               <w:lang w:val="en-GB"/>
             </w:rPr>
             <m:t>=</m:t>
@@ -20614,6 +20772,7 @@
                 <w:rPr>
                   <w:rFonts w:ascii="Cambria Math" w:eastAsiaTheme="minorEastAsia" w:hAnsi="Cambria Math" w:cstheme="majorBidi"/>
                   <w:i/>
+                  <w:color w:val="00B050"/>
                   <w:lang w:val="en-GB"/>
                 </w:rPr>
               </m:ctrlPr>
@@ -20622,6 +20781,7 @@
               <m:r>
                 <w:rPr>
                   <w:rFonts w:ascii="Cambria Math" w:eastAsiaTheme="minorEastAsia" w:hAnsi="Cambria Math" w:cstheme="majorBidi"/>
+                  <w:color w:val="00B050"/>
                   <w:lang w:val="en-GB"/>
                 </w:rPr>
                 <m:t>2</m:t>
@@ -20631,6 +20791,7 @@
               <m:r>
                 <w:rPr>
                   <w:rFonts w:ascii="Cambria Math" w:eastAsiaTheme="minorEastAsia" w:hAnsi="Cambria Math" w:cstheme="majorBidi"/>
+                  <w:color w:val="00B050"/>
                   <w:lang w:val="en-GB"/>
                 </w:rPr>
                 <m:t>3</m:t>
@@ -20640,6 +20801,7 @@
           <m:r>
             <w:rPr>
               <w:rFonts w:ascii="Cambria Math" w:eastAsiaTheme="minorEastAsia" w:hAnsi="Cambria Math" w:cstheme="majorBidi"/>
+              <w:color w:val="00B050"/>
               <w:lang w:val="en-GB"/>
             </w:rPr>
             <m:t xml:space="preserve"> ≈0.666</m:t>
@@ -20653,7 +20815,8 @@
         <w:bidi/>
         <w:ind w:left="1080"/>
         <w:rPr>
-          <w:rFonts w:asciiTheme="majorBidi" w:hAnsiTheme="majorBidi" w:cstheme="majorBidi" w:hint="cs"/>
+          <w:rFonts w:asciiTheme="majorBidi" w:hAnsiTheme="majorBidi" w:cstheme="majorBidi"/>
+          <w:color w:val="00B050"/>
           <w:rtl/>
           <w:lang w:val="en-US"/>
         </w:rPr>
@@ -20669,12 +20832,14 @@
         <w:bidi/>
         <w:rPr>
           <w:rFonts w:asciiTheme="majorBidi" w:hAnsiTheme="majorBidi" w:cstheme="majorBidi"/>
+          <w:color w:val="00B050"/>
           <w:lang w:val="en-GB"/>
         </w:rPr>
       </w:pPr>
       <w:r>
         <w:rPr>
           <w:rFonts w:asciiTheme="majorBidi" w:eastAsiaTheme="minorEastAsia" w:hAnsiTheme="majorBidi" w:cstheme="majorBidi"/>
+          <w:color w:val="00B050"/>
           <w:rtl/>
           <w:lang w:val="en-GB"/>
         </w:rPr>
@@ -20683,6 +20848,7 @@
       <w:r>
         <w:rPr>
           <w:rFonts w:asciiTheme="majorBidi" w:eastAsiaTheme="minorEastAsia" w:hAnsiTheme="majorBidi" w:cstheme="majorBidi"/>
+          <w:color w:val="00B050"/>
           <w:lang w:val="en-GB"/>
         </w:rPr>
         <w:t xml:space="preserve"> H(Passed |</w:t>
@@ -20690,6 +20856,7 @@
       <w:r>
         <w:rPr>
           <w:rFonts w:asciiTheme="majorBidi" w:hAnsiTheme="majorBidi" w:cstheme="majorBidi"/>
+          <w:color w:val="00B050"/>
           <w:lang w:val="en-GB"/>
         </w:rPr>
         <w:t xml:space="preserve"> Studied</w:t>
@@ -20697,6 +20864,7 @@
       <w:r>
         <w:rPr>
           <w:rFonts w:asciiTheme="majorBidi" w:eastAsiaTheme="minorEastAsia" w:hAnsiTheme="majorBidi" w:cstheme="majorBidi"/>
+          <w:color w:val="00B050"/>
           <w:lang w:val="en-GB"/>
         </w:rPr>
         <w:t>)</w:t>
@@ -20704,6 +20872,7 @@
       <w:r>
         <w:rPr>
           <w:rFonts w:asciiTheme="majorBidi" w:eastAsiaTheme="minorEastAsia" w:hAnsiTheme="majorBidi" w:cstheme="majorBidi"/>
+          <w:color w:val="00B050"/>
           <w:rtl/>
           <w:lang w:val="en-GB"/>
         </w:rPr>
@@ -20717,6 +20886,7 @@
         <w:ind w:left="1080"/>
         <w:rPr>
           <w:rFonts w:asciiTheme="majorBidi" w:hAnsiTheme="majorBidi" w:cstheme="majorBidi"/>
+          <w:color w:val="00B050"/>
           <w:lang w:val="en-US"/>
         </w:rPr>
       </w:pPr>
@@ -20725,6 +20895,7 @@
           <m:r>
             <w:rPr>
               <w:rFonts w:ascii="Cambria Math" w:eastAsiaTheme="minorEastAsia" w:hAnsi="Cambria Math" w:cstheme="majorBidi"/>
+              <w:color w:val="00B050"/>
               <w:lang w:val="en-GB"/>
             </w:rPr>
             <m:t>H</m:t>
@@ -20735,6 +20906,7 @@
                 <w:rPr>
                   <w:rFonts w:ascii="Cambria Math" w:eastAsiaTheme="minorEastAsia" w:hAnsi="Cambria Math" w:cstheme="majorBidi"/>
                   <w:i/>
+                  <w:color w:val="00B050"/>
                   <w:lang w:val="en-GB"/>
                 </w:rPr>
               </m:ctrlPr>
@@ -20743,6 +20915,7 @@
               <m:r>
                 <w:rPr>
                   <w:rFonts w:ascii="Cambria Math" w:eastAsiaTheme="minorEastAsia" w:hAnsi="Cambria Math" w:cstheme="majorBidi"/>
+                  <w:color w:val="00B050"/>
                   <w:lang w:val="en-GB"/>
                 </w:rPr>
                 <m:t>passed</m:t>
@@ -20750,32 +20923,20 @@
               <m:r>
                 <w:rPr>
                   <w:rFonts w:ascii="Cambria Math" w:eastAsiaTheme="minorEastAsia" w:hAnsi="Cambria Math" w:cstheme="majorBidi"/>
+                  <w:color w:val="00B050"/>
                   <w:lang w:val="en-US"/>
                 </w:rPr>
-                <m:t>|</m:t>
-              </m:r>
-              <m:r>
-                <w:rPr>
-                  <w:rFonts w:ascii="Cambria Math" w:eastAsiaTheme="minorEastAsia" w:hAnsi="Cambria Math" w:cstheme="majorBidi"/>
-                  <w:lang w:val="en-US"/>
-                </w:rPr>
-                <m:t>Studied=yes</m:t>
+                <m:t>|Studied=yes</m:t>
               </m:r>
             </m:e>
           </m:d>
           <m:r>
             <w:rPr>
               <w:rFonts w:ascii="Cambria Math" w:eastAsiaTheme="minorEastAsia" w:hAnsi="Cambria Math" w:cstheme="majorBidi"/>
+              <w:color w:val="00B050"/>
               <w:lang w:val="en-GB"/>
             </w:rPr>
-            <m:t>=</m:t>
-          </m:r>
-          <m:r>
-            <w:rPr>
-              <w:rFonts w:ascii="Cambria Math" w:eastAsiaTheme="minorEastAsia" w:hAnsi="Cambria Math" w:cstheme="majorBidi"/>
-              <w:lang w:val="en-GB"/>
-            </w:rPr>
-            <m:t>-1*</m:t>
+            <m:t>=-1*</m:t>
           </m:r>
           <m:func>
             <m:funcPr>
@@ -20783,6 +20944,7 @@
                 <w:rPr>
                   <w:rFonts w:ascii="Cambria Math" w:eastAsiaTheme="minorEastAsia" w:hAnsi="Cambria Math" w:cstheme="majorBidi"/>
                   <w:i/>
+                  <w:color w:val="00B050"/>
                   <w:lang w:val="en-GB"/>
                 </w:rPr>
               </m:ctrlPr>
@@ -20794,6 +20956,7 @@
                     <w:rPr>
                       <w:rFonts w:ascii="Cambria Math" w:eastAsiaTheme="minorEastAsia" w:hAnsi="Cambria Math" w:cstheme="majorBidi"/>
                       <w:i/>
+                      <w:color w:val="00B050"/>
                       <w:lang w:val="en-GB"/>
                     </w:rPr>
                   </m:ctrlPr>
@@ -20805,6 +20968,7 @@
                     </m:rPr>
                     <w:rPr>
                       <w:rFonts w:ascii="Cambria Math" w:eastAsiaTheme="minorEastAsia" w:hAnsi="Cambria Math" w:cstheme="majorBidi"/>
+                      <w:color w:val="00B050"/>
                       <w:lang w:val="en-GB"/>
                     </w:rPr>
                     <m:t>log</m:t>
@@ -20814,6 +20978,7 @@
                   <m:r>
                     <w:rPr>
                       <w:rFonts w:ascii="Cambria Math" w:eastAsiaTheme="minorEastAsia" w:hAnsi="Cambria Math" w:cstheme="majorBidi"/>
+                      <w:color w:val="00B050"/>
                       <w:lang w:val="en-GB"/>
                     </w:rPr>
                     <m:t>2</m:t>
@@ -20821,6 +20986,7 @@
                   <m:ctrlPr>
                     <w:rPr>
                       <w:rFonts w:ascii="Cambria Math" w:eastAsiaTheme="minorEastAsia" w:hAnsi="Cambria Math" w:cstheme="majorBidi"/>
+                      <w:color w:val="00B050"/>
                       <w:lang w:val="en-GB"/>
                     </w:rPr>
                   </m:ctrlPr>
@@ -20834,6 +21000,7 @@
                     <w:rPr>
                       <w:rFonts w:ascii="Cambria Math" w:eastAsiaTheme="minorEastAsia" w:hAnsi="Cambria Math" w:cstheme="majorBidi"/>
                       <w:i/>
+                      <w:color w:val="00B050"/>
                       <w:lang w:val="en-GB"/>
                     </w:rPr>
                   </m:ctrlPr>
@@ -20842,6 +21009,7 @@
                   <m:r>
                     <w:rPr>
                       <w:rFonts w:ascii="Cambria Math" w:eastAsiaTheme="minorEastAsia" w:hAnsi="Cambria Math" w:cstheme="majorBidi"/>
+                      <w:color w:val="00B050"/>
                       <w:lang w:val="en-GB"/>
                     </w:rPr>
                     <m:t>1</m:t>
@@ -20851,6 +21019,7 @@
               <m:r>
                 <w:rPr>
                   <w:rFonts w:ascii="Cambria Math" w:eastAsiaTheme="minorEastAsia" w:hAnsi="Cambria Math" w:cstheme="majorBidi"/>
+                  <w:color w:val="00B050"/>
                   <w:lang w:val="en-GB"/>
                 </w:rPr>
                 <m:t>=0</m:t>
@@ -20859,6 +21028,7 @@
                 <w:rPr>
                   <w:rFonts w:ascii="Cambria Math" w:hAnsi="Cambria Math" w:cstheme="majorBidi"/>
                   <w:i/>
+                  <w:color w:val="00B050"/>
                   <w:lang w:val="en-US"/>
                 </w:rPr>
               </m:ctrlPr>
@@ -20874,6 +21044,7 @@
         <w:ind w:left="1080"/>
         <w:rPr>
           <w:rFonts w:asciiTheme="majorBidi" w:hAnsiTheme="majorBidi" w:cstheme="majorBidi"/>
+          <w:color w:val="00B050"/>
           <w:lang w:val="en-US"/>
         </w:rPr>
       </w:pPr>
@@ -20882,6 +21053,7 @@
           <m:r>
             <w:rPr>
               <w:rFonts w:ascii="Cambria Math" w:eastAsiaTheme="minorEastAsia" w:hAnsi="Cambria Math" w:cstheme="majorBidi"/>
+              <w:color w:val="00B050"/>
               <w:lang w:val="en-GB"/>
             </w:rPr>
             <m:t>H</m:t>
@@ -20892,6 +21064,7 @@
                 <w:rPr>
                   <w:rFonts w:ascii="Cambria Math" w:eastAsiaTheme="minorEastAsia" w:hAnsi="Cambria Math" w:cstheme="majorBidi"/>
                   <w:i/>
+                  <w:color w:val="00B050"/>
                   <w:lang w:val="en-GB"/>
                 </w:rPr>
               </m:ctrlPr>
@@ -20900,6 +21073,7 @@
               <m:r>
                 <w:rPr>
                   <w:rFonts w:ascii="Cambria Math" w:eastAsiaTheme="minorEastAsia" w:hAnsi="Cambria Math" w:cstheme="majorBidi"/>
+                  <w:color w:val="00B050"/>
                   <w:lang w:val="en-GB"/>
                 </w:rPr>
                 <m:t>passed</m:t>
@@ -20907,22 +21081,17 @@
               <m:r>
                 <w:rPr>
                   <w:rFonts w:ascii="Cambria Math" w:eastAsiaTheme="minorEastAsia" w:hAnsi="Cambria Math" w:cstheme="majorBidi"/>
+                  <w:color w:val="00B050"/>
                   <w:lang w:val="en-US"/>
                 </w:rPr>
-                <m:t>|Studied=</m:t>
-              </m:r>
-              <m:r>
-                <w:rPr>
-                  <w:rFonts w:ascii="Cambria Math" w:eastAsiaTheme="minorEastAsia" w:hAnsi="Cambria Math" w:cstheme="majorBidi"/>
-                  <w:lang w:val="en-US"/>
-                </w:rPr>
-                <m:t>no</m:t>
+                <m:t>|Studied=no</m:t>
               </m:r>
             </m:e>
           </m:d>
           <m:r>
             <w:rPr>
               <w:rFonts w:ascii="Cambria Math" w:eastAsiaTheme="minorEastAsia" w:hAnsi="Cambria Math" w:cstheme="majorBidi"/>
+              <w:color w:val="00B050"/>
               <w:lang w:val="en-GB"/>
             </w:rPr>
             <m:t>=-</m:t>
@@ -20933,6 +21102,7 @@
                 <w:rPr>
                   <w:rFonts w:ascii="Cambria Math" w:eastAsiaTheme="minorEastAsia" w:hAnsi="Cambria Math" w:cstheme="majorBidi"/>
                   <w:i/>
+                  <w:color w:val="00B050"/>
                   <w:lang w:val="en-GB"/>
                 </w:rPr>
               </m:ctrlPr>
@@ -20941,6 +21111,7 @@
               <m:r>
                 <w:rPr>
                   <w:rFonts w:ascii="Cambria Math" w:eastAsiaTheme="minorEastAsia" w:hAnsi="Cambria Math" w:cstheme="majorBidi"/>
+                  <w:color w:val="00B050"/>
                   <w:lang w:val="en-GB"/>
                 </w:rPr>
                 <m:t>1</m:t>
@@ -20950,6 +21121,7 @@
               <m:r>
                 <w:rPr>
                   <w:rFonts w:ascii="Cambria Math" w:eastAsiaTheme="minorEastAsia" w:hAnsi="Cambria Math" w:cstheme="majorBidi"/>
+                  <w:color w:val="00B050"/>
                   <w:lang w:val="en-GB"/>
                 </w:rPr>
                 <m:t>3</m:t>
@@ -20959,6 +21131,7 @@
           <m:r>
             <w:rPr>
               <w:rFonts w:ascii="Cambria Math" w:eastAsiaTheme="minorEastAsia" w:hAnsi="Cambria Math" w:cstheme="majorBidi"/>
+              <w:color w:val="00B050"/>
               <w:lang w:val="en-GB"/>
             </w:rPr>
             <m:t>*</m:t>
@@ -20969,6 +21142,7 @@
                 <w:rPr>
                   <w:rFonts w:ascii="Cambria Math" w:eastAsiaTheme="minorEastAsia" w:hAnsi="Cambria Math" w:cstheme="majorBidi"/>
                   <w:i/>
+                  <w:color w:val="00B050"/>
                   <w:lang w:val="en-GB"/>
                 </w:rPr>
               </m:ctrlPr>
@@ -20980,6 +21154,7 @@
                     <w:rPr>
                       <w:rFonts w:ascii="Cambria Math" w:eastAsiaTheme="minorEastAsia" w:hAnsi="Cambria Math" w:cstheme="majorBidi"/>
                       <w:i/>
+                      <w:color w:val="00B050"/>
                       <w:lang w:val="en-GB"/>
                     </w:rPr>
                   </m:ctrlPr>
@@ -20991,6 +21166,7 @@
                     </m:rPr>
                     <w:rPr>
                       <w:rFonts w:ascii="Cambria Math" w:eastAsiaTheme="minorEastAsia" w:hAnsi="Cambria Math" w:cstheme="majorBidi"/>
+                      <w:color w:val="00B050"/>
                       <w:lang w:val="en-GB"/>
                     </w:rPr>
                     <m:t>log</m:t>
@@ -21000,6 +21176,7 @@
                   <m:r>
                     <w:rPr>
                       <w:rFonts w:ascii="Cambria Math" w:eastAsiaTheme="minorEastAsia" w:hAnsi="Cambria Math" w:cstheme="majorBidi"/>
+                      <w:color w:val="00B050"/>
                       <w:lang w:val="en-GB"/>
                     </w:rPr>
                     <m:t>2</m:t>
@@ -21007,6 +21184,7 @@
                   <m:ctrlPr>
                     <w:rPr>
                       <w:rFonts w:ascii="Cambria Math" w:eastAsiaTheme="minorEastAsia" w:hAnsi="Cambria Math" w:cstheme="majorBidi"/>
+                      <w:color w:val="00B050"/>
                       <w:lang w:val="en-GB"/>
                     </w:rPr>
                   </m:ctrlPr>
@@ -21020,6 +21198,7 @@
                     <w:rPr>
                       <w:rFonts w:ascii="Cambria Math" w:eastAsiaTheme="minorEastAsia" w:hAnsi="Cambria Math" w:cstheme="majorBidi"/>
                       <w:i/>
+                      <w:color w:val="00B050"/>
                       <w:lang w:val="en-GB"/>
                     </w:rPr>
                   </m:ctrlPr>
@@ -21031,6 +21210,7 @@
                         <w:rPr>
                           <w:rFonts w:ascii="Cambria Math" w:eastAsiaTheme="minorEastAsia" w:hAnsi="Cambria Math" w:cstheme="majorBidi"/>
                           <w:i/>
+                          <w:color w:val="00B050"/>
                           <w:lang w:val="en-GB"/>
                         </w:rPr>
                       </m:ctrlPr>
@@ -21039,6 +21219,7 @@
                       <m:r>
                         <w:rPr>
                           <w:rFonts w:ascii="Cambria Math" w:eastAsiaTheme="minorEastAsia" w:hAnsi="Cambria Math" w:cstheme="majorBidi"/>
+                          <w:color w:val="00B050"/>
                           <w:lang w:val="en-GB"/>
                         </w:rPr>
                         <m:t>1</m:t>
@@ -21048,6 +21229,7 @@
                       <m:r>
                         <w:rPr>
                           <w:rFonts w:ascii="Cambria Math" w:eastAsiaTheme="minorEastAsia" w:hAnsi="Cambria Math" w:cstheme="majorBidi"/>
+                          <w:color w:val="00B050"/>
                           <w:lang w:val="en-GB"/>
                         </w:rPr>
                         <m:t>3</m:t>
@@ -21059,6 +21241,7 @@
               <m:r>
                 <w:rPr>
                   <w:rFonts w:ascii="Cambria Math" w:eastAsiaTheme="minorEastAsia" w:hAnsi="Cambria Math" w:cstheme="majorBidi"/>
+                  <w:color w:val="00B050"/>
                   <w:lang w:val="en-GB"/>
                 </w:rPr>
                 <m:t>-</m:t>
@@ -21069,6 +21252,7 @@
                     <w:rPr>
                       <w:rFonts w:ascii="Cambria Math" w:eastAsiaTheme="minorEastAsia" w:hAnsi="Cambria Math" w:cstheme="majorBidi"/>
                       <w:i/>
+                      <w:color w:val="00B050"/>
                       <w:lang w:val="en-GB"/>
                     </w:rPr>
                   </m:ctrlPr>
@@ -21077,6 +21261,7 @@
                   <m:r>
                     <w:rPr>
                       <w:rFonts w:ascii="Cambria Math" w:eastAsiaTheme="minorEastAsia" w:hAnsi="Cambria Math" w:cstheme="majorBidi"/>
+                      <w:color w:val="00B050"/>
                       <w:lang w:val="en-GB"/>
                     </w:rPr>
                     <m:t>2</m:t>
@@ -21086,6 +21271,7 @@
                   <m:r>
                     <w:rPr>
                       <w:rFonts w:ascii="Cambria Math" w:eastAsiaTheme="minorEastAsia" w:hAnsi="Cambria Math" w:cstheme="majorBidi"/>
+                      <w:color w:val="00B050"/>
                       <w:lang w:val="en-GB"/>
                     </w:rPr>
                     <m:t>3</m:t>
@@ -21098,6 +21284,7 @@
                     <w:rPr>
                       <w:rFonts w:ascii="Cambria Math" w:eastAsiaTheme="minorEastAsia" w:hAnsi="Cambria Math" w:cstheme="majorBidi"/>
                       <w:i/>
+                      <w:color w:val="00B050"/>
                       <w:lang w:val="en-GB"/>
                     </w:rPr>
                   </m:ctrlPr>
@@ -21109,6 +21296,7 @@
                         <w:rPr>
                           <w:rFonts w:ascii="Cambria Math" w:eastAsiaTheme="minorEastAsia" w:hAnsi="Cambria Math" w:cstheme="majorBidi"/>
                           <w:i/>
+                          <w:color w:val="00B050"/>
                           <w:lang w:val="en-GB"/>
                         </w:rPr>
                       </m:ctrlPr>
@@ -21120,6 +21308,7 @@
                         </m:rPr>
                         <w:rPr>
                           <w:rFonts w:ascii="Cambria Math" w:eastAsiaTheme="minorEastAsia" w:hAnsi="Cambria Math" w:cstheme="majorBidi"/>
+                          <w:color w:val="00B050"/>
                           <w:lang w:val="en-GB"/>
                         </w:rPr>
                         <m:t>log</m:t>
@@ -21127,6 +21316,7 @@
                       <m:ctrlPr>
                         <w:rPr>
                           <w:rFonts w:ascii="Cambria Math" w:eastAsiaTheme="minorEastAsia" w:hAnsi="Cambria Math" w:cstheme="majorBidi"/>
+                          <w:color w:val="00B050"/>
                           <w:lang w:val="en-GB"/>
                         </w:rPr>
                       </m:ctrlPr>
@@ -21135,6 +21325,7 @@
                       <m:r>
                         <w:rPr>
                           <w:rFonts w:ascii="Cambria Math" w:eastAsiaTheme="minorEastAsia" w:hAnsi="Cambria Math" w:cstheme="majorBidi"/>
+                          <w:color w:val="00B050"/>
                           <w:lang w:val="en-GB"/>
                         </w:rPr>
                         <m:t>2</m:t>
@@ -21142,6 +21333,7 @@
                       <m:ctrlPr>
                         <w:rPr>
                           <w:rFonts w:ascii="Cambria Math" w:eastAsiaTheme="minorEastAsia" w:hAnsi="Cambria Math" w:cstheme="majorBidi"/>
+                          <w:color w:val="00B050"/>
                           <w:lang w:val="en-GB"/>
                         </w:rPr>
                       </m:ctrlPr>
@@ -21152,6 +21344,7 @@
                   <m:r>
                     <w:rPr>
                       <w:rFonts w:ascii="Cambria Math" w:eastAsiaTheme="minorEastAsia" w:hAnsi="Cambria Math" w:cstheme="majorBidi"/>
+                      <w:color w:val="00B050"/>
                       <w:lang w:val="en-GB"/>
                     </w:rPr>
                     <m:t>(</m:t>
@@ -21162,6 +21355,7 @@
                         <w:rPr>
                           <w:rFonts w:ascii="Cambria Math" w:eastAsiaTheme="minorEastAsia" w:hAnsi="Cambria Math" w:cstheme="majorBidi"/>
                           <w:i/>
+                          <w:color w:val="00B050"/>
                           <w:lang w:val="en-GB"/>
                         </w:rPr>
                       </m:ctrlPr>
@@ -21170,6 +21364,7 @@
                       <m:r>
                         <w:rPr>
                           <w:rFonts w:ascii="Cambria Math" w:eastAsiaTheme="minorEastAsia" w:hAnsi="Cambria Math" w:cstheme="majorBidi"/>
+                          <w:color w:val="00B050"/>
                           <w:lang w:val="en-GB"/>
                         </w:rPr>
                         <m:t>2</m:t>
@@ -21179,6 +21374,7 @@
                       <m:r>
                         <w:rPr>
                           <w:rFonts w:ascii="Cambria Math" w:eastAsiaTheme="minorEastAsia" w:hAnsi="Cambria Math" w:cstheme="majorBidi"/>
+                          <w:color w:val="00B050"/>
                           <w:lang w:val="en-GB"/>
                         </w:rPr>
                         <m:t>3</m:t>
@@ -21188,6 +21384,7 @@
                   <m:r>
                     <w:rPr>
                       <w:rFonts w:ascii="Cambria Math" w:eastAsiaTheme="minorEastAsia" w:hAnsi="Cambria Math" w:cstheme="majorBidi"/>
+                      <w:color w:val="00B050"/>
                       <w:lang w:val="en-GB"/>
                     </w:rPr>
                     <m:t>)</m:t>
@@ -21197,6 +21394,7 @@
               <m:r>
                 <w:rPr>
                   <w:rFonts w:ascii="Cambria Math" w:eastAsiaTheme="minorEastAsia" w:hAnsi="Cambria Math" w:cstheme="majorBidi"/>
+                  <w:color w:val="00B050"/>
                   <w:lang w:val="en-GB"/>
                 </w:rPr>
                 <m:t>≈0.9182</m:t>
@@ -21205,6 +21403,7 @@
                 <w:rPr>
                   <w:rFonts w:ascii="Cambria Math" w:hAnsi="Cambria Math" w:cstheme="majorBidi"/>
                   <w:i/>
+                  <w:color w:val="00B050"/>
                   <w:lang w:val="en-US"/>
                 </w:rPr>
               </m:ctrlPr>
@@ -21220,6 +21419,7 @@
         <w:ind w:left="1080"/>
         <w:rPr>
           <w:rFonts w:asciiTheme="majorBidi" w:hAnsiTheme="majorBidi" w:cstheme="majorBidi"/>
+          <w:color w:val="00B050"/>
           <w:lang w:val="en-GB"/>
         </w:rPr>
       </w:pPr>
@@ -21228,6 +21428,7 @@
           <m:r>
             <w:rPr>
               <w:rFonts w:ascii="Cambria Math" w:eastAsiaTheme="minorEastAsia" w:hAnsi="Cambria Math" w:cstheme="majorBidi"/>
+              <w:color w:val="00B050"/>
               <w:lang w:val="en-GB"/>
             </w:rPr>
             <m:t>H</m:t>
@@ -21238,6 +21439,7 @@
                 <w:rPr>
                   <w:rFonts w:ascii="Cambria Math" w:eastAsiaTheme="minorEastAsia" w:hAnsi="Cambria Math" w:cstheme="majorBidi"/>
                   <w:i/>
+                  <w:color w:val="00B050"/>
                   <w:lang w:val="en-GB"/>
                 </w:rPr>
               </m:ctrlPr>
@@ -21246,6 +21448,7 @@
               <m:r>
                 <w:rPr>
                   <w:rFonts w:ascii="Cambria Math" w:eastAsiaTheme="minorEastAsia" w:hAnsi="Cambria Math" w:cstheme="majorBidi"/>
+                  <w:color w:val="00B050"/>
                   <w:lang w:val="en-GB"/>
                 </w:rPr>
                 <m:t>passed</m:t>
@@ -21253,6 +21456,7 @@
               <m:r>
                 <w:rPr>
                   <w:rFonts w:ascii="Cambria Math" w:eastAsiaTheme="minorEastAsia" w:hAnsi="Cambria Math" w:cstheme="majorBidi"/>
+                  <w:color w:val="00B050"/>
                   <w:lang w:val="en-US"/>
                 </w:rPr>
                 <m:t>|Studied</m:t>
@@ -21262,16 +21466,10 @@
           <m:r>
             <w:rPr>
               <w:rFonts w:ascii="Cambria Math" w:eastAsiaTheme="minorEastAsia" w:hAnsi="Cambria Math" w:cstheme="majorBidi"/>
+              <w:color w:val="00B050"/>
               <w:lang w:val="en-GB"/>
             </w:rPr>
-            <m:t>=</m:t>
-          </m:r>
-          <m:r>
-            <w:rPr>
-              <w:rFonts w:ascii="Cambria Math" w:eastAsiaTheme="minorEastAsia" w:hAnsi="Cambria Math" w:cstheme="majorBidi"/>
-              <w:lang w:val="en-GB"/>
-            </w:rPr>
-            <m:t>0*0.5+05*0.9182≈0.4591</m:t>
+            <m:t>=0*0.5+05*0.9182≈0.4591</m:t>
           </m:r>
         </m:oMath>
       </m:oMathPara>
@@ -21283,6 +21481,7 @@
         <w:ind w:left="1080"/>
         <w:rPr>
           <w:rFonts w:asciiTheme="majorBidi" w:hAnsiTheme="majorBidi" w:cstheme="majorBidi"/>
+          <w:color w:val="00B050"/>
           <w:lang w:val="en-GB"/>
         </w:rPr>
       </w:pPr>
@@ -21297,6 +21496,7 @@
         <w:bidi/>
         <w:rPr>
           <w:rFonts w:asciiTheme="majorBidi" w:hAnsiTheme="majorBidi" w:cstheme="majorBidi"/>
+          <w:color w:val="00B050"/>
           <w:rtl/>
           <w:lang w:val="en-GB"/>
         </w:rPr>
@@ -21304,6 +21504,7 @@
       <w:r>
         <w:rPr>
           <w:rFonts w:asciiTheme="majorBidi" w:hAnsiTheme="majorBidi" w:cstheme="majorBidi"/>
+          <w:color w:val="00B050"/>
           <w:rtl/>
           <w:lang w:val="en-GB"/>
         </w:rPr>
@@ -21313,6 +21514,7 @@
       <w:r>
         <w:rPr>
           <w:rFonts w:asciiTheme="majorBidi" w:hAnsiTheme="majorBidi" w:cstheme="majorBidi"/>
+          <w:color w:val="00B050"/>
           <w:rtl/>
         </w:rPr>
         <w:t>ב</w:t>
@@ -21320,6 +21522,7 @@
       <w:r>
         <w:rPr>
           <w:rFonts w:asciiTheme="majorBidi" w:hAnsiTheme="majorBidi" w:cstheme="majorBidi"/>
+          <w:color w:val="00B050"/>
           <w:lang w:val="en-GB"/>
         </w:rPr>
         <w:t>dataset</w:t>
@@ -21327,6 +21530,7 @@
       <w:r>
         <w:rPr>
           <w:rFonts w:asciiTheme="majorBidi" w:hAnsiTheme="majorBidi" w:cstheme="majorBidi"/>
+          <w:color w:val="00B050"/>
           <w:rtl/>
           <w:lang w:val="en-GB"/>
         </w:rPr>
@@ -21339,7 +21543,7 @@
         <w:bidi/>
         <w:rPr>
           <w:rFonts w:ascii="Segoe UI Emoji" w:hAnsi="Segoe UI Emoji" w:cs="Segoe UI"/>
-          <w:color w:val="70AD47" w:themeColor="accent6"/>
+          <w:color w:val="00B050"/>
         </w:rPr>
       </w:pPr>
     </w:p>
@@ -21349,6 +21553,7 @@
         <w:bidi/>
         <w:rPr>
           <w:rFonts w:asciiTheme="majorBidi" w:hAnsiTheme="majorBidi" w:cstheme="majorBidi"/>
+          <w:color w:val="00B050"/>
         </w:rPr>
       </w:pPr>
     </w:p>
@@ -21358,12 +21563,14 @@
         <w:bidi/>
         <w:rPr>
           <w:rFonts w:asciiTheme="majorBidi" w:hAnsiTheme="majorBidi" w:cstheme="majorBidi"/>
+          <w:color w:val="00B050"/>
         </w:rPr>
       </w:pPr>
       <w:r>
         <w:rPr>
           <w:rFonts w:asciiTheme="majorBidi" w:hAnsiTheme="majorBidi" w:cstheme="majorBidi"/>
           <w:noProof/>
+          <w:color w:val="00B050"/>
         </w:rPr>
         <mc:AlternateContent>
           <mc:Choice Requires="wpg">
@@ -21819,6 +22026,7 @@
         <w:bidi/>
         <w:rPr>
           <w:rFonts w:asciiTheme="majorBidi" w:hAnsiTheme="majorBidi" w:cstheme="majorBidi"/>
+          <w:color w:val="00B050"/>
         </w:rPr>
       </w:pPr>
     </w:p>
@@ -21828,6 +22036,7 @@
         <w:bidi/>
         <w:rPr>
           <w:rFonts w:asciiTheme="majorBidi" w:hAnsiTheme="majorBidi" w:cstheme="majorBidi"/>
+          <w:color w:val="00B050"/>
           <w:lang w:val="en-US"/>
         </w:rPr>
       </w:pPr>
@@ -21835,6 +22044,7 @@
         <w:rPr>
           <w:rFonts w:asciiTheme="majorBidi" w:hAnsiTheme="majorBidi" w:cstheme="majorBidi"/>
           <w:noProof/>
+          <w:color w:val="00B050"/>
           <w:lang w:val="en-US"/>
         </w:rPr>
         <mc:AlternateContent>
@@ -22011,6 +22221,7 @@
       <w:r>
         <w:rPr>
           <w:rFonts w:asciiTheme="majorBidi" w:hAnsiTheme="majorBidi" w:cstheme="majorBidi"/>
+          <w:color w:val="00B050"/>
           <w:lang w:val="en-US"/>
         </w:rPr>
         <w:t xml:space="preserve"> </w:t>
@@ -22022,11 +22233,13 @@
         <w:bidi/>
         <w:rPr>
           <w:rFonts w:asciiTheme="majorBidi" w:hAnsiTheme="majorBidi" w:cstheme="majorBidi"/>
+          <w:color w:val="00B050"/>
         </w:rPr>
       </w:pPr>
       <w:r>
         <w:rPr>
           <w:noProof/>
+          <w:color w:val="00B050"/>
         </w:rPr>
         <mc:AlternateContent>
           <mc:Choice Requires="wps">
@@ -22116,6 +22329,7 @@
         <w:bidi/>
         <w:rPr>
           <w:rFonts w:asciiTheme="majorBidi" w:hAnsiTheme="majorBidi" w:cstheme="majorBidi"/>
+          <w:color w:val="00B050"/>
         </w:rPr>
       </w:pPr>
     </w:p>
@@ -22125,12 +22339,14 @@
         <w:bidi/>
         <w:rPr>
           <w:rFonts w:asciiTheme="majorBidi" w:hAnsiTheme="majorBidi" w:cstheme="majorBidi"/>
+          <w:color w:val="00B050"/>
         </w:rPr>
       </w:pPr>
       <w:r>
         <w:rPr>
           <w:rFonts w:asciiTheme="majorBidi" w:hAnsiTheme="majorBidi" w:cstheme="majorBidi"/>
           <w:noProof/>
+          <w:color w:val="00B050"/>
         </w:rPr>
         <mc:AlternateContent>
           <mc:Choice Requires="wps">
@@ -22206,6 +22422,7 @@
         <w:rPr>
           <w:rFonts w:asciiTheme="majorBidi" w:hAnsiTheme="majorBidi" w:cstheme="majorBidi"/>
           <w:noProof/>
+          <w:color w:val="00B050"/>
         </w:rPr>
         <mc:AlternateContent>
           <mc:Choice Requires="wps">
@@ -22306,6 +22523,7 @@
         <w:rPr>
           <w:rFonts w:asciiTheme="majorBidi" w:hAnsiTheme="majorBidi" w:cstheme="majorBidi"/>
           <w:noProof/>
+          <w:color w:val="00B050"/>
         </w:rPr>
         <mc:AlternateContent>
           <mc:Choice Requires="wps">
@@ -22384,6 +22602,7 @@
       <w:r>
         <w:rPr>
           <w:noProof/>
+          <w:color w:val="00B050"/>
         </w:rPr>
         <mc:AlternateContent>
           <mc:Choice Requires="wps">
@@ -22460,6 +22679,7 @@
       <w:r>
         <w:rPr>
           <w:noProof/>
+          <w:color w:val="00B050"/>
         </w:rPr>
         <mc:AlternateContent>
           <mc:Choice Requires="wps">
@@ -22540,12 +22760,14 @@
         <w:bidi/>
         <w:rPr>
           <w:rFonts w:asciiTheme="majorBidi" w:hAnsiTheme="majorBidi" w:cstheme="majorBidi"/>
+          <w:color w:val="00B050"/>
         </w:rPr>
       </w:pPr>
       <w:r>
         <w:rPr>
           <w:rFonts w:asciiTheme="majorBidi" w:hAnsiTheme="majorBidi" w:cstheme="majorBidi"/>
           <w:noProof/>
+          <w:color w:val="00B050"/>
         </w:rPr>
         <mc:AlternateContent>
           <mc:Choice Requires="wps">
@@ -22625,6 +22847,7 @@
         <w:rPr>
           <w:rFonts w:asciiTheme="majorBidi" w:hAnsiTheme="majorBidi" w:cstheme="majorBidi"/>
           <w:noProof/>
+          <w:color w:val="00B050"/>
         </w:rPr>
         <mc:AlternateContent>
           <mc:Choice Requires="wps">
@@ -22707,12 +22930,14 @@
         <w:bidi/>
         <w:rPr>
           <w:rFonts w:asciiTheme="majorBidi" w:hAnsiTheme="majorBidi" w:cstheme="majorBidi"/>
+          <w:color w:val="00B050"/>
         </w:rPr>
       </w:pPr>
       <w:r>
         <w:rPr>
           <w:rFonts w:asciiTheme="majorBidi" w:hAnsiTheme="majorBidi" w:cstheme="majorBidi"/>
           <w:noProof/>
+          <w:color w:val="00B050"/>
         </w:rPr>
         <mc:AlternateContent>
           <mc:Choice Requires="wps">
@@ -22792,6 +23017,7 @@
         <w:rPr>
           <w:rFonts w:asciiTheme="majorBidi" w:hAnsiTheme="majorBidi" w:cstheme="majorBidi"/>
           <w:noProof/>
+          <w:color w:val="00B050"/>
         </w:rPr>
         <mc:AlternateContent>
           <mc:Choice Requires="wps">
@@ -22871,6 +23097,7 @@
         <w:rPr>
           <w:rFonts w:asciiTheme="majorBidi" w:hAnsiTheme="majorBidi" w:cstheme="majorBidi"/>
           <w:noProof/>
+          <w:color w:val="00B050"/>
         </w:rPr>
         <mc:AlternateContent>
           <mc:Choice Requires="wps">
@@ -22953,11 +23180,13 @@
         <w:bidi/>
         <w:rPr>
           <w:rFonts w:asciiTheme="majorBidi" w:hAnsiTheme="majorBidi" w:cstheme="majorBidi"/>
+          <w:color w:val="00B050"/>
         </w:rPr>
       </w:pPr>
       <w:r>
         <w:rPr>
           <w:noProof/>
+          <w:color w:val="00B050"/>
         </w:rPr>
         <mc:AlternateContent>
           <mc:Choice Requires="wps">
@@ -23043,6 +23272,7 @@
       <w:r>
         <w:rPr>
           <w:noProof/>
+          <w:color w:val="00B050"/>
         </w:rPr>
         <mc:AlternateContent>
           <mc:Choice Requires="wps">
@@ -23128,6 +23358,7 @@
       <w:r>
         <w:rPr>
           <w:noProof/>
+          <w:color w:val="00B050"/>
         </w:rPr>
         <mc:AlternateContent>
           <mc:Choice Requires="wps">
@@ -23214,6 +23445,7 @@
         <w:rPr>
           <w:rFonts w:asciiTheme="majorBidi" w:hAnsiTheme="majorBidi" w:cstheme="majorBidi"/>
           <w:noProof/>
+          <w:color w:val="00B050"/>
         </w:rPr>
         <mc:AlternateContent>
           <mc:Choice Requires="wps">
@@ -23284,6 +23516,7 @@
         <w:rPr>
           <w:rFonts w:asciiTheme="majorBidi" w:hAnsiTheme="majorBidi" w:cstheme="majorBidi"/>
           <w:noProof/>
+          <w:color w:val="00B050"/>
         </w:rPr>
         <mc:AlternateContent>
           <mc:Choice Requires="wps">
@@ -23354,6 +23587,7 @@
         <w:rPr>
           <w:rFonts w:asciiTheme="majorBidi" w:hAnsiTheme="majorBidi" w:cstheme="majorBidi"/>
           <w:noProof/>
+          <w:color w:val="00B050"/>
         </w:rPr>
         <mc:AlternateContent>
           <mc:Choice Requires="wps">
@@ -23428,7 +23662,7 @@
         <w:ind w:left="1080"/>
         <w:rPr>
           <w:rFonts w:ascii="Segoe UI Emoji" w:hAnsi="Segoe UI Emoji" w:cs="Segoe UI"/>
-          <w:color w:val="70AD47" w:themeColor="accent6"/>
+          <w:color w:val="00B050"/>
           <w:lang w:val="en-US"/>
         </w:rPr>
       </w:pPr>
@@ -23439,13 +23673,14 @@
         <w:bidi/>
         <w:rPr>
           <w:rFonts w:ascii="Segoe UI Emoji" w:hAnsi="Segoe UI Emoji" w:cs="Segoe UI"/>
-          <w:color w:val="70AD47" w:themeColor="accent6"/>
+          <w:color w:val="00B050"/>
         </w:rPr>
       </w:pPr>
       <w:r>
         <w:rPr>
           <w:rFonts w:asciiTheme="majorBidi" w:hAnsiTheme="majorBidi" w:cstheme="majorBidi"/>
           <w:noProof/>
+          <w:color w:val="00B050"/>
         </w:rPr>
         <mc:AlternateContent>
           <mc:Choice Requires="wps">
@@ -23521,6 +23756,7 @@
         <w:rPr>
           <w:rFonts w:asciiTheme="majorBidi" w:hAnsiTheme="majorBidi" w:cstheme="majorBidi"/>
           <w:noProof/>
+          <w:color w:val="00B050"/>
         </w:rPr>
         <mc:AlternateContent>
           <mc:Choice Requires="wps">
@@ -23596,6 +23832,7 @@
         <w:rPr>
           <w:rFonts w:asciiTheme="majorBidi" w:hAnsiTheme="majorBidi" w:cstheme="majorBidi"/>
           <w:noProof/>
+          <w:color w:val="00B050"/>
         </w:rPr>
         <mc:AlternateContent>
           <mc:Choice Requires="wps">
@@ -23670,6 +23907,7 @@
       <w:r>
         <w:rPr>
           <w:noProof/>
+          <w:color w:val="00B050"/>
         </w:rPr>
         <mc:AlternateContent>
           <mc:Choice Requires="wps">
@@ -23746,6 +23984,7 @@
       <w:r>
         <w:rPr>
           <w:noProof/>
+          <w:color w:val="00B050"/>
         </w:rPr>
         <mc:AlternateContent>
           <mc:Choice Requires="wps">
@@ -23822,6 +24061,7 @@
       <w:r>
         <w:rPr>
           <w:noProof/>
+          <w:color w:val="00B050"/>
         </w:rPr>
         <mc:AlternateContent>
           <mc:Choice Requires="wps">
@@ -23902,13 +24142,14 @@
         <w:bidi/>
         <w:rPr>
           <w:rFonts w:ascii="Segoe UI Emoji" w:hAnsi="Segoe UI Emoji" w:cs="Segoe UI"/>
-          <w:color w:val="70AD47" w:themeColor="accent6"/>
+          <w:color w:val="00B050"/>
         </w:rPr>
       </w:pPr>
       <w:r>
         <w:rPr>
           <w:rFonts w:asciiTheme="majorBidi" w:hAnsiTheme="majorBidi" w:cstheme="majorBidi"/>
           <w:noProof/>
+          <w:color w:val="00B050"/>
         </w:rPr>
         <mc:AlternateContent>
           <mc:Choice Requires="wps">
@@ -23988,6 +24229,7 @@
         <w:rPr>
           <w:rFonts w:asciiTheme="majorBidi" w:hAnsiTheme="majorBidi" w:cstheme="majorBidi"/>
           <w:noProof/>
+          <w:color w:val="00B050"/>
         </w:rPr>
         <mc:AlternateContent>
           <mc:Choice Requires="wps">
@@ -24067,6 +24309,7 @@
         <w:rPr>
           <w:rFonts w:asciiTheme="majorBidi" w:hAnsiTheme="majorBidi" w:cstheme="majorBidi"/>
           <w:noProof/>
+          <w:color w:val="00B050"/>
         </w:rPr>
         <mc:AlternateContent>
           <mc:Choice Requires="wps">
@@ -24149,7 +24392,7 @@
         <w:bidi/>
         <w:rPr>
           <w:rFonts w:ascii="Segoe UI Emoji" w:hAnsi="Segoe UI Emoji" w:cs="Segoe UI"/>
-          <w:color w:val="70AD47" w:themeColor="accent6"/>
+          <w:color w:val="00B050"/>
         </w:rPr>
       </w:pPr>
     </w:p>
@@ -30765,6 +31008,179 @@
     <w:p>
       <w:pPr>
         <w:pStyle w:val="ListParagraph"/>
+        <w:bidi/>
+        <w:ind w:left="1080"/>
+        <w:rPr>
+          <w:rFonts w:ascii="Segoe UI Emoji" w:hAnsi="Segoe UI Emoji"/>
+          <w:color w:val="00B050"/>
+          <w:rtl/>
+          <w:lang w:val="en-US"/>
+        </w:rPr>
+      </w:pPr>
+      <w:r>
+        <w:rPr>
+          <w:rFonts w:ascii="Segoe UI Emoji" w:hAnsi="Segoe UI Emoji" w:hint="cs"/>
+          <w:color w:val="00B050"/>
+          <w:rtl/>
+          <w:lang w:val="en-GB"/>
+        </w:rPr>
+        <w:t xml:space="preserve">על פי ההערה שנקודה היא שכנה של עצמה, אם נבחר </w:t>
+      </w:r>
+      <w:r>
+        <w:rPr>
+          <w:rFonts w:ascii="Segoe UI Emoji" w:hAnsi="Segoe UI Emoji"/>
+          <w:color w:val="00B050"/>
+          <w:lang w:val="en-US"/>
+        </w:rPr>
+        <w:t>k=1</w:t>
+      </w:r>
+      <w:r>
+        <w:rPr>
+          <w:rFonts w:ascii="Segoe UI Emoji" w:hAnsi="Segoe UI Emoji" w:hint="cs"/>
+          <w:color w:val="00B050"/>
+          <w:rtl/>
+          <w:lang w:val="en-US"/>
+        </w:rPr>
+        <w:t>, נקבל שגיאה של 0</w:t>
+      </w:r>
+      <w:r>
+        <w:rPr>
+          <w:rFonts w:ascii="Segoe UI Emoji" w:hAnsi="Segoe UI Emoji" w:hint="cs"/>
+          <w:color w:val="00B050"/>
+          <w:lang w:val="en-US"/>
+        </w:rPr>
+        <w:t xml:space="preserve"> </w:t>
+      </w:r>
+      <w:r>
+        <w:rPr>
+          <w:rFonts w:ascii="Segoe UI Emoji" w:hAnsi="Segoe UI Emoji" w:hint="cs"/>
+          <w:color w:val="00B050"/>
+          <w:rtl/>
+          <w:lang w:val="en-US"/>
+        </w:rPr>
+        <w:t xml:space="preserve">. נבחין אבל שזה לא הערך היחיד של </w:t>
+      </w:r>
+      <w:r>
+        <w:rPr>
+          <w:rFonts w:ascii="Segoe UI Emoji" w:hAnsi="Segoe UI Emoji"/>
+          <w:color w:val="00B050"/>
+          <w:lang w:val="en-US"/>
+        </w:rPr>
+        <w:t>k</w:t>
+      </w:r>
+      <w:r>
+        <w:rPr>
+          <w:rFonts w:ascii="Segoe UI Emoji" w:hAnsi="Segoe UI Emoji" w:hint="cs"/>
+          <w:color w:val="00B050"/>
+          <w:rtl/>
+          <w:lang w:val="en-US"/>
+        </w:rPr>
+        <w:t xml:space="preserve"> שיניב שגיאה 0 במקרה הזה, גם על פי ההערה שבפיאצה, עם </w:t>
+      </w:r>
+      <w:r>
+        <w:rPr>
+          <w:rFonts w:ascii="Segoe UI Emoji" w:hAnsi="Segoe UI Emoji"/>
+          <w:color w:val="00B050"/>
+          <w:lang w:val="en-US"/>
+        </w:rPr>
+        <w:t>k=2</w:t>
+      </w:r>
+      <w:r>
+        <w:rPr>
+          <w:rFonts w:ascii="Segoe UI Emoji" w:hAnsi="Segoe UI Emoji" w:hint="cs"/>
+          <w:color w:val="00B050"/>
+          <w:rtl/>
+          <w:lang w:val="en-US"/>
+        </w:rPr>
+        <w:t xml:space="preserve"> נקבל שגיאה של 0. בנוסף עבור </w:t>
+      </w:r>
+      <w:r>
+        <w:rPr>
+          <w:rFonts w:ascii="Segoe UI Emoji" w:hAnsi="Segoe UI Emoji"/>
+          <w:color w:val="00B050"/>
+          <w:lang w:val="en-US"/>
+        </w:rPr>
+        <w:t>k=4</w:t>
+      </w:r>
+      <w:r>
+        <w:rPr>
+          <w:rFonts w:ascii="Segoe UI Emoji" w:hAnsi="Segoe UI Emoji" w:hint="cs"/>
+          <w:color w:val="00B050"/>
+          <w:rtl/>
+          <w:lang w:val="en-US"/>
+        </w:rPr>
+        <w:t xml:space="preserve"> נקבל גם כן שגיאה 0, בהנחה שנעדיף את הסיווג המקורי של הנקודה בתי</w:t>
+      </w:r>
+      <w:r>
+        <w:rPr>
+          <w:rFonts w:ascii="Segoe UI Emoji" w:hAnsi="Segoe UI Emoji" w:hint="cs"/>
+          <w:color w:val="00B050"/>
+          <w:rtl/>
+          <w:lang w:val="en-US"/>
+        </w:rPr>
+        <w:t>קו. אך ראיתי בעוד הערה ש</w:t>
+      </w:r>
+      <w:r>
+        <w:rPr>
+          <w:rFonts w:ascii="Segoe UI Emoji" w:hAnsi="Segoe UI Emoji"/>
+          <w:color w:val="00B050"/>
+          <w:lang w:val="en-US"/>
+        </w:rPr>
+        <w:t>k</w:t>
+      </w:r>
+      <w:r>
+        <w:rPr>
+          <w:rFonts w:ascii="Segoe UI Emoji" w:hAnsi="Segoe UI Emoji" w:hint="cs"/>
+          <w:color w:val="00B050"/>
+          <w:rtl/>
+          <w:lang w:val="en-US"/>
+        </w:rPr>
+        <w:t xml:space="preserve"> </w:t>
+      </w:r>
+      <w:proofErr w:type="spellStart"/>
+      <w:r>
+        <w:rPr>
+          <w:rFonts w:ascii="Segoe UI Emoji" w:hAnsi="Segoe UI Emoji" w:hint="cs"/>
+          <w:color w:val="00B050"/>
+          <w:rtl/>
+          <w:lang w:val="en-US"/>
+        </w:rPr>
+        <w:t>איזוגי</w:t>
+      </w:r>
+      <w:proofErr w:type="spellEnd"/>
+      <w:r>
+        <w:rPr>
+          <w:rFonts w:ascii="Segoe UI Emoji" w:hAnsi="Segoe UI Emoji" w:hint="cs"/>
+          <w:color w:val="00B050"/>
+          <w:rtl/>
+          <w:lang w:val="en-US"/>
+        </w:rPr>
+        <w:t>.</w:t>
+      </w:r>
+      <w:r>
+        <w:rPr>
+          <w:rFonts w:ascii="Segoe UI Emoji" w:hAnsi="Segoe UI Emoji"/>
+          <w:color w:val="00B050"/>
+          <w:lang w:val="en-US"/>
+        </w:rPr>
+        <w:t xml:space="preserve">  </w:t>
+      </w:r>
+    </w:p>
+    <w:p>
+      <w:pPr>
+        <w:pStyle w:val="ListParagraph"/>
+        <w:bidi/>
+        <w:ind w:left="1080"/>
+        <w:rPr>
+          <w:rFonts w:ascii="Segoe UI Emoji" w:hAnsi="Segoe UI Emoji" w:hint="cs"/>
+          <w:rtl/>
+          <w:lang w:val="en-US"/>
+        </w:rPr>
+      </w:pPr>
+    </w:p>
+    <w:p>
+      <w:pPr>
+        <w:pStyle w:val="ListParagraph"/>
         <w:numPr>
           <w:ilvl w:val="0"/>
           <w:numId w:val="40"/>
@@ -30869,6 +31285,117 @@
           <w:lang w:val="en-GB"/>
         </w:rPr>
         <w:t xml:space="preserve"> זה רעיון רע?</w:t>
+      </w:r>
+    </w:p>
+    <w:p>
+      <w:pPr>
+        <w:pStyle w:val="ListParagraph"/>
+        <w:bidi/>
+        <w:ind w:left="1080"/>
+        <w:rPr>
+          <w:rFonts w:ascii="Segoe UI Emoji" w:hAnsi="Segoe UI Emoji" w:hint="cs"/>
+          <w:color w:val="00B050"/>
+          <w:rtl/>
+          <w:lang w:val="en-US"/>
+        </w:rPr>
+      </w:pPr>
+      <w:r>
+        <w:rPr>
+          <w:rFonts w:ascii="Segoe UI Emoji" w:hAnsi="Segoe UI Emoji" w:hint="cs"/>
+          <w:color w:val="00B050"/>
+          <w:rtl/>
+          <w:lang w:val="en-GB"/>
+        </w:rPr>
+        <w:t xml:space="preserve">בדגימות הנ"ל, ניתן לראות חלוקה די גדולה בין רוב הערכים החיובים לשלילים, בתנאי שאנחנו מתעלמים מכמה יוצאים מן הכלל. אם נגדיל את </w:t>
+      </w:r>
+      <w:r>
+        <w:rPr>
+          <w:rFonts w:ascii="Segoe UI Emoji" w:hAnsi="Segoe UI Emoji"/>
+          <w:color w:val="00B050"/>
+          <w:lang w:val="en-US"/>
+        </w:rPr>
+        <w:t>k</w:t>
+      </w:r>
+      <w:r>
+        <w:rPr>
+          <w:rFonts w:ascii="Segoe UI Emoji" w:hAnsi="Segoe UI Emoji" w:hint="cs"/>
+          <w:color w:val="00B050"/>
+          <w:rtl/>
+          <w:lang w:val="en-US"/>
+        </w:rPr>
+        <w:t xml:space="preserve"> מעל 7, נתחיל לספור שכנים אשר שייכים לסיווג השני, דבר אשר עלול להתחיל להגדיל את שגיאת האימון. בנוסף, בגלל שיש כמה יוצאים מן הכלל, אם </w:t>
+      </w:r>
+      <w:r>
+        <w:rPr>
+          <w:rFonts w:ascii="Segoe UI Emoji" w:hAnsi="Segoe UI Emoji" w:hint="cs"/>
+          <w:color w:val="00B050"/>
+          <w:rtl/>
+          <w:lang w:val="en-US"/>
+        </w:rPr>
+        <w:lastRenderedPageBreak/>
+        <w:t>נשתמש ב</w:t>
+      </w:r>
+      <w:r>
+        <w:rPr>
+          <w:rFonts w:ascii="Segoe UI Emoji" w:hAnsi="Segoe UI Emoji"/>
+          <w:color w:val="00B050"/>
+          <w:lang w:val="en-US"/>
+        </w:rPr>
+        <w:t>k</w:t>
+      </w:r>
+      <w:r>
+        <w:rPr>
+          <w:rFonts w:ascii="Segoe UI Emoji" w:hAnsi="Segoe UI Emoji" w:hint="cs"/>
+          <w:color w:val="00B050"/>
+          <w:rtl/>
+          <w:lang w:val="en-US"/>
+        </w:rPr>
+        <w:t xml:space="preserve"> קטן מדי, מעל 2 אבל כי </w:t>
+      </w:r>
+      <w:r>
+        <w:rPr>
+          <w:rFonts w:ascii="Segoe UI Emoji" w:hAnsi="Segoe UI Emoji"/>
+          <w:color w:val="00B050"/>
+          <w:lang w:val="en-US"/>
+        </w:rPr>
+        <w:t>k=1,2</w:t>
+      </w:r>
+      <w:r>
+        <w:rPr>
+          <w:rFonts w:ascii="Segoe UI Emoji" w:hAnsi="Segoe UI Emoji" w:hint="cs"/>
+          <w:color w:val="00B050"/>
+          <w:rtl/>
+          <w:lang w:val="en-US"/>
+        </w:rPr>
+        <w:t xml:space="preserve"> גורמים לשגיאה של 0) אנו נסווג חלק מהדגימות בצורה לא נכונה. </w:t>
+      </w:r>
+      <w:r>
+        <w:rPr>
+          <w:rFonts w:ascii="Segoe UI Emoji" w:hAnsi="Segoe UI Emoji" w:hint="cs"/>
+          <w:color w:val="00B050"/>
+          <w:rtl/>
+          <w:lang w:val="en-US"/>
+        </w:rPr>
+        <w:t xml:space="preserve">העניין הזה הוא נכון עבור כל בעיית </w:t>
+      </w:r>
+      <w:proofErr w:type="spellStart"/>
+      <w:r>
+        <w:rPr>
+          <w:rFonts w:ascii="Segoe UI Emoji" w:hAnsi="Segoe UI Emoji"/>
+          <w:color w:val="00B050"/>
+          <w:lang w:val="en-US"/>
+        </w:rPr>
+        <w:t>knn</w:t>
+      </w:r>
+      <w:proofErr w:type="spellEnd"/>
+      <w:r>
+        <w:rPr>
+          <w:rFonts w:ascii="Segoe UI Emoji" w:hAnsi="Segoe UI Emoji" w:hint="cs"/>
+          <w:color w:val="00B050"/>
+          <w:rtl/>
+          <w:lang w:val="en-US"/>
+        </w:rPr>
+        <w:t xml:space="preserve">, לא רק בדוגמא שלנו. </w:t>
       </w:r>
     </w:p>
     <w:p>
@@ -30998,7 +31525,39 @@
             <w:rFonts w:ascii="Segoe UI Emoji" w:hAnsi="Segoe UI Emoji"/>
             <w:lang w:val="en-GB"/>
           </w:rPr>
-          <w:t>https://www.statology.org/leave-one-out-cross-validation</w:t>
+          <w:t>https://www.statology.org/leave-one-o</w:t>
+        </w:r>
+        <w:r>
+          <w:rPr>
+            <w:rStyle w:val="Hyperlink"/>
+            <w:rFonts w:ascii="Segoe UI Emoji" w:hAnsi="Segoe UI Emoji"/>
+            <w:lang w:val="en-GB"/>
+          </w:rPr>
+          <w:t>u</w:t>
+        </w:r>
+        <w:r>
+          <w:rPr>
+            <w:rStyle w:val="Hyperlink"/>
+            <w:rFonts w:ascii="Segoe UI Emoji" w:hAnsi="Segoe UI Emoji"/>
+            <w:lang w:val="en-GB"/>
+          </w:rPr>
+          <w:t>t-cross</w:t>
+        </w:r>
+        <w:r>
+          <w:rPr>
+            <w:rStyle w:val="Hyperlink"/>
+            <w:rFonts w:ascii="Segoe UI Emoji" w:hAnsi="Segoe UI Emoji"/>
+            <w:lang w:val="en-GB"/>
+          </w:rPr>
+          <w:t>-</w:t>
+        </w:r>
+        <w:r>
+          <w:rPr>
+            <w:rStyle w:val="Hyperlink"/>
+            <w:rFonts w:ascii="Segoe UI Emoji" w:hAnsi="Segoe UI Emoji"/>
+            <w:lang w:val="en-GB"/>
+          </w:rPr>
+          <w:t>validation</w:t>
         </w:r>
         <w:r>
           <w:rPr>
@@ -34005,7 +34564,55 @@
         <w:ind w:left="1620"/>
         <w:rPr>
           <w:rFonts w:ascii="Segoe UI Emoji" w:hAnsi="Segoe UI Emoji" w:cs="Arial"/>
-          <w:rtl/>
+        </w:rPr>
+      </w:pPr>
+    </w:p>
+    <w:p>
+      <w:pPr>
+        <w:pStyle w:val="ListParagraph"/>
+        <w:bidi/>
+        <w:ind w:left="1620"/>
+        <w:rPr>
+          <w:color w:val="00B050"/>
+        </w:rPr>
+      </w:pPr>
+      <w:r>
+        <w:rPr>
+          <w:rFonts w:hint="cs"/>
+          <w:color w:val="00B050"/>
+          <w:rtl/>
+        </w:rPr>
+        <w:t>תשובה: בהרצת ה</w:t>
+      </w:r>
+      <w:r>
+        <w:rPr>
+          <w:color w:val="00B050"/>
+        </w:rPr>
+        <w:t>basic experiment</w:t>
+      </w:r>
+      <w:r>
+        <w:rPr>
+          <w:rFonts w:hint="cs"/>
+          <w:color w:val="00B050"/>
+          <w:rtl/>
+        </w:rPr>
+        <w:t xml:space="preserve"> קיבלנו דיוק של </w:t>
+      </w:r>
+      <w:r>
+        <w:rPr>
+          <w:color w:val="00B050"/>
+        </w:rPr>
+        <w:t>94.69%</w:t>
+      </w:r>
+    </w:p>
+    <w:p>
+      <w:pPr>
+        <w:pStyle w:val="ListParagraph"/>
+        <w:bidi/>
+        <w:ind w:left="1620"/>
+        <w:rPr>
+          <w:rFonts w:ascii="Segoe UI Emoji" w:hAnsi="Segoe UI Emoji" w:cs="Arial" w:hint="cs"/>
+          <w:lang w:val="en-US"/>
         </w:rPr>
       </w:pPr>
     </w:p>
@@ -35240,6 +35847,120 @@
     </w:p>
     <w:p>
       <w:pPr>
+        <w:bidi/>
+        <w:ind w:left="4320"/>
+        <w:rPr>
+          <w:rFonts w:ascii="Segoe UI Emoji" w:hAnsi="Segoe UI Emoji" w:cs="Segoe UI"/>
+          <w:b/>
+          <w:bCs/>
+        </w:rPr>
+      </w:pPr>
+    </w:p>
+    <w:p>
+      <w:pPr>
+        <w:bidi/>
+        <w:ind w:left="1440"/>
+        <w:rPr>
+          <w:rFonts w:asciiTheme="majorBidi" w:hAnsiTheme="majorBidi" w:cstheme="majorBidi" w:hint="cs"/>
+          <w:color w:val="00B050"/>
+          <w:rtl/>
+          <w:lang w:val="en-US"/>
+        </w:rPr>
+      </w:pPr>
+      <w:r>
+        <w:rPr>
+          <w:rFonts w:asciiTheme="majorBidi" w:hAnsiTheme="majorBidi" w:cstheme="majorBidi" w:hint="cs"/>
+          <w:color w:val="00B050"/>
+          <w:rtl/>
+          <w:lang w:val="en-US"/>
+        </w:rPr>
+        <w:t xml:space="preserve">תשובה: </w:t>
+      </w:r>
+      <w:r>
+        <w:rPr>
+          <w:rFonts w:asciiTheme="majorBidi" w:hAnsiTheme="majorBidi" w:cstheme="majorBidi" w:hint="cs"/>
+          <w:color w:val="00B050"/>
+          <w:rtl/>
+          <w:lang w:val="en-US"/>
+        </w:rPr>
+        <w:t xml:space="preserve">החשיבות של גיזום היא הגדלת אחוז החיזוי. </w:t>
+      </w:r>
+      <w:r>
+        <w:rPr>
+          <w:rFonts w:asciiTheme="majorBidi" w:hAnsiTheme="majorBidi" w:cstheme="majorBidi" w:hint="cs"/>
+          <w:color w:val="00B050"/>
+          <w:rtl/>
+          <w:lang w:val="en-US"/>
+        </w:rPr>
+        <w:t>גיזום בא למנוע את תופעת ה</w:t>
+      </w:r>
+      <w:r>
+        <w:rPr>
+          <w:rFonts w:asciiTheme="majorBidi" w:hAnsiTheme="majorBidi" w:cstheme="majorBidi"/>
+          <w:color w:val="00B050"/>
+          <w:lang w:val="en-US"/>
+        </w:rPr>
+        <w:t>overfitting</w:t>
+      </w:r>
+      <w:r>
+        <w:rPr>
+          <w:rFonts w:asciiTheme="majorBidi" w:hAnsiTheme="majorBidi" w:cstheme="majorBidi" w:hint="cs"/>
+          <w:color w:val="00B050"/>
+          <w:rtl/>
+          <w:lang w:val="en-US"/>
+        </w:rPr>
+        <w:t xml:space="preserve">. </w:t>
+      </w:r>
+      <w:r>
+        <w:rPr>
+          <w:rFonts w:asciiTheme="majorBidi" w:hAnsiTheme="majorBidi" w:cstheme="majorBidi" w:hint="cs"/>
+          <w:color w:val="00B050"/>
+          <w:rtl/>
+          <w:lang w:val="en-US"/>
+        </w:rPr>
+        <w:t xml:space="preserve">כאשר אנחנו בונים עץ, אם לא נעשה גיזום אחנו בעצם מניחים גם שאין טעיות בדגימות, וגם שאין </w:t>
+      </w:r>
+      <w:r>
+        <w:rPr>
+          <w:rFonts w:asciiTheme="majorBidi" w:hAnsiTheme="majorBidi" w:cstheme="majorBidi"/>
+          <w:color w:val="00B050"/>
+          <w:lang w:val="en-US"/>
+        </w:rPr>
+        <w:t>outliers</w:t>
+      </w:r>
+      <w:r>
+        <w:rPr>
+          <w:rFonts w:asciiTheme="majorBidi" w:hAnsiTheme="majorBidi" w:cstheme="majorBidi" w:hint="cs"/>
+          <w:color w:val="00B050"/>
+          <w:rtl/>
+          <w:lang w:val="en-US"/>
+        </w:rPr>
+        <w:t>. גיזום מטפל בשני הבעיות הללו. אנחנו בעצם מציבים חסם תחתון על גודל קבוצה כך שנייחס לזה חשיבות סטטיסטית.</w:t>
+      </w:r>
+    </w:p>
+    <w:p>
+      <w:pPr>
+        <w:bidi/>
+        <w:ind w:left="1440"/>
+        <w:rPr>
+          <w:rFonts w:asciiTheme="majorBidi" w:hAnsiTheme="majorBidi" w:cstheme="majorBidi"/>
+          <w:rtl/>
+          <w:lang w:val="en-US"/>
+        </w:rPr>
+      </w:pPr>
+    </w:p>
+    <w:p>
+      <w:pPr>
+        <w:bidi/>
+        <w:ind w:left="1440"/>
+        <w:rPr>
+          <w:rFonts w:asciiTheme="majorBidi" w:hAnsiTheme="majorBidi" w:cstheme="majorBidi"/>
+          <w:lang w:val="en-US"/>
+        </w:rPr>
+      </w:pPr>
+    </w:p>
+    <w:p>
+      <w:pPr>
         <w:pStyle w:val="ListParagraph"/>
         <w:numPr>
           <w:ilvl w:val="1"/>
@@ -35731,6 +36452,26 @@
     <w:p>
       <w:pPr>
         <w:pStyle w:val="ListParagraph"/>
+        <w:bidi/>
+        <w:ind w:left="1440"/>
+        <w:rPr>
+          <w:rFonts w:ascii="Segoe UI Emoji" w:hAnsi="Segoe UI Emoji" w:cs="Segoe UI"/>
+        </w:rPr>
+      </w:pPr>
+    </w:p>
+    <w:p>
+      <w:pPr>
+        <w:pStyle w:val="ListParagraph"/>
+        <w:bidi/>
+        <w:ind w:left="1440"/>
+        <w:rPr>
+          <w:rFonts w:ascii="Segoe UI Emoji" w:hAnsi="Segoe UI Emoji" w:cs="Segoe UI"/>
+        </w:rPr>
+      </w:pPr>
+    </w:p>
+    <w:p>
+      <w:pPr>
+        <w:pStyle w:val="ListParagraph"/>
         <w:numPr>
           <w:ilvl w:val="1"/>
           <w:numId w:val="27"/>
@@ -36795,6 +37536,17 @@
     <w:p>
       <w:pPr>
         <w:pStyle w:val="ListParagraph"/>
+        <w:bidi/>
+        <w:ind w:left="1080" w:right="-284"/>
+        <w:rPr>
+          <w:rFonts w:ascii="Segoe UI Emoji" w:hAnsi="Segoe UI Emoji" w:cs="Segoe UI"/>
+          <w:lang w:val="en-US"/>
+        </w:rPr>
+      </w:pPr>
+    </w:p>
+    <w:p>
+      <w:pPr>
+        <w:pStyle w:val="ListParagraph"/>
         <w:numPr>
           <w:ilvl w:val="2"/>
           <w:numId w:val="24"/>
@@ -36809,7 +37561,6 @@
           <w:rFonts w:ascii="Segoe UI Emoji" w:hAnsi="Segoe UI Emoji" w:cs="Helvetica"/>
           <w:noProof/>
         </w:rPr>
-        <w:lastRenderedPageBreak/>
         <w:drawing>
           <wp:anchor distT="0" distB="0" distL="114300" distR="114300" simplePos="0" relativeHeight="251640832" behindDoc="1" locked="0" layoutInCell="1" allowOverlap="1" wp14:anchorId="016BB091" wp14:editId="761A08B5">
             <wp:simplePos x="0" y="0"/>
@@ -36881,7 +37632,20 @@
         </w:drawing>
       </w:r>
       <w:hyperlink r:id="rId36" w:history="1">
-        <w:hyperlink r:id="rId37" w:history="1"/>
+        <w:hyperlink r:id="rId37" w:history="1">
+          <w:r>
+            <w:rPr>
+              <w:rStyle w:val="Hyperlink"/>
+            </w:rPr>
+            <w:t>http</w:t>
+          </w:r>
+          <w:r>
+            <w:rPr>
+              <w:rStyle w:val="Hyperlink"/>
+            </w:rPr>
+            <w:t>s://emojipedia.org/apple/ios-14.6/writing-hand/</w:t>
+          </w:r>
+        </w:hyperlink>
       </w:hyperlink>
       <w:r>
         <w:rPr>
@@ -38589,10 +39353,8 @@
         <w:bidi/>
         <w:ind w:left="1440"/>
         <w:rPr>
-          <w:rFonts w:ascii="Segoe UI Emoji" w:hAnsi="Segoe UI Emoji" w:cs="Segoe UI"/>
+          <w:rFonts w:ascii="Segoe UI Emoji" w:eastAsiaTheme="minorEastAsia" w:hAnsi="Segoe UI Emoji" w:cs="Segoe UI"/>
           <w:color w:val="C45911" w:themeColor="accent2" w:themeShade="BF"/>
-          <w:rtl/>
-          <w:lang w:bidi="ar-SA"/>
         </w:rPr>
       </w:pPr>
       <w:r>
@@ -38806,26 +39568,6 @@
         <w:bidi/>
         <w:ind w:left="1440"/>
         <w:rPr>
-          <w:rFonts w:ascii="Segoe UI Emoji" w:hAnsi="Segoe UI Emoji" w:cs="Arial"/>
-          <w:rtl/>
-        </w:rPr>
-      </w:pPr>
-    </w:p>
-    <w:p>
-      <w:pPr>
-        <w:pStyle w:val="BodyText"/>
-        <w:bidi/>
-        <w:rPr>
-          <w:rFonts w:ascii="Segoe UI Emoji" w:hAnsi="Segoe UI Emoji" w:cs="Segoe UI"/>
-          <w:b/>
-          <w:bCs/>
-          <w:color w:val="2F5496" w:themeColor="accent1" w:themeShade="BF"/>
-          <w:sz w:val="24"/>
-          <w:szCs w:val="24"/>
-        </w:rPr>
-      </w:pPr>
-      <w:r>
-        <w:rPr>
           <w:rFonts w:ascii="Segoe UI Emoji" w:eastAsiaTheme="minorHAnsi" w:hAnsi="Segoe UI Emoji" w:cs="Segoe UI"/>
           <w:b/>
           <w:bCs/>
@@ -38833,7 +39575,61 @@
           <w:sz w:val="28"/>
           <w:szCs w:val="28"/>
           <w:rtl/>
-          <w:lang w:bidi="he-IL"/>
+        </w:rPr>
+      </w:pPr>
+    </w:p>
+    <w:p>
+      <w:pPr>
+        <w:pStyle w:val="ListParagraph"/>
+        <w:bidi/>
+        <w:ind w:left="1440"/>
+        <w:rPr>
+          <w:rFonts w:eastAsiaTheme="minorHAnsi"/>
+          <w:color w:val="00B050"/>
+          <w:rtl/>
+        </w:rPr>
+      </w:pPr>
+      <w:r>
+        <w:rPr>
+          <w:rFonts w:eastAsiaTheme="minorHAnsi" w:hint="cs"/>
+          <w:color w:val="00B050"/>
+          <w:rtl/>
+        </w:rPr>
+        <w:t xml:space="preserve">לאחר הגיזום קיבלנו דיוק של </w:t>
+      </w:r>
+      <w:r>
+        <w:rPr>
+          <w:rFonts w:eastAsiaTheme="minorHAnsi"/>
+          <w:color w:val="00B050"/>
+          <w:rtl/>
+        </w:rPr>
+        <w:t>97.35%</w:t>
+      </w:r>
+      <w:r>
+        <w:rPr>
+          <w:rFonts w:eastAsiaTheme="minorHAnsi" w:hint="cs"/>
+          <w:color w:val="00B050"/>
+          <w:rtl/>
+        </w:rPr>
+        <w:t>, כלומר הגיזום שיפור את דיוק החיזוי של העץ החלטות.</w:t>
+      </w:r>
+    </w:p>
+    <w:p>
+      <w:pPr>
+        <w:pStyle w:val="ListParagraph"/>
+        <w:bidi/>
+        <w:ind w:left="1440"/>
+        <w:rPr>
+          <w:rFonts w:ascii="Segoe UI Emoji" w:hAnsi="Segoe UI Emoji" w:cs="Segoe UI"/>
+          <w:b/>
+          <w:bCs/>
+          <w:color w:val="2F5496" w:themeColor="accent1" w:themeShade="BF"/>
+        </w:rPr>
+      </w:pPr>
+      <w:r>
+        <w:rPr>
+          <w:rFonts w:eastAsiaTheme="minorHAnsi"/>
+          <w:rtl/>
         </w:rPr>
         <w:br w:type="column"/>
       </w:r>
@@ -38846,7 +39642,6 @@
           <w:sz w:val="28"/>
           <w:szCs w:val="28"/>
           <w:rtl/>
-          <w:lang w:bidi="he-IL"/>
         </w:rPr>
         <w:lastRenderedPageBreak/>
         <w:t>הוראות</w:t>
@@ -38860,7 +39655,6 @@
           <w:sz w:val="28"/>
           <w:szCs w:val="28"/>
           <w:rtl/>
-          <w:lang w:bidi="he-IL"/>
         </w:rPr>
         <w:t xml:space="preserve"> </w:t>
       </w:r>
@@ -38873,7 +39667,6 @@
           <w:sz w:val="28"/>
           <w:szCs w:val="28"/>
           <w:rtl/>
-          <w:lang w:bidi="he-IL"/>
         </w:rPr>
         <w:t>הגשה</w:t>
       </w:r>
@@ -48413,7 +49206,6 @@
   <w:style w:type="character" w:default="1" w:styleId="DefaultParagraphFont">
     <w:name w:val="Default Paragraph Font"/>
     <w:uiPriority w:val="1"/>
-    <w:semiHidden/>
     <w:unhideWhenUsed/>
   </w:style>
   <w:style w:type="table" w:default="1" w:styleId="TableNormal">

--- a/HW3_draft_Noam.docx
+++ b/HW3_draft_Noam.docx
@@ -1820,7 +1820,7 @@
             <wp:extent cx="152400" cy="152400"/>
             <wp:effectExtent l="0" t="0" r="0" b="0"/>
             <wp:docPr id="2" name="Picture 4" descr="Writing Hand on Apple ">
-              <a:hlinkClick xmlns:a="http://schemas.openxmlformats.org/drawingml/2006/main" r:id="rId8"/>
+              <a:hlinkClick xmlns:a="http://schemas.openxmlformats.org/drawingml/2006/main" r:id="rId11"/>
             </wp:docPr>
             <wp:cNvGraphicFramePr>
               <a:graphicFrameLocks xmlns:a="http://schemas.openxmlformats.org/drawingml/2006/main"/>
@@ -31172,7 +31172,7 @@
         <w:bidi/>
         <w:ind w:left="1080"/>
         <w:rPr>
-          <w:rFonts w:ascii="Segoe UI Emoji" w:hAnsi="Segoe UI Emoji" w:hint="cs"/>
+          <w:rFonts w:ascii="Segoe UI Emoji" w:hAnsi="Segoe UI Emoji"/>
           <w:rtl/>
           <w:lang w:val="en-US"/>
         </w:rPr>
@@ -31293,7 +31293,7 @@
         <w:bidi/>
         <w:ind w:left="1080"/>
         <w:rPr>
-          <w:rFonts w:ascii="Segoe UI Emoji" w:hAnsi="Segoe UI Emoji" w:hint="cs"/>
+          <w:rFonts w:ascii="Segoe UI Emoji" w:hAnsi="Segoe UI Emoji"/>
           <w:color w:val="00B050"/>
           <w:rtl/>
           <w:lang w:val="en-US"/>
@@ -31367,7 +31367,25 @@
           <w:rtl/>
           <w:lang w:val="en-US"/>
         </w:rPr>
-        <w:t xml:space="preserve"> גורמים לשגיאה של 0) אנו נסווג חלק מהדגימות בצורה לא נכונה. </w:t>
+        <w:t xml:space="preserve"> גורמים לשגיאה של 0</w:t>
+      </w:r>
+      <w:r>
+        <w:rPr>
+          <w:rFonts w:ascii="Segoe UI Emoji" w:hAnsi="Segoe UI Emoji" w:hint="cs"/>
+          <w:color w:val="00B050"/>
+          <w:rtl/>
+          <w:lang w:val="en-US"/>
+        </w:rPr>
+        <w:t>, אז זה בעצם משאיר רק את 3</w:t>
+      </w:r>
+      <w:r>
+        <w:rPr>
+          <w:rFonts w:ascii="Segoe UI Emoji" w:hAnsi="Segoe UI Emoji" w:hint="cs"/>
+          <w:color w:val="00B050"/>
+          <w:rtl/>
+          <w:lang w:val="en-US"/>
+        </w:rPr>
+        <w:t xml:space="preserve">) אנו נסווג חלק מהדגימות בצורה לא נכונה. </w:t>
       </w:r>
       <w:r>
         <w:rPr>
@@ -31525,7 +31543,7 @@
             <w:rFonts w:ascii="Segoe UI Emoji" w:hAnsi="Segoe UI Emoji"/>
             <w:lang w:val="en-GB"/>
           </w:rPr>
-          <w:t>https://www.statology.org/leave-one-o</w:t>
+          <w:t>https://www.statol</w:t>
         </w:r>
         <w:r>
           <w:rPr>
@@ -31533,7 +31551,7 @@
             <w:rFonts w:ascii="Segoe UI Emoji" w:hAnsi="Segoe UI Emoji"/>
             <w:lang w:val="en-GB"/>
           </w:rPr>
-          <w:t>u</w:t>
+          <w:t>o</w:t>
         </w:r>
         <w:r>
           <w:rPr>
@@ -31541,23 +31559,7 @@
             <w:rFonts w:ascii="Segoe UI Emoji" w:hAnsi="Segoe UI Emoji"/>
             <w:lang w:val="en-GB"/>
           </w:rPr>
-          <w:t>t-cross</w:t>
-        </w:r>
-        <w:r>
-          <w:rPr>
-            <w:rStyle w:val="Hyperlink"/>
-            <w:rFonts w:ascii="Segoe UI Emoji" w:hAnsi="Segoe UI Emoji"/>
-            <w:lang w:val="en-GB"/>
-          </w:rPr>
-          <w:t>-</w:t>
-        </w:r>
-        <w:r>
-          <w:rPr>
-            <w:rStyle w:val="Hyperlink"/>
-            <w:rFonts w:ascii="Segoe UI Emoji" w:hAnsi="Segoe UI Emoji"/>
-            <w:lang w:val="en-GB"/>
-          </w:rPr>
-          <w:t>validation</w:t>
+          <w:t>gy.org/leave-one-out-cross-validation</w:t>
         </w:r>
         <w:r>
           <w:rPr>
@@ -31577,6 +31579,525 @@
         <w:ind w:left="1080"/>
         <w:rPr>
           <w:rFonts w:ascii="Segoe UI Emoji" w:hAnsi="Segoe UI Emoji"/>
+          <w:color w:val="00B050"/>
+          <w:rtl/>
+          <w:lang w:val="en-US"/>
+        </w:rPr>
+      </w:pPr>
+      <w:r>
+        <w:rPr>
+          <w:rFonts w:ascii="Segoe UI Emoji" w:hAnsi="Segoe UI Emoji"/>
+          <w:noProof/>
+          <w:color w:val="00B050"/>
+          <w:lang w:val="en-US"/>
+        </w:rPr>
+        <w:drawing>
+          <wp:anchor distT="0" distB="0" distL="114300" distR="114300" simplePos="0" relativeHeight="251731968" behindDoc="0" locked="0" layoutInCell="1" allowOverlap="1" wp14:anchorId="3F9D3C98" wp14:editId="4F827BE4">
+            <wp:simplePos x="0" y="0"/>
+            <wp:positionH relativeFrom="margin">
+              <wp:posOffset>-878840</wp:posOffset>
+            </wp:positionH>
+            <wp:positionV relativeFrom="paragraph">
+              <wp:posOffset>404798</wp:posOffset>
+            </wp:positionV>
+            <wp:extent cx="7335520" cy="3696970"/>
+            <wp:effectExtent l="0" t="0" r="0" b="0"/>
+            <wp:wrapThrough wrapText="bothSides">
+              <wp:wrapPolygon edited="0">
+                <wp:start x="0" y="0"/>
+                <wp:lineTo x="0" y="21481"/>
+                <wp:lineTo x="21540" y="21481"/>
+                <wp:lineTo x="21540" y="0"/>
+                <wp:lineTo x="0" y="0"/>
+              </wp:wrapPolygon>
+            </wp:wrapThrough>
+            <wp:docPr id="19" name="Picture 19"/>
+            <wp:cNvGraphicFramePr>
+              <a:graphicFrameLocks xmlns:a="http://schemas.openxmlformats.org/drawingml/2006/main" noChangeAspect="1"/>
+            </wp:cNvGraphicFramePr>
+            <a:graphic xmlns:a="http://schemas.openxmlformats.org/drawingml/2006/main">
+              <a:graphicData uri="http://schemas.openxmlformats.org/drawingml/2006/picture">
+                <pic:pic xmlns:pic="http://schemas.openxmlformats.org/drawingml/2006/picture">
+                  <pic:nvPicPr>
+                    <pic:cNvPr id="0" name="Picture 8"/>
+                    <pic:cNvPicPr>
+                      <a:picLocks noChangeAspect="1" noChangeArrowheads="1"/>
+                    </pic:cNvPicPr>
+                  </pic:nvPicPr>
+                  <pic:blipFill>
+                    <a:blip r:embed="rId33" cstate="print">
+                      <a:extLst>
+                        <a:ext uri="{28A0092B-C50C-407E-A947-70E740481C1C}">
+                          <a14:useLocalDpi xmlns:a14="http://schemas.microsoft.com/office/drawing/2010/main" val="0"/>
+                        </a:ext>
+                      </a:extLst>
+                    </a:blip>
+                    <a:srcRect/>
+                    <a:stretch>
+                      <a:fillRect/>
+                    </a:stretch>
+                  </pic:blipFill>
+                  <pic:spPr bwMode="auto">
+                    <a:xfrm>
+                      <a:off x="0" y="0"/>
+                      <a:ext cx="7335520" cy="3696970"/>
+                    </a:xfrm>
+                    <a:prstGeom prst="rect">
+                      <a:avLst/>
+                    </a:prstGeom>
+                    <a:noFill/>
+                    <a:ln>
+                      <a:noFill/>
+                    </a:ln>
+                  </pic:spPr>
+                </pic:pic>
+              </a:graphicData>
+            </a:graphic>
+            <wp14:sizeRelH relativeFrom="page">
+              <wp14:pctWidth>0</wp14:pctWidth>
+            </wp14:sizeRelH>
+            <wp14:sizeRelV relativeFrom="page">
+              <wp14:pctHeight>0</wp14:pctHeight>
+            </wp14:sizeRelV>
+          </wp:anchor>
+        </w:drawing>
+      </w:r>
+      <w:r>
+        <w:rPr>
+          <w:rFonts w:ascii="Segoe UI Emoji" w:hAnsi="Segoe UI Emoji" w:hint="cs"/>
+          <w:color w:val="00B050"/>
+          <w:rtl/>
+          <w:lang w:val="en-GB"/>
+        </w:rPr>
+        <w:t xml:space="preserve">על ידי השימוש במידע בלינק יצא לנו גרף כך: </w:t>
+      </w:r>
+      <w:r>
+        <w:rPr>
+          <w:rFonts w:ascii="Segoe UI Emoji" w:hAnsi="Segoe UI Emoji"/>
+          <w:color w:val="00B050"/>
+          <w:rtl/>
+          <w:lang w:val="en-GB"/>
+        </w:rPr>
+        <w:br/>
+      </w:r>
+      <w:r>
+        <w:rPr>
+          <w:rFonts w:ascii="Segoe UI Emoji" w:hAnsi="Segoe UI Emoji" w:hint="cs"/>
+          <w:color w:val="00B050"/>
+          <w:rtl/>
+          <w:lang w:val="en-US"/>
+        </w:rPr>
+        <w:t>אומנם לא כל כך ברור בהדפסה פה, אבל ניתן לראות ש</w:t>
+      </w:r>
+      <w:r>
+        <w:rPr>
+          <w:rFonts w:ascii="Segoe UI Emoji" w:hAnsi="Segoe UI Emoji"/>
+          <w:color w:val="00B050"/>
+          <w:lang w:val="en-US"/>
+        </w:rPr>
+        <w:t>k</w:t>
+      </w:r>
+      <w:r>
+        <w:rPr>
+          <w:rFonts w:ascii="Segoe UI Emoji" w:hAnsi="Segoe UI Emoji" w:hint="cs"/>
+          <w:color w:val="00B050"/>
+          <w:rtl/>
+          <w:lang w:val="en-US"/>
+        </w:rPr>
+        <w:t xml:space="preserve"> האידאלים הם 5,6,7</w:t>
+      </w:r>
+    </w:p>
+    <w:p>
+      <w:pPr>
+        <w:pStyle w:val="ListParagraph"/>
+        <w:bidi/>
+        <w:ind w:left="1080"/>
+        <w:rPr>
+          <w:rFonts w:ascii="Segoe UI Emoji" w:hAnsi="Segoe UI Emoji" w:hint="cs"/>
+          <w:color w:val="00B050"/>
+          <w:rtl/>
+          <w:lang w:val="en-US"/>
+        </w:rPr>
+      </w:pPr>
+      <w:r>
+        <w:rPr>
+          <w:rFonts w:ascii="Segoe UI Emoji" w:hAnsi="Segoe UI Emoji" w:hint="cs"/>
+          <w:color w:val="00B050"/>
+          <w:rtl/>
+          <w:lang w:val="en-US"/>
+        </w:rPr>
+        <w:t xml:space="preserve">עם </w:t>
+      </w:r>
+      <w:proofErr w:type="spellStart"/>
+      <w:r>
+        <w:rPr>
+          <w:rFonts w:ascii="Segoe UI Emoji" w:hAnsi="Segoe UI Emoji" w:hint="cs"/>
+          <w:color w:val="00B050"/>
+          <w:rtl/>
+          <w:lang w:val="en-US"/>
+        </w:rPr>
+        <w:t>שגיעה</w:t>
+      </w:r>
+      <w:proofErr w:type="spellEnd"/>
+      <w:r>
+        <w:rPr>
+          <w:rFonts w:ascii="Segoe UI Emoji" w:hAnsi="Segoe UI Emoji" w:hint="cs"/>
+          <w:color w:val="00B050"/>
+          <w:rtl/>
+          <w:lang w:val="en-US"/>
+        </w:rPr>
+        <w:t xml:space="preserve"> של בערך 0.285</w:t>
+      </w:r>
+    </w:p>
+    <w:p>
+      <w:pPr>
+        <w:pStyle w:val="ListParagraph"/>
+        <w:bidi/>
+        <w:ind w:left="1080"/>
+        <w:rPr>
+          <w:rFonts w:ascii="Segoe UI Emoji" w:hAnsi="Segoe UI Emoji"/>
+          <w:color w:val="00B050"/>
+          <w:lang w:val="en-GB"/>
+        </w:rPr>
+      </w:pPr>
+    </w:p>
+    <w:p>
+      <w:pPr>
+        <w:pStyle w:val="ListParagraph"/>
+        <w:bidi/>
+        <w:ind w:left="1080"/>
+        <w:rPr>
+          <w:rFonts w:ascii="Segoe UI Emoji" w:hAnsi="Segoe UI Emoji"/>
+          <w:lang w:val="en-GB"/>
+        </w:rPr>
+      </w:pPr>
+    </w:p>
+    <w:p>
+      <w:pPr>
+        <w:pStyle w:val="ListParagraph"/>
+        <w:bidi/>
+        <w:ind w:left="1080"/>
+        <w:rPr>
+          <w:rFonts w:ascii="Segoe UI Emoji" w:hAnsi="Segoe UI Emoji"/>
+          <w:lang w:val="en-GB"/>
+        </w:rPr>
+      </w:pPr>
+    </w:p>
+    <w:p>
+      <w:pPr>
+        <w:pStyle w:val="ListParagraph"/>
+        <w:bidi/>
+        <w:ind w:left="1080"/>
+        <w:rPr>
+          <w:rFonts w:ascii="Segoe UI Emoji" w:hAnsi="Segoe UI Emoji"/>
+          <w:lang w:val="en-GB"/>
+        </w:rPr>
+      </w:pPr>
+    </w:p>
+    <w:p>
+      <w:pPr>
+        <w:pStyle w:val="ListParagraph"/>
+        <w:bidi/>
+        <w:ind w:left="1080"/>
+        <w:rPr>
+          <w:rFonts w:ascii="Segoe UI Emoji" w:hAnsi="Segoe UI Emoji"/>
+          <w:lang w:val="en-GB"/>
+        </w:rPr>
+      </w:pPr>
+    </w:p>
+    <w:p>
+      <w:pPr>
+        <w:pStyle w:val="ListParagraph"/>
+        <w:bidi/>
+        <w:ind w:left="1080"/>
+        <w:rPr>
+          <w:rFonts w:ascii="Segoe UI Emoji" w:hAnsi="Segoe UI Emoji"/>
+          <w:lang w:val="en-GB"/>
+        </w:rPr>
+      </w:pPr>
+    </w:p>
+    <w:p>
+      <w:pPr>
+        <w:pStyle w:val="ListParagraph"/>
+        <w:bidi/>
+        <w:ind w:left="1080"/>
+        <w:rPr>
+          <w:rFonts w:ascii="Segoe UI Emoji" w:hAnsi="Segoe UI Emoji"/>
+          <w:lang w:val="en-GB"/>
+        </w:rPr>
+      </w:pPr>
+    </w:p>
+    <w:p>
+      <w:pPr>
+        <w:pStyle w:val="ListParagraph"/>
+        <w:bidi/>
+        <w:ind w:left="1080"/>
+        <w:rPr>
+          <w:rFonts w:ascii="Segoe UI Emoji" w:hAnsi="Segoe UI Emoji"/>
+          <w:lang w:val="en-GB"/>
+        </w:rPr>
+      </w:pPr>
+    </w:p>
+    <w:p>
+      <w:pPr>
+        <w:pStyle w:val="ListParagraph"/>
+        <w:bidi/>
+        <w:ind w:left="1080"/>
+        <w:rPr>
+          <w:rFonts w:ascii="Segoe UI Emoji" w:hAnsi="Segoe UI Emoji"/>
+          <w:lang w:val="en-GB"/>
+        </w:rPr>
+      </w:pPr>
+    </w:p>
+    <w:p>
+      <w:pPr>
+        <w:pStyle w:val="ListParagraph"/>
+        <w:bidi/>
+        <w:ind w:left="1080"/>
+        <w:rPr>
+          <w:rFonts w:ascii="Segoe UI Emoji" w:hAnsi="Segoe UI Emoji"/>
+          <w:lang w:val="en-GB"/>
+        </w:rPr>
+      </w:pPr>
+    </w:p>
+    <w:p>
+      <w:pPr>
+        <w:pStyle w:val="ListParagraph"/>
+        <w:bidi/>
+        <w:ind w:left="1080"/>
+        <w:rPr>
+          <w:rFonts w:ascii="Segoe UI Emoji" w:hAnsi="Segoe UI Emoji"/>
+          <w:lang w:val="en-GB"/>
+        </w:rPr>
+      </w:pPr>
+    </w:p>
+    <w:p>
+      <w:pPr>
+        <w:pStyle w:val="ListParagraph"/>
+        <w:bidi/>
+        <w:ind w:left="1080"/>
+        <w:rPr>
+          <w:rFonts w:ascii="Segoe UI Emoji" w:hAnsi="Segoe UI Emoji"/>
+          <w:lang w:val="en-GB"/>
+        </w:rPr>
+      </w:pPr>
+    </w:p>
+    <w:p>
+      <w:pPr>
+        <w:pStyle w:val="ListParagraph"/>
+        <w:bidi/>
+        <w:ind w:left="1080"/>
+        <w:rPr>
+          <w:rFonts w:ascii="Segoe UI Emoji" w:hAnsi="Segoe UI Emoji"/>
+          <w:lang w:val="en-GB"/>
+        </w:rPr>
+      </w:pPr>
+    </w:p>
+    <w:p>
+      <w:pPr>
+        <w:pStyle w:val="ListParagraph"/>
+        <w:bidi/>
+        <w:ind w:left="1080"/>
+        <w:rPr>
+          <w:rFonts w:ascii="Segoe UI Emoji" w:hAnsi="Segoe UI Emoji"/>
+          <w:lang w:val="en-GB"/>
+        </w:rPr>
+      </w:pPr>
+    </w:p>
+    <w:p>
+      <w:pPr>
+        <w:pStyle w:val="ListParagraph"/>
+        <w:bidi/>
+        <w:ind w:left="1080"/>
+        <w:rPr>
+          <w:rFonts w:ascii="Segoe UI Emoji" w:hAnsi="Segoe UI Emoji"/>
+          <w:lang w:val="en-GB"/>
+        </w:rPr>
+      </w:pPr>
+    </w:p>
+    <w:p>
+      <w:pPr>
+        <w:pStyle w:val="ListParagraph"/>
+        <w:bidi/>
+        <w:ind w:left="1080"/>
+        <w:rPr>
+          <w:rFonts w:ascii="Segoe UI Emoji" w:hAnsi="Segoe UI Emoji"/>
+          <w:lang w:val="en-GB"/>
+        </w:rPr>
+      </w:pPr>
+    </w:p>
+    <w:p>
+      <w:pPr>
+        <w:pStyle w:val="ListParagraph"/>
+        <w:bidi/>
+        <w:ind w:left="1080"/>
+        <w:rPr>
+          <w:rFonts w:ascii="Segoe UI Emoji" w:hAnsi="Segoe UI Emoji"/>
+          <w:lang w:val="en-GB"/>
+        </w:rPr>
+      </w:pPr>
+    </w:p>
+    <w:p>
+      <w:pPr>
+        <w:pStyle w:val="ListParagraph"/>
+        <w:bidi/>
+        <w:ind w:left="1080"/>
+        <w:rPr>
+          <w:rFonts w:ascii="Segoe UI Emoji" w:hAnsi="Segoe UI Emoji"/>
+          <w:lang w:val="en-GB"/>
+        </w:rPr>
+      </w:pPr>
+    </w:p>
+    <w:p>
+      <w:pPr>
+        <w:pStyle w:val="ListParagraph"/>
+        <w:bidi/>
+        <w:ind w:left="1080"/>
+        <w:rPr>
+          <w:rFonts w:ascii="Segoe UI Emoji" w:hAnsi="Segoe UI Emoji"/>
+          <w:lang w:val="en-GB"/>
+        </w:rPr>
+      </w:pPr>
+    </w:p>
+    <w:p>
+      <w:pPr>
+        <w:pStyle w:val="ListParagraph"/>
+        <w:bidi/>
+        <w:ind w:left="1080"/>
+        <w:rPr>
+          <w:rFonts w:ascii="Segoe UI Emoji" w:hAnsi="Segoe UI Emoji"/>
+          <w:lang w:val="en-GB"/>
+        </w:rPr>
+      </w:pPr>
+    </w:p>
+    <w:p>
+      <w:pPr>
+        <w:pStyle w:val="ListParagraph"/>
+        <w:bidi/>
+        <w:ind w:left="1080"/>
+        <w:rPr>
+          <w:rFonts w:ascii="Segoe UI Emoji" w:hAnsi="Segoe UI Emoji"/>
+          <w:lang w:val="en-GB"/>
+        </w:rPr>
+      </w:pPr>
+    </w:p>
+    <w:p>
+      <w:pPr>
+        <w:pStyle w:val="ListParagraph"/>
+        <w:bidi/>
+        <w:ind w:left="1080"/>
+        <w:rPr>
+          <w:rFonts w:ascii="Segoe UI Emoji" w:hAnsi="Segoe UI Emoji"/>
+          <w:lang w:val="en-GB"/>
+        </w:rPr>
+      </w:pPr>
+    </w:p>
+    <w:p>
+      <w:pPr>
+        <w:pStyle w:val="ListParagraph"/>
+        <w:bidi/>
+        <w:ind w:left="1080"/>
+        <w:rPr>
+          <w:rFonts w:ascii="Segoe UI Emoji" w:hAnsi="Segoe UI Emoji"/>
+          <w:lang w:val="en-GB"/>
+        </w:rPr>
+      </w:pPr>
+    </w:p>
+    <w:p>
+      <w:pPr>
+        <w:pStyle w:val="ListParagraph"/>
+        <w:bidi/>
+        <w:ind w:left="1080"/>
+        <w:rPr>
+          <w:rFonts w:ascii="Segoe UI Emoji" w:hAnsi="Segoe UI Emoji"/>
+          <w:lang w:val="en-GB"/>
+        </w:rPr>
+      </w:pPr>
+    </w:p>
+    <w:p>
+      <w:pPr>
+        <w:pStyle w:val="ListParagraph"/>
+        <w:bidi/>
+        <w:ind w:left="1080"/>
+        <w:rPr>
+          <w:rFonts w:ascii="Segoe UI Emoji" w:hAnsi="Segoe UI Emoji"/>
+          <w:lang w:val="en-GB"/>
+        </w:rPr>
+      </w:pPr>
+    </w:p>
+    <w:p>
+      <w:pPr>
+        <w:pStyle w:val="ListParagraph"/>
+        <w:bidi/>
+        <w:ind w:left="1080"/>
+        <w:rPr>
+          <w:rFonts w:ascii="Segoe UI Emoji" w:hAnsi="Segoe UI Emoji"/>
+          <w:lang w:val="en-GB"/>
+        </w:rPr>
+      </w:pPr>
+    </w:p>
+    <w:p>
+      <w:pPr>
+        <w:pStyle w:val="ListParagraph"/>
+        <w:bidi/>
+        <w:ind w:left="1080"/>
+        <w:rPr>
+          <w:rFonts w:ascii="Segoe UI Emoji" w:hAnsi="Segoe UI Emoji"/>
+          <w:lang w:val="en-GB"/>
+        </w:rPr>
+      </w:pPr>
+    </w:p>
+    <w:p>
+      <w:pPr>
+        <w:pStyle w:val="ListParagraph"/>
+        <w:bidi/>
+        <w:ind w:left="1080"/>
+        <w:rPr>
+          <w:rFonts w:ascii="Segoe UI Emoji" w:hAnsi="Segoe UI Emoji"/>
+          <w:lang w:val="en-GB"/>
+        </w:rPr>
+      </w:pPr>
+    </w:p>
+    <w:p>
+      <w:pPr>
+        <w:pStyle w:val="ListParagraph"/>
+        <w:bidi/>
+        <w:ind w:left="1080"/>
+        <w:rPr>
+          <w:rFonts w:ascii="Segoe UI Emoji" w:hAnsi="Segoe UI Emoji"/>
+          <w:lang w:val="en-GB"/>
+        </w:rPr>
+      </w:pPr>
+    </w:p>
+    <w:p>
+      <w:pPr>
+        <w:pStyle w:val="ListParagraph"/>
+        <w:bidi/>
+        <w:ind w:left="1080"/>
+        <w:rPr>
+          <w:rFonts w:ascii="Segoe UI Emoji" w:hAnsi="Segoe UI Emoji"/>
+          <w:lang w:val="en-GB"/>
+        </w:rPr>
+      </w:pPr>
+    </w:p>
+    <w:p>
+      <w:pPr>
+        <w:pStyle w:val="ListParagraph"/>
+        <w:bidi/>
+        <w:ind w:left="1080"/>
+        <w:rPr>
+          <w:rFonts w:ascii="Segoe UI Emoji" w:hAnsi="Segoe UI Emoji"/>
+          <w:lang w:val="en-GB"/>
+        </w:rPr>
+      </w:pPr>
+    </w:p>
+    <w:p>
+      <w:pPr>
+        <w:pStyle w:val="ListParagraph"/>
+        <w:bidi/>
+        <w:ind w:left="1080"/>
+        <w:rPr>
+          <w:rFonts w:ascii="Segoe UI Emoji" w:hAnsi="Segoe UI Emoji"/>
           <w:lang w:val="en-GB"/>
         </w:rPr>
       </w:pPr>
@@ -31591,7 +32112,6 @@
         <w:bidi/>
         <w:rPr>
           <w:rFonts w:ascii="Segoe UI Emoji" w:hAnsi="Segoe UI Emoji"/>
-          <w:rtl/>
           <w:lang w:val="en-GB"/>
         </w:rPr>
       </w:pPr>
@@ -31667,6 +32187,96 @@
           <w:lang w:val="en-GB"/>
         </w:rPr>
         <w:t xml:space="preserve"> עבור הגרף.</w:t>
+      </w:r>
+    </w:p>
+    <w:p>
+      <w:pPr>
+        <w:bidi/>
+        <w:rPr>
+          <w:rFonts w:ascii="Segoe UI Emoji" w:hAnsi="Segoe UI Emoji"/>
+          <w:lang w:val="en-GB"/>
+        </w:rPr>
+      </w:pPr>
+      <w:r>
+        <w:rPr>
+          <w:rFonts w:ascii="Segoe UI Emoji" w:hAnsi="Segoe UI Emoji"/>
+          <w:b/>
+          <w:bCs/>
+          <w:noProof/>
+          <w:color w:val="2F5496" w:themeColor="accent1" w:themeShade="BF"/>
+          <w:sz w:val="28"/>
+          <w:szCs w:val="28"/>
+        </w:rPr>
+        <w:drawing>
+          <wp:anchor distT="0" distB="0" distL="114300" distR="114300" simplePos="0" relativeHeight="251728896" behindDoc="0" locked="0" layoutInCell="1" allowOverlap="1" wp14:anchorId="05EBCCCB" wp14:editId="3653A292">
+            <wp:simplePos x="0" y="0"/>
+            <wp:positionH relativeFrom="margin">
+              <wp:posOffset>471032</wp:posOffset>
+            </wp:positionH>
+            <wp:positionV relativeFrom="paragraph">
+              <wp:posOffset>206375</wp:posOffset>
+            </wp:positionV>
+            <wp:extent cx="1963420" cy="1963420"/>
+            <wp:effectExtent l="0" t="0" r="0" b="0"/>
+            <wp:wrapThrough wrapText="bothSides">
+              <wp:wrapPolygon edited="0">
+                <wp:start x="0" y="0"/>
+                <wp:lineTo x="0" y="21376"/>
+                <wp:lineTo x="21376" y="21376"/>
+                <wp:lineTo x="21376" y="0"/>
+                <wp:lineTo x="0" y="0"/>
+              </wp:wrapPolygon>
+            </wp:wrapThrough>
+            <wp:docPr id="10" name="Picture 10" descr="Shape&#10;&#10;Description automatically generated"/>
+            <wp:cNvGraphicFramePr>
+              <a:graphicFrameLocks xmlns:a="http://schemas.openxmlformats.org/drawingml/2006/main" noChangeAspect="1"/>
+            </wp:cNvGraphicFramePr>
+            <a:graphic xmlns:a="http://schemas.openxmlformats.org/drawingml/2006/main">
+              <a:graphicData uri="http://schemas.openxmlformats.org/drawingml/2006/picture">
+                <pic:pic xmlns:pic="http://schemas.openxmlformats.org/drawingml/2006/picture">
+                  <pic:nvPicPr>
+                    <pic:cNvPr id="10" name="Picture 10" descr="Shape&#10;&#10;Description automatically generated"/>
+                    <pic:cNvPicPr>
+                      <a:picLocks noChangeAspect="1" noChangeArrowheads="1"/>
+                    </pic:cNvPicPr>
+                  </pic:nvPicPr>
+                  <pic:blipFill>
+                    <a:blip r:embed="rId34">
+                      <a:extLst>
+                        <a:ext uri="{28A0092B-C50C-407E-A947-70E740481C1C}">
+                          <a14:useLocalDpi xmlns:a14="http://schemas.microsoft.com/office/drawing/2010/main" val="0"/>
+                        </a:ext>
+                      </a:extLst>
+                    </a:blip>
+                    <a:srcRect/>
+                    <a:stretch>
+                      <a:fillRect/>
+                    </a:stretch>
+                  </pic:blipFill>
+                  <pic:spPr bwMode="auto">
+                    <a:xfrm flipH="1">
+                      <a:off x="0" y="0"/>
+                      <a:ext cx="1963420" cy="1963420"/>
+                    </a:xfrm>
+                    <a:prstGeom prst="rect">
+                      <a:avLst/>
+                    </a:prstGeom>
+                    <a:noFill/>
+                    <a:ln>
+                      <a:noFill/>
+                    </a:ln>
+                  </pic:spPr>
+                </pic:pic>
+              </a:graphicData>
+            </a:graphic>
+            <wp14:sizeRelH relativeFrom="page">
+              <wp14:pctWidth>0</wp14:pctWidth>
+            </wp14:sizeRelH>
+            <wp14:sizeRelV relativeFrom="page">
+              <wp14:pctHeight>0</wp14:pctHeight>
+            </wp14:sizeRelV>
+          </wp:anchor>
+        </w:drawing>
       </w:r>
     </w:p>
     <w:p>
@@ -31681,12 +32291,83 @@
           <w:szCs w:val="28"/>
         </w:rPr>
       </w:pPr>
+      <w:r>
+        <w:rPr>
+          <w:rFonts w:ascii="Segoe UI Emoji" w:hAnsi="Segoe UI Emoji"/>
+          <w:sz w:val="28"/>
+          <w:szCs w:val="28"/>
+          <w:rtl/>
+        </w:rPr>
+        <w:drawing>
+          <wp:anchor distT="0" distB="0" distL="114300" distR="114300" simplePos="0" relativeHeight="251730944" behindDoc="0" locked="0" layoutInCell="1" allowOverlap="1" wp14:anchorId="2A46B83F" wp14:editId="1A21752F">
+            <wp:simplePos x="0" y="0"/>
+            <wp:positionH relativeFrom="column">
+              <wp:posOffset>3593106</wp:posOffset>
+            </wp:positionH>
+            <wp:positionV relativeFrom="paragraph">
+              <wp:posOffset>8283</wp:posOffset>
+            </wp:positionV>
+            <wp:extent cx="2002155" cy="2006600"/>
+            <wp:effectExtent l="0" t="0" r="0" b="0"/>
+            <wp:wrapThrough wrapText="bothSides">
+              <wp:wrapPolygon edited="0">
+                <wp:start x="0" y="0"/>
+                <wp:lineTo x="0" y="21327"/>
+                <wp:lineTo x="21374" y="21327"/>
+                <wp:lineTo x="21374" y="0"/>
+                <wp:lineTo x="0" y="0"/>
+              </wp:wrapPolygon>
+            </wp:wrapThrough>
+            <wp:docPr id="16" name="Picture 16" descr="A picture containing floor&#10;&#10;Description automatically generated"/>
+            <wp:cNvGraphicFramePr>
+              <a:graphicFrameLocks xmlns:a="http://schemas.openxmlformats.org/drawingml/2006/main" noChangeAspect="1"/>
+            </wp:cNvGraphicFramePr>
+            <a:graphic xmlns:a="http://schemas.openxmlformats.org/drawingml/2006/main">
+              <a:graphicData uri="http://schemas.openxmlformats.org/drawingml/2006/picture">
+                <pic:pic xmlns:pic="http://schemas.openxmlformats.org/drawingml/2006/picture">
+                  <pic:nvPicPr>
+                    <pic:cNvPr id="16" name="Picture 16" descr="A picture containing floor&#10;&#10;Description automatically generated"/>
+                    <pic:cNvPicPr/>
+                  </pic:nvPicPr>
+                  <pic:blipFill>
+                    <a:blip r:embed="rId35" cstate="print">
+                      <a:extLst>
+                        <a:ext uri="{28A0092B-C50C-407E-A947-70E740481C1C}">
+                          <a14:useLocalDpi xmlns:a14="http://schemas.microsoft.com/office/drawing/2010/main" val="0"/>
+                        </a:ext>
+                      </a:extLst>
+                    </a:blip>
+                    <a:stretch>
+                      <a:fillRect/>
+                    </a:stretch>
+                  </pic:blipFill>
+                  <pic:spPr>
+                    <a:xfrm>
+                      <a:off x="0" y="0"/>
+                      <a:ext cx="2002155" cy="2006600"/>
+                    </a:xfrm>
+                    <a:prstGeom prst="rect">
+                      <a:avLst/>
+                    </a:prstGeom>
+                  </pic:spPr>
+                </pic:pic>
+              </a:graphicData>
+            </a:graphic>
+            <wp14:sizeRelH relativeFrom="page">
+              <wp14:pctWidth>0</wp14:pctWidth>
+            </wp14:sizeRelH>
+            <wp14:sizeRelV relativeFrom="page">
+              <wp14:pctHeight>0</wp14:pctHeight>
+            </wp14:sizeRelV>
+          </wp:anchor>
+        </w:drawing>
+      </w:r>
     </w:p>
     <w:p>
       <w:pPr>
         <w:bidi/>
         <w:rPr>
-          <w:rFonts w:ascii="Segoe UI Emoji" w:hAnsi="Segoe UI Emoji" w:cs="Segoe UI"/>
+          <w:rFonts w:ascii="Segoe UI Emoji" w:hAnsi="Segoe UI Emoji"/>
           <w:b/>
           <w:bCs/>
           <w:color w:val="2F5496" w:themeColor="accent1" w:themeShade="BF"/>
@@ -31694,12 +32375,239 @@
           <w:szCs w:val="28"/>
         </w:rPr>
       </w:pPr>
-      <w:r>
+    </w:p>
+    <w:p>
+      <w:pPr>
+        <w:bidi/>
         <w:rPr>
           <w:rFonts w:ascii="Segoe UI Emoji" w:hAnsi="Segoe UI Emoji"/>
           <w:b/>
           <w:bCs/>
           <w:color w:val="2F5496" w:themeColor="accent1" w:themeShade="BF"/>
+          <w:sz w:val="28"/>
+          <w:szCs w:val="28"/>
+        </w:rPr>
+      </w:pPr>
+    </w:p>
+    <w:p>
+      <w:pPr>
+        <w:bidi/>
+        <w:rPr>
+          <w:rFonts w:ascii="Segoe UI Emoji" w:hAnsi="Segoe UI Emoji"/>
+          <w:b/>
+          <w:bCs/>
+          <w:color w:val="2F5496" w:themeColor="accent1" w:themeShade="BF"/>
+          <w:sz w:val="28"/>
+          <w:szCs w:val="28"/>
+        </w:rPr>
+      </w:pPr>
+    </w:p>
+    <w:p>
+      <w:pPr>
+        <w:bidi/>
+        <w:rPr>
+          <w:rFonts w:ascii="Segoe UI Emoji" w:hAnsi="Segoe UI Emoji"/>
+          <w:b/>
+          <w:bCs/>
+          <w:color w:val="2F5496" w:themeColor="accent1" w:themeShade="BF"/>
+          <w:sz w:val="28"/>
+          <w:szCs w:val="28"/>
+        </w:rPr>
+      </w:pPr>
+    </w:p>
+    <w:p>
+      <w:pPr>
+        <w:bidi/>
+        <w:rPr>
+          <w:rFonts w:ascii="Segoe UI Emoji" w:hAnsi="Segoe UI Emoji"/>
+          <w:b/>
+          <w:bCs/>
+          <w:color w:val="2F5496" w:themeColor="accent1" w:themeShade="BF"/>
+          <w:sz w:val="28"/>
+          <w:szCs w:val="28"/>
+        </w:rPr>
+      </w:pPr>
+    </w:p>
+    <w:p>
+      <w:pPr>
+        <w:bidi/>
+        <w:rPr>
+          <w:rFonts w:ascii="Segoe UI Emoji" w:hAnsi="Segoe UI Emoji"/>
+          <w:b/>
+          <w:bCs/>
+          <w:color w:val="2F5496" w:themeColor="accent1" w:themeShade="BF"/>
+          <w:sz w:val="28"/>
+          <w:szCs w:val="28"/>
+          <w:lang w:val="en-US"/>
+        </w:rPr>
+      </w:pPr>
+      <w:r>
+        <w:rPr>
+          <w:noProof/>
+        </w:rPr>
+        <mc:AlternateContent>
+          <mc:Choice Requires="wps">
+            <w:drawing>
+              <wp:inline distT="0" distB="0" distL="0" distR="0" wp14:anchorId="052F8674" wp14:editId="44469824">
+                <wp:extent cx="302260" cy="302260"/>
+                <wp:effectExtent l="0" t="0" r="0" b="0"/>
+                <wp:docPr id="17" name="Rectangle 17"/>
+                <wp:cNvGraphicFramePr>
+                  <a:graphicFrameLocks xmlns:a="http://schemas.openxmlformats.org/drawingml/2006/main" noChangeAspect="1"/>
+                </wp:cNvGraphicFramePr>
+                <a:graphic xmlns:a="http://schemas.openxmlformats.org/drawingml/2006/main">
+                  <a:graphicData uri="http://schemas.microsoft.com/office/word/2010/wordprocessingShape">
+                    <wps:wsp>
+                      <wps:cNvSpPr>
+                        <a:spLocks noChangeAspect="1" noChangeArrowheads="1"/>
+                      </wps:cNvSpPr>
+                      <wps:spPr bwMode="auto">
+                        <a:xfrm>
+                          <a:off x="0" y="0"/>
+                          <a:ext cx="302260" cy="302260"/>
+                        </a:xfrm>
+                        <a:prstGeom prst="rect">
+                          <a:avLst/>
+                        </a:prstGeom>
+                        <a:noFill/>
+                        <a:ln>
+                          <a:noFill/>
+                        </a:ln>
+                        <a:extLst>
+                          <a:ext uri="{909E8E84-426E-40DD-AFC4-6F175D3DCCD1}">
+                            <a14:hiddenFill xmlns:a14="http://schemas.microsoft.com/office/drawing/2010/main">
+                              <a:solidFill>
+                                <a:srgbClr val="FFFFFF"/>
+                              </a:solidFill>
+                            </a14:hiddenFill>
+                          </a:ext>
+                          <a:ext uri="{91240B29-F687-4F45-9708-019B960494DF}">
+                            <a14:hiddenLine xmlns:a14="http://schemas.microsoft.com/office/drawing/2010/main" w="9525">
+                              <a:solidFill>
+                                <a:srgbClr val="000000"/>
+                              </a:solidFill>
+                              <a:miter lim="800000"/>
+                              <a:headEnd/>
+                              <a:tailEnd/>
+                            </a14:hiddenLine>
+                          </a:ext>
+                        </a:extLst>
+                      </wps:spPr>
+                      <wps:bodyPr rot="0" vert="horz" wrap="square" lIns="91440" tIns="45720" rIns="91440" bIns="45720" anchor="t" anchorCtr="0" upright="1">
+                        <a:noAutofit/>
+                      </wps:bodyPr>
+                    </wps:wsp>
+                  </a:graphicData>
+                </a:graphic>
+              </wp:inline>
+            </w:drawing>
+          </mc:Choice>
+          <mc:Fallback>
+            <w:pict>
+              <v:rect w14:anchorId="30BD95A5" id="Rectangle 17" o:spid="_x0000_s1026" style="width:23.8pt;height:23.8pt;visibility:visible;mso-wrap-style:square;mso-left-percent:-10001;mso-top-percent:-10001;mso-position-horizontal:absolute;mso-position-horizontal-relative:char;mso-position-vertical:absolute;mso-position-vertical-relative:line;mso-left-percent:-10001;mso-top-percent:-10001;v-text-anchor:top" o:gfxdata="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" filled="f" stroked="f">
+                <o:lock v:ext="edit" aspectratio="t"/>
+                <w10:anchorlock/>
+              </v:rect>
+            </w:pict>
+          </mc:Fallback>
+        </mc:AlternateContent>
+      </w:r>
+    </w:p>
+    <w:p>
+      <w:pPr>
+        <w:bidi/>
+        <w:rPr>
+          <w:rFonts w:ascii="Segoe UI Emoji" w:hAnsi="Segoe UI Emoji" w:cs="Segoe UI"/>
+          <w:b/>
+          <w:bCs/>
+          <w:color w:val="2F5496" w:themeColor="accent1" w:themeShade="BF"/>
+          <w:sz w:val="28"/>
+          <w:szCs w:val="28"/>
+        </w:rPr>
+      </w:pPr>
+      <w:r>
+        <w:rPr>
+          <w:rFonts w:ascii="Segoe UI Emoji" w:hAnsi="Segoe UI Emoji"/>
+          <w:b/>
+          <w:bCs/>
+          <w:noProof/>
+          <w:color w:val="2F5496" w:themeColor="accent1" w:themeShade="BF"/>
+          <w:sz w:val="28"/>
+          <w:szCs w:val="28"/>
+          <w:lang w:val="en-US"/>
+        </w:rPr>
+        <w:lastRenderedPageBreak/>
+        <w:drawing>
+          <wp:anchor distT="0" distB="0" distL="114300" distR="114300" simplePos="0" relativeHeight="251729920" behindDoc="0" locked="0" layoutInCell="1" allowOverlap="1" wp14:anchorId="26717E5B" wp14:editId="58907C60">
+            <wp:simplePos x="0" y="0"/>
+            <wp:positionH relativeFrom="column">
+              <wp:posOffset>6571</wp:posOffset>
+            </wp:positionH>
+            <wp:positionV relativeFrom="paragraph">
+              <wp:posOffset>896123</wp:posOffset>
+            </wp:positionV>
+            <wp:extent cx="6115050" cy="5142865"/>
+            <wp:effectExtent l="0" t="0" r="0" b="635"/>
+            <wp:wrapThrough wrapText="bothSides">
+              <wp:wrapPolygon edited="0">
+                <wp:start x="0" y="0"/>
+                <wp:lineTo x="0" y="21523"/>
+                <wp:lineTo x="21533" y="21523"/>
+                <wp:lineTo x="21533" y="0"/>
+                <wp:lineTo x="0" y="0"/>
+              </wp:wrapPolygon>
+            </wp:wrapThrough>
+            <wp:docPr id="18" name="Picture 18"/>
+            <wp:cNvGraphicFramePr>
+              <a:graphicFrameLocks xmlns:a="http://schemas.openxmlformats.org/drawingml/2006/main" noChangeAspect="1"/>
+            </wp:cNvGraphicFramePr>
+            <a:graphic xmlns:a="http://schemas.openxmlformats.org/drawingml/2006/main">
+              <a:graphicData uri="http://schemas.openxmlformats.org/drawingml/2006/picture">
+                <pic:pic xmlns:pic="http://schemas.openxmlformats.org/drawingml/2006/picture">
+                  <pic:nvPicPr>
+                    <pic:cNvPr id="0" name="Picture 4"/>
+                    <pic:cNvPicPr>
+                      <a:picLocks noChangeAspect="1" noChangeArrowheads="1"/>
+                    </pic:cNvPicPr>
+                  </pic:nvPicPr>
+                  <pic:blipFill>
+                    <a:blip r:embed="rId36">
+                      <a:extLst>
+                        <a:ext uri="{28A0092B-C50C-407E-A947-70E740481C1C}">
+                          <a14:useLocalDpi xmlns:a14="http://schemas.microsoft.com/office/drawing/2010/main" val="0"/>
+                        </a:ext>
+                      </a:extLst>
+                    </a:blip>
+                    <a:srcRect/>
+                    <a:stretch>
+                      <a:fillRect/>
+                    </a:stretch>
+                  </pic:blipFill>
+                  <pic:spPr bwMode="auto">
+                    <a:xfrm>
+                      <a:off x="0" y="0"/>
+                      <a:ext cx="6115050" cy="5142865"/>
+                    </a:xfrm>
+                    <a:prstGeom prst="rect">
+                      <a:avLst/>
+                    </a:prstGeom>
+                    <a:noFill/>
+                  </pic:spPr>
+                </pic:pic>
+              </a:graphicData>
+            </a:graphic>
+            <wp14:sizeRelH relativeFrom="page">
+              <wp14:pctWidth>0</wp14:pctWidth>
+            </wp14:sizeRelH>
+            <wp14:sizeRelV relativeFrom="page">
+              <wp14:pctHeight>0</wp14:pctHeight>
+            </wp14:sizeRelV>
+          </wp:anchor>
+        </w:drawing>
+      </w:r>
+      <w:r>
+        <w:rPr>
+          <w:rFonts w:ascii="Segoe UI Emoji" w:hAnsi="Segoe UI Emoji"/>
           <w:sz w:val="28"/>
           <w:szCs w:val="28"/>
           <w:rtl/>
@@ -34314,7 +35222,7 @@
               </wp:wrapPolygon>
             </wp:wrapTight>
             <wp:docPr id="12" name="Picture 12" descr="Writing Hand on Apple ">
-              <a:hlinkClick xmlns:a="http://schemas.openxmlformats.org/drawingml/2006/main" r:id="rId17"/>
+              <a:hlinkClick xmlns:a="http://schemas.openxmlformats.org/drawingml/2006/main" r:id="rId20"/>
             </wp:docPr>
             <wp:cNvGraphicFramePr>
               <a:graphicFrameLocks xmlns:a="http://schemas.openxmlformats.org/drawingml/2006/main" noChangeAspect="1"/>
@@ -34324,14 +35232,14 @@
                 <pic:pic xmlns:pic="http://schemas.openxmlformats.org/drawingml/2006/picture">
                   <pic:nvPicPr>
                     <pic:cNvPr id="0" name="Picture 8" descr="Writing Hand on Apple ">
-                      <a:hlinkClick r:id="rId17"/>
+                      <a:hlinkClick r:id="rId20"/>
                     </pic:cNvPr>
                     <pic:cNvPicPr>
                       <a:picLocks noChangeAspect="1" noChangeArrowheads="1"/>
                     </pic:cNvPicPr>
                   </pic:nvPicPr>
                   <pic:blipFill>
-                    <a:blip r:embed="rId33" cstate="print">
+                    <a:blip r:embed="rId37" cstate="print">
                       <a:extLst>
                         <a:ext uri="{28A0092B-C50C-407E-A947-70E740481C1C}">
                           <a14:useLocalDpi xmlns:a14="http://schemas.microsoft.com/office/drawing/2010/main" val="0"/>
@@ -34611,7 +35519,7 @@
         <w:bidi/>
         <w:ind w:left="1620"/>
         <w:rPr>
-          <w:rFonts w:ascii="Segoe UI Emoji" w:hAnsi="Segoe UI Emoji" w:cs="Arial" w:hint="cs"/>
+          <w:rFonts w:ascii="Segoe UI Emoji" w:hAnsi="Segoe UI Emoji" w:cs="Arial"/>
           <w:lang w:val="en-US"/>
         </w:rPr>
       </w:pPr>
@@ -35512,7 +36420,7 @@
               </wp:wrapPolygon>
             </wp:wrapTight>
             <wp:docPr id="13" name="Picture 13" descr="Writing Hand on Apple ">
-              <a:hlinkClick xmlns:a="http://schemas.openxmlformats.org/drawingml/2006/main" r:id="rId25"/>
+              <a:hlinkClick xmlns:a="http://schemas.openxmlformats.org/drawingml/2006/main" r:id="rId11"/>
             </wp:docPr>
             <wp:cNvGraphicFramePr>
               <a:graphicFrameLocks xmlns:a="http://schemas.openxmlformats.org/drawingml/2006/main" noChangeAspect="1"/>
@@ -35522,14 +36430,14 @@
                 <pic:pic xmlns:pic="http://schemas.openxmlformats.org/drawingml/2006/picture">
                   <pic:nvPicPr>
                     <pic:cNvPr id="0" name="Picture 2" descr="Writing Hand on Apple ">
-                      <a:hlinkClick r:id="rId20"/>
+                      <a:hlinkClick r:id="rId11"/>
                     </pic:cNvPr>
                     <pic:cNvPicPr>
                       <a:picLocks noChangeAspect="1" noChangeArrowheads="1"/>
                     </pic:cNvPicPr>
                   </pic:nvPicPr>
                   <pic:blipFill>
-                    <a:blip r:embed="rId34" cstate="print">
+                    <a:blip r:embed="rId38" cstate="print">
                       <a:extLst>
                         <a:ext uri="{28A0092B-C50C-407E-A947-70E740481C1C}">
                           <a14:useLocalDpi xmlns:a14="http://schemas.microsoft.com/office/drawing/2010/main" val="0"/>
@@ -35861,7 +36769,7 @@
         <w:bidi/>
         <w:ind w:left="1440"/>
         <w:rPr>
-          <w:rFonts w:asciiTheme="majorBidi" w:hAnsiTheme="majorBidi" w:cstheme="majorBidi" w:hint="cs"/>
+          <w:rFonts w:asciiTheme="majorBidi" w:hAnsiTheme="majorBidi" w:cstheme="majorBidi"/>
           <w:color w:val="00B050"/>
           <w:rtl/>
           <w:lang w:val="en-US"/>
@@ -37249,7 +38157,7 @@
         </w:rPr>
         <w:t xml:space="preserve"> </w:t>
       </w:r>
-      <w:hyperlink r:id="rId35" w:anchor="sklearn.model_selection.KFold" w:tooltip="sklearn.model_selection" w:history="1">
+      <w:hyperlink r:id="rId39" w:anchor="sklearn.model_selection.KFold" w:tooltip="sklearn.model_selection" w:history="1">
         <w:r>
           <w:rPr>
             <w:rStyle w:val="Hyperlink"/>
@@ -37583,7 +38491,7 @@
               </wp:wrapPolygon>
             </wp:wrapTight>
             <wp:docPr id="14" name="Picture 14" descr="Writing Hand on Apple ">
-              <a:hlinkClick xmlns:a="http://schemas.openxmlformats.org/drawingml/2006/main" r:id="rId20"/>
+              <a:hlinkClick xmlns:a="http://schemas.openxmlformats.org/drawingml/2006/main" r:id="rId26"/>
             </wp:docPr>
             <wp:cNvGraphicFramePr>
               <a:graphicFrameLocks xmlns:a="http://schemas.openxmlformats.org/drawingml/2006/main" noChangeAspect="1"/>
@@ -37593,14 +38501,14 @@
                 <pic:pic xmlns:pic="http://schemas.openxmlformats.org/drawingml/2006/picture">
                   <pic:nvPicPr>
                     <pic:cNvPr id="0" name="Picture 2" descr="Writing Hand on Apple ">
-                      <a:hlinkClick r:id="rId20"/>
+                      <a:hlinkClick r:id="rId26"/>
                     </pic:cNvPr>
                     <pic:cNvPicPr>
                       <a:picLocks noChangeAspect="1" noChangeArrowheads="1"/>
                     </pic:cNvPicPr>
                   </pic:nvPicPr>
                   <pic:blipFill>
-                    <a:blip r:embed="rId34" cstate="print">
+                    <a:blip r:embed="rId38" cstate="print">
                       <a:extLst>
                         <a:ext uri="{28A0092B-C50C-407E-A947-70E740481C1C}">
                           <a14:useLocalDpi xmlns:a14="http://schemas.microsoft.com/office/drawing/2010/main" val="0"/>
@@ -37631,19 +38539,13 @@
           </wp:anchor>
         </w:drawing>
       </w:r>
-      <w:hyperlink r:id="rId36" w:history="1">
-        <w:hyperlink r:id="rId37" w:history="1">
+      <w:hyperlink r:id="rId40" w:history="1">
+        <w:hyperlink r:id="rId41" w:history="1">
           <w:r>
             <w:rPr>
               <w:rStyle w:val="Hyperlink"/>
             </w:rPr>
-            <w:t>http</w:t>
-          </w:r>
-          <w:r>
-            <w:rPr>
-              <w:rStyle w:val="Hyperlink"/>
-            </w:rPr>
-            <w:t>s://emojipedia.org/apple/ios-14.6/writing-hand/</w:t>
+            <w:t>https://emojipedia.org/apple/ios-14.6/writing-hand/</w:t>
           </w:r>
         </w:hyperlink>
       </w:hyperlink>
@@ -38037,7 +38939,7 @@
               </wp:wrapPolygon>
             </wp:wrapTight>
             <wp:docPr id="15" name="Picture 15" descr="Writing Hand on Apple ">
-              <a:hlinkClick xmlns:a="http://schemas.openxmlformats.org/drawingml/2006/main" r:id="rId29"/>
+              <a:hlinkClick xmlns:a="http://schemas.openxmlformats.org/drawingml/2006/main" r:id="rId21"/>
             </wp:docPr>
             <wp:cNvGraphicFramePr>
               <a:graphicFrameLocks xmlns:a="http://schemas.openxmlformats.org/drawingml/2006/main" noChangeAspect="1"/>
@@ -38047,14 +38949,14 @@
                 <pic:pic xmlns:pic="http://schemas.openxmlformats.org/drawingml/2006/picture">
                   <pic:nvPicPr>
                     <pic:cNvPr id="0" name="Picture 2" descr="Writing Hand on Apple ">
-                      <a:hlinkClick r:id="rId11"/>
+                      <a:hlinkClick r:id="rId21"/>
                     </pic:cNvPr>
                     <pic:cNvPicPr>
                       <a:picLocks noChangeAspect="1" noChangeArrowheads="1"/>
                     </pic:cNvPicPr>
                   </pic:nvPicPr>
                   <pic:blipFill>
-                    <a:blip r:embed="rId34" cstate="print">
+                    <a:blip r:embed="rId38" cstate="print">
                       <a:extLst>
                         <a:ext uri="{28A0092B-C50C-407E-A947-70E740481C1C}">
                           <a14:useLocalDpi xmlns:a14="http://schemas.microsoft.com/office/drawing/2010/main" val="0"/>
@@ -41353,7 +42255,7 @@
                     </pic:cNvPicPr>
                   </pic:nvPicPr>
                   <pic:blipFill>
-                    <a:blip r:embed="rId38">
+                    <a:blip r:embed="rId42">
                       <a:extLst>
                         <a:ext uri="{28A0092B-C50C-407E-A947-70E740481C1C}">
                           <a14:useLocalDpi xmlns:a14="http://schemas.microsoft.com/office/drawing/2010/main" val="0"/>
@@ -42307,7 +43209,7 @@
                     <pic:cNvPicPr/>
                   </pic:nvPicPr>
                   <pic:blipFill>
-                    <a:blip r:embed="rId39"/>
+                    <a:blip r:embed="rId43"/>
                     <a:stretch>
                       <a:fillRect/>
                     </a:stretch>
@@ -43198,7 +44100,7 @@
                     <pic:cNvPicPr/>
                   </pic:nvPicPr>
                   <pic:blipFill>
-                    <a:blip r:embed="rId40"/>
+                    <a:blip r:embed="rId44"/>
                     <a:stretch>
                       <a:fillRect/>
                     </a:stretch>
@@ -44193,7 +45095,7 @@
                     <pic:cNvPicPr/>
                   </pic:nvPicPr>
                   <pic:blipFill>
-                    <a:blip r:embed="rId41"/>
+                    <a:blip r:embed="rId45"/>
                     <a:stretch>
                       <a:fillRect/>
                     </a:stretch>
@@ -49206,6 +50108,7 @@
   <w:style w:type="character" w:default="1" w:styleId="DefaultParagraphFont">
     <w:name w:val="Default Paragraph Font"/>
     <w:uiPriority w:val="1"/>
+    <w:semiHidden/>
     <w:unhideWhenUsed/>
   </w:style>
   <w:style w:type="table" w:default="1" w:styleId="TableNormal">
